--- a/Jenkins/Jenkins Notes.docx
+++ b/Jenkins/Jenkins Notes.docx
@@ -290,7 +290,25 @@
           <w:sz w:val="24"/>
           <w:szCs w:val="24"/>
         </w:rPr>
-        <w:t>. A Jenkinsfile is a text file that defines the steps and actions Jenkins will perform when running a job, such as pulling the latest code from a Git repository, running tests, and deploying to a server.</w:t>
+        <w:t xml:space="preserve">. A </w:t>
+      </w:r>
+      <w:proofErr w:type="spellStart"/>
+      <w:r>
+        <w:rPr>
+          <w:rFonts w:cstheme="minorHAnsi"/>
+          <w:sz w:val="24"/>
+          <w:szCs w:val="24"/>
+        </w:rPr>
+        <w:t>Jenkinsfile</w:t>
+      </w:r>
+      <w:proofErr w:type="spellEnd"/>
+      <w:r>
+        <w:rPr>
+          <w:rFonts w:cstheme="minorHAnsi"/>
+          <w:sz w:val="24"/>
+          <w:szCs w:val="24"/>
+        </w:rPr>
+        <w:t xml:space="preserve"> is a text file that defines the steps and actions Jenkins will perform when running a job, such as pulling the latest code from a Git repository, running tests, and deploying to a server.</w:t>
       </w:r>
     </w:p>
     <w:p>
@@ -814,24 +832,64 @@
           <w:sz w:val="24"/>
           <w:szCs w:val="24"/>
         </w:rPr>
-        <w:t>Infrastructure as Code (IaC):</w:t>
-      </w:r>
-    </w:p>
-    <w:p>
-      <w:pPr>
-        <w:rPr>
-          <w:rFonts w:cstheme="minorHAnsi"/>
-          <w:sz w:val="24"/>
-          <w:szCs w:val="24"/>
-        </w:rPr>
-      </w:pPr>
-      <w:r>
-        <w:rPr>
-          <w:rFonts w:cstheme="minorHAnsi"/>
-          <w:sz w:val="24"/>
-          <w:szCs w:val="24"/>
-        </w:rPr>
-        <w:t>Jenkins integrates with Infrastructure as Code (IaC) tools like Terraform, Ansible, Puppet, or Chef. This allows DevOps teams to automate and version-control their infrastructure.</w:t>
+        <w:t>Infrastructure as Code (</w:t>
+      </w:r>
+      <w:proofErr w:type="spellStart"/>
+      <w:r>
+        <w:rPr>
+          <w:rFonts w:cstheme="minorHAnsi"/>
+          <w:b/>
+          <w:bCs/>
+          <w:sz w:val="24"/>
+          <w:szCs w:val="24"/>
+        </w:rPr>
+        <w:t>IaC</w:t>
+      </w:r>
+      <w:proofErr w:type="spellEnd"/>
+      <w:r>
+        <w:rPr>
+          <w:rFonts w:cstheme="minorHAnsi"/>
+          <w:b/>
+          <w:bCs/>
+          <w:sz w:val="24"/>
+          <w:szCs w:val="24"/>
+        </w:rPr>
+        <w:t>):</w:t>
+      </w:r>
+    </w:p>
+    <w:p>
+      <w:pPr>
+        <w:rPr>
+          <w:rFonts w:cstheme="minorHAnsi"/>
+          <w:sz w:val="24"/>
+          <w:szCs w:val="24"/>
+        </w:rPr>
+      </w:pPr>
+      <w:r>
+        <w:rPr>
+          <w:rFonts w:cstheme="minorHAnsi"/>
+          <w:sz w:val="24"/>
+          <w:szCs w:val="24"/>
+        </w:rPr>
+        <w:t>Jenkins integrates with Infrastructure as Code (</w:t>
+      </w:r>
+      <w:proofErr w:type="spellStart"/>
+      <w:r>
+        <w:rPr>
+          <w:rFonts w:cstheme="minorHAnsi"/>
+          <w:sz w:val="24"/>
+          <w:szCs w:val="24"/>
+        </w:rPr>
+        <w:t>IaC</w:t>
+      </w:r>
+      <w:proofErr w:type="spellEnd"/>
+      <w:r>
+        <w:rPr>
+          <w:rFonts w:cstheme="minorHAnsi"/>
+          <w:sz w:val="24"/>
+          <w:szCs w:val="24"/>
+        </w:rPr>
+        <w:t>) tools like Terraform, Ansible, Puppet, or Chef. This allows DevOps teams to automate and version-control their infrastructure.</w:t>
       </w:r>
     </w:p>
     <w:p>
@@ -886,7 +944,25 @@
           <w:sz w:val="24"/>
           <w:szCs w:val="24"/>
         </w:rPr>
-        <w:t>Jenkins allows you to define CI/CD pipelines in code using Jenkinsfile. This allows teams to version and store their build and deployment processes in the same way they manage source code.</w:t>
+        <w:t xml:space="preserve">Jenkins allows you to define CI/CD pipelines in code using </w:t>
+      </w:r>
+      <w:proofErr w:type="spellStart"/>
+      <w:r>
+        <w:rPr>
+          <w:rFonts w:cstheme="minorHAnsi"/>
+          <w:sz w:val="24"/>
+          <w:szCs w:val="24"/>
+        </w:rPr>
+        <w:t>Jenkinsfile</w:t>
+      </w:r>
+      <w:proofErr w:type="spellEnd"/>
+      <w:r>
+        <w:rPr>
+          <w:rFonts w:cstheme="minorHAnsi"/>
+          <w:sz w:val="24"/>
+          <w:szCs w:val="24"/>
+        </w:rPr>
+        <w:t>. This allows teams to version and store their build and deployment processes in the same way they manage source code.</w:t>
       </w:r>
     </w:p>
     <w:p>
@@ -1262,13 +1338,23 @@
           <w:szCs w:val="24"/>
         </w:rPr>
       </w:pPr>
-      <w:r>
-        <w:rPr>
-          <w:rFonts w:cstheme="minorHAnsi"/>
-          <w:sz w:val="24"/>
-          <w:szCs w:val="24"/>
-        </w:rPr>
-        <w:t>ChatOps: Slack, Microsoft Teams for notifications</w:t>
+      <w:proofErr w:type="spellStart"/>
+      <w:r>
+        <w:rPr>
+          <w:rFonts w:cstheme="minorHAnsi"/>
+          <w:sz w:val="24"/>
+          <w:szCs w:val="24"/>
+        </w:rPr>
+        <w:t>ChatOps</w:t>
+      </w:r>
+      <w:proofErr w:type="spellEnd"/>
+      <w:r>
+        <w:rPr>
+          <w:rFonts w:cstheme="minorHAnsi"/>
+          <w:sz w:val="24"/>
+          <w:szCs w:val="24"/>
+        </w:rPr>
+        <w:t>: Slack, Microsoft Teams for notifications</w:t>
       </w:r>
     </w:p>
     <w:p>
@@ -2047,7 +2133,61 @@
           <w:sz w:val="24"/>
           <w:szCs w:val="24"/>
         </w:rPr>
-        <w:t xml:space="preserve"> tool), Gitops, travisCI, bamboocity,</w:t>
+        <w:t xml:space="preserve"> tool), </w:t>
+      </w:r>
+      <w:proofErr w:type="spellStart"/>
+      <w:r>
+        <w:rPr>
+          <w:rFonts w:cstheme="minorHAnsi"/>
+          <w:sz w:val="24"/>
+          <w:szCs w:val="24"/>
+        </w:rPr>
+        <w:t>Gitops</w:t>
+      </w:r>
+      <w:proofErr w:type="spellEnd"/>
+      <w:r>
+        <w:rPr>
+          <w:rFonts w:cstheme="minorHAnsi"/>
+          <w:sz w:val="24"/>
+          <w:szCs w:val="24"/>
+        </w:rPr>
+        <w:t xml:space="preserve">, </w:t>
+      </w:r>
+      <w:proofErr w:type="spellStart"/>
+      <w:r>
+        <w:rPr>
+          <w:rFonts w:cstheme="minorHAnsi"/>
+          <w:sz w:val="24"/>
+          <w:szCs w:val="24"/>
+        </w:rPr>
+        <w:t>travisCI</w:t>
+      </w:r>
+      <w:proofErr w:type="spellEnd"/>
+      <w:r>
+        <w:rPr>
+          <w:rFonts w:cstheme="minorHAnsi"/>
+          <w:sz w:val="24"/>
+          <w:szCs w:val="24"/>
+        </w:rPr>
+        <w:t xml:space="preserve">, </w:t>
+      </w:r>
+      <w:proofErr w:type="spellStart"/>
+      <w:r>
+        <w:rPr>
+          <w:rFonts w:cstheme="minorHAnsi"/>
+          <w:sz w:val="24"/>
+          <w:szCs w:val="24"/>
+        </w:rPr>
+        <w:t>bamboocity</w:t>
+      </w:r>
+      <w:proofErr w:type="spellEnd"/>
+      <w:r>
+        <w:rPr>
+          <w:rFonts w:cstheme="minorHAnsi"/>
+          <w:sz w:val="24"/>
+          <w:szCs w:val="24"/>
+        </w:rPr>
+        <w:t>,</w:t>
       </w:r>
       <w:r>
         <w:rPr>
@@ -3937,7 +4077,29 @@
           <w:sz w:val="24"/>
           <w:szCs w:val="24"/>
         </w:rPr>
-        <w:t>9. Infrastructure as Code (IaC) Deployment</w:t>
+        <w:t>9. Infrastructure as Code (</w:t>
+      </w:r>
+      <w:proofErr w:type="spellStart"/>
+      <w:r>
+        <w:rPr>
+          <w:rFonts w:cstheme="minorHAnsi"/>
+          <w:b/>
+          <w:bCs/>
+          <w:sz w:val="24"/>
+          <w:szCs w:val="24"/>
+        </w:rPr>
+        <w:t>IaC</w:t>
+      </w:r>
+      <w:proofErr w:type="spellEnd"/>
+      <w:r>
+        <w:rPr>
+          <w:rFonts w:cstheme="minorHAnsi"/>
+          <w:b/>
+          <w:bCs/>
+          <w:sz w:val="24"/>
+          <w:szCs w:val="24"/>
+        </w:rPr>
+        <w:t>) Deployment</w:t>
       </w:r>
     </w:p>
     <w:p>
@@ -5141,8 +5303,18 @@
           <w:sz w:val="24"/>
           <w:szCs w:val="24"/>
         </w:rPr>
-        <w:t>For running the jenkins</w:t>
-      </w:r>
+        <w:t xml:space="preserve">For running the </w:t>
+      </w:r>
+      <w:proofErr w:type="spellStart"/>
+      <w:r>
+        <w:rPr>
+          <w:rFonts w:cstheme="minorHAnsi"/>
+          <w:sz w:val="24"/>
+          <w:szCs w:val="24"/>
+        </w:rPr>
+        <w:t>jenkins</w:t>
+      </w:r>
+      <w:proofErr w:type="spellEnd"/>
       <w:r>
         <w:rPr>
           <w:rFonts w:cstheme="minorHAnsi"/>
@@ -5413,48 +5585,6 @@
           <w:szCs w:val="24"/>
         </w:rPr>
       </w:pPr>
-      <w:r>
-        <w:rPr>
-          <w:rFonts w:cstheme="minorHAnsi"/>
-          <w:sz w:val="24"/>
-          <w:szCs w:val="24"/>
-        </w:rPr>
-        <w:t>sudo apt update</w:t>
-      </w:r>
-    </w:p>
-    <w:p>
-      <w:pPr>
-        <w:rPr>
-          <w:rFonts w:cstheme="minorHAnsi"/>
-          <w:sz w:val="24"/>
-          <w:szCs w:val="24"/>
-        </w:rPr>
-      </w:pPr>
-      <w:r>
-        <w:rPr>
-          <w:rFonts w:cstheme="minorHAnsi"/>
-          <w:sz w:val="24"/>
-          <w:szCs w:val="24"/>
-        </w:rPr>
-        <w:t>sudo apt install fontconfig openjdk-17-jre</w:t>
-      </w:r>
-    </w:p>
-    <w:p>
-      <w:pPr>
-        <w:rPr>
-          <w:rFonts w:cstheme="minorHAnsi"/>
-          <w:sz w:val="24"/>
-          <w:szCs w:val="24"/>
-        </w:rPr>
-      </w:pPr>
-      <w:r>
-        <w:rPr>
-          <w:rFonts w:cstheme="minorHAnsi"/>
-          <w:sz w:val="24"/>
-          <w:szCs w:val="24"/>
-        </w:rPr>
-        <w:t xml:space="preserve">sudo </w:t>
-      </w:r>
       <w:proofErr w:type="spellStart"/>
       <w:r>
         <w:rPr>
@@ -5462,6 +5592,96 @@
           <w:sz w:val="24"/>
           <w:szCs w:val="24"/>
         </w:rPr>
+        <w:t>sudo</w:t>
+      </w:r>
+      <w:proofErr w:type="spellEnd"/>
+      <w:r>
+        <w:rPr>
+          <w:rFonts w:cstheme="minorHAnsi"/>
+          <w:sz w:val="24"/>
+          <w:szCs w:val="24"/>
+        </w:rPr>
+        <w:t xml:space="preserve"> apt update</w:t>
+      </w:r>
+    </w:p>
+    <w:p>
+      <w:pPr>
+        <w:rPr>
+          <w:rFonts w:cstheme="minorHAnsi"/>
+          <w:sz w:val="24"/>
+          <w:szCs w:val="24"/>
+        </w:rPr>
+      </w:pPr>
+      <w:proofErr w:type="spellStart"/>
+      <w:r>
+        <w:rPr>
+          <w:rFonts w:cstheme="minorHAnsi"/>
+          <w:sz w:val="24"/>
+          <w:szCs w:val="24"/>
+        </w:rPr>
+        <w:t>sudo</w:t>
+      </w:r>
+      <w:proofErr w:type="spellEnd"/>
+      <w:r>
+        <w:rPr>
+          <w:rFonts w:cstheme="minorHAnsi"/>
+          <w:sz w:val="24"/>
+          <w:szCs w:val="24"/>
+        </w:rPr>
+        <w:t xml:space="preserve"> apt install </w:t>
+      </w:r>
+      <w:proofErr w:type="spellStart"/>
+      <w:r>
+        <w:rPr>
+          <w:rFonts w:cstheme="minorHAnsi"/>
+          <w:sz w:val="24"/>
+          <w:szCs w:val="24"/>
+        </w:rPr>
+        <w:t>fontconfig</w:t>
+      </w:r>
+      <w:proofErr w:type="spellEnd"/>
+      <w:r>
+        <w:rPr>
+          <w:rFonts w:cstheme="minorHAnsi"/>
+          <w:sz w:val="24"/>
+          <w:szCs w:val="24"/>
+        </w:rPr>
+        <w:t xml:space="preserve"> openjdk-17-jre</w:t>
+      </w:r>
+    </w:p>
+    <w:p>
+      <w:pPr>
+        <w:rPr>
+          <w:rFonts w:cstheme="minorHAnsi"/>
+          <w:sz w:val="24"/>
+          <w:szCs w:val="24"/>
+        </w:rPr>
+      </w:pPr>
+      <w:proofErr w:type="spellStart"/>
+      <w:r>
+        <w:rPr>
+          <w:rFonts w:cstheme="minorHAnsi"/>
+          <w:sz w:val="24"/>
+          <w:szCs w:val="24"/>
+        </w:rPr>
+        <w:t>sudo</w:t>
+      </w:r>
+      <w:proofErr w:type="spellEnd"/>
+      <w:r>
+        <w:rPr>
+          <w:rFonts w:cstheme="minorHAnsi"/>
+          <w:sz w:val="24"/>
+          <w:szCs w:val="24"/>
+        </w:rPr>
+        <w:t xml:space="preserve"> </w:t>
+      </w:r>
+      <w:proofErr w:type="spellStart"/>
+      <w:r>
+        <w:rPr>
+          <w:rFonts w:cstheme="minorHAnsi"/>
+          <w:sz w:val="24"/>
+          <w:szCs w:val="24"/>
+        </w:rPr>
         <w:t>wget</w:t>
       </w:r>
       <w:proofErr w:type="spellEnd"/>
@@ -5489,7 +5709,7 @@
           <w:sz w:val="24"/>
           <w:szCs w:val="24"/>
         </w:rPr>
-        <w:t>/share/keyrings/jenkins-</w:t>
+        <w:t>/share/keyrings/</w:t>
       </w:r>
       <w:proofErr w:type="spellStart"/>
       <w:r>
@@ -5498,7 +5718,7 @@
           <w:sz w:val="24"/>
           <w:szCs w:val="24"/>
         </w:rPr>
-        <w:t>keyring.asc</w:t>
+        <w:t>jenkins-keyring.asc</w:t>
       </w:r>
       <w:proofErr w:type="spellEnd"/>
       <w:r>
@@ -5559,7 +5779,7 @@
           <w:sz w:val="24"/>
           <w:szCs w:val="24"/>
         </w:rPr>
-        <w:t>/share/keyrings/jenkins-</w:t>
+        <w:t>/share/keyrings/</w:t>
       </w:r>
       <w:proofErr w:type="spellStart"/>
       <w:r>
@@ -5568,7 +5788,7 @@
           <w:sz w:val="24"/>
           <w:szCs w:val="24"/>
         </w:rPr>
-        <w:t>keyring.asc</w:t>
+        <w:t>jenkins-keyring.asc</w:t>
       </w:r>
       <w:proofErr w:type="spellEnd"/>
       <w:r>
@@ -5594,7 +5814,25 @@
           <w:sz w:val="24"/>
           <w:szCs w:val="24"/>
         </w:rPr>
-        <w:t>https://pkg.jenkins.io/debian-stable binary/ | sudo tee \</w:t>
+        <w:t xml:space="preserve">https://pkg.jenkins.io/debian-stable binary/ | </w:t>
+      </w:r>
+      <w:proofErr w:type="spellStart"/>
+      <w:r>
+        <w:rPr>
+          <w:rFonts w:cstheme="minorHAnsi"/>
+          <w:sz w:val="24"/>
+          <w:szCs w:val="24"/>
+        </w:rPr>
+        <w:t>sudo</w:t>
+      </w:r>
+      <w:proofErr w:type="spellEnd"/>
+      <w:r>
+        <w:rPr>
+          <w:rFonts w:cstheme="minorHAnsi"/>
+          <w:sz w:val="24"/>
+          <w:szCs w:val="24"/>
+        </w:rPr>
+        <w:t xml:space="preserve"> tee \</w:t>
       </w:r>
     </w:p>
     <w:p>
@@ -5658,31 +5896,61 @@
           <w:szCs w:val="24"/>
         </w:rPr>
       </w:pPr>
-      <w:r>
-        <w:rPr>
-          <w:rFonts w:cstheme="minorHAnsi"/>
-          <w:sz w:val="24"/>
-          <w:szCs w:val="24"/>
-        </w:rPr>
-        <w:t>sudo apt-get update</w:t>
-      </w:r>
-    </w:p>
-    <w:p>
-      <w:pPr>
-        <w:rPr>
-          <w:rFonts w:cstheme="minorHAnsi"/>
-          <w:sz w:val="24"/>
-          <w:szCs w:val="24"/>
-        </w:rPr>
-      </w:pPr>
-      <w:r>
-        <w:rPr>
-          <w:rFonts w:cstheme="minorHAnsi"/>
-          <w:sz w:val="24"/>
-          <w:szCs w:val="24"/>
-        </w:rPr>
-        <w:t>sudo apt-get install jenkins</w:t>
-      </w:r>
+      <w:proofErr w:type="spellStart"/>
+      <w:r>
+        <w:rPr>
+          <w:rFonts w:cstheme="minorHAnsi"/>
+          <w:sz w:val="24"/>
+          <w:szCs w:val="24"/>
+        </w:rPr>
+        <w:t>sudo</w:t>
+      </w:r>
+      <w:proofErr w:type="spellEnd"/>
+      <w:r>
+        <w:rPr>
+          <w:rFonts w:cstheme="minorHAnsi"/>
+          <w:sz w:val="24"/>
+          <w:szCs w:val="24"/>
+        </w:rPr>
+        <w:t xml:space="preserve"> apt-get update</w:t>
+      </w:r>
+    </w:p>
+    <w:p>
+      <w:pPr>
+        <w:rPr>
+          <w:rFonts w:cstheme="minorHAnsi"/>
+          <w:sz w:val="24"/>
+          <w:szCs w:val="24"/>
+        </w:rPr>
+      </w:pPr>
+      <w:proofErr w:type="spellStart"/>
+      <w:r>
+        <w:rPr>
+          <w:rFonts w:cstheme="minorHAnsi"/>
+          <w:sz w:val="24"/>
+          <w:szCs w:val="24"/>
+        </w:rPr>
+        <w:t>sudo</w:t>
+      </w:r>
+      <w:proofErr w:type="spellEnd"/>
+      <w:r>
+        <w:rPr>
+          <w:rFonts w:cstheme="minorHAnsi"/>
+          <w:sz w:val="24"/>
+          <w:szCs w:val="24"/>
+        </w:rPr>
+        <w:t xml:space="preserve"> apt-get install </w:t>
+      </w:r>
+      <w:proofErr w:type="spellStart"/>
+      <w:r>
+        <w:rPr>
+          <w:rFonts w:cstheme="minorHAnsi"/>
+          <w:sz w:val="24"/>
+          <w:szCs w:val="24"/>
+        </w:rPr>
+        <w:t>jenkins</w:t>
+      </w:r>
+      <w:proofErr w:type="spellEnd"/>
     </w:p>
     <w:p>
       <w:pPr>
@@ -5717,30 +5985,58 @@
         </w:rPr>
         <w:t xml:space="preserve">Then run the </w:t>
       </w:r>
-      <w:r>
-        <w:rPr>
-          <w:rFonts w:cstheme="minorHAnsi"/>
-          <w:sz w:val="24"/>
-          <w:szCs w:val="24"/>
-        </w:rPr>
-        <w:t>jenkins file to install the Jenkins</w:t>
-      </w:r>
-    </w:p>
-    <w:p>
-      <w:pPr>
-        <w:rPr>
-          <w:rFonts w:cstheme="minorHAnsi"/>
-          <w:sz w:val="24"/>
-          <w:szCs w:val="24"/>
-        </w:rPr>
-      </w:pPr>
-      <w:r>
-        <w:rPr>
-          <w:rFonts w:cstheme="minorHAnsi"/>
-          <w:sz w:val="24"/>
-          <w:szCs w:val="24"/>
-        </w:rPr>
-        <w:t>: sh jenkins.sh</w:t>
+      <w:proofErr w:type="spellStart"/>
+      <w:r>
+        <w:rPr>
+          <w:rFonts w:cstheme="minorHAnsi"/>
+          <w:sz w:val="24"/>
+          <w:szCs w:val="24"/>
+        </w:rPr>
+        <w:t>jenkins</w:t>
+      </w:r>
+      <w:proofErr w:type="spellEnd"/>
+      <w:r>
+        <w:rPr>
+          <w:rFonts w:cstheme="minorHAnsi"/>
+          <w:sz w:val="24"/>
+          <w:szCs w:val="24"/>
+        </w:rPr>
+        <w:t xml:space="preserve"> file to install the Jenkins</w:t>
+      </w:r>
+    </w:p>
+    <w:p>
+      <w:pPr>
+        <w:rPr>
+          <w:rFonts w:cstheme="minorHAnsi"/>
+          <w:sz w:val="24"/>
+          <w:szCs w:val="24"/>
+        </w:rPr>
+      </w:pPr>
+      <w:r>
+        <w:rPr>
+          <w:rFonts w:cstheme="minorHAnsi"/>
+          <w:sz w:val="24"/>
+          <w:szCs w:val="24"/>
+        </w:rPr>
+        <w:t xml:space="preserve">: </w:t>
+      </w:r>
+      <w:proofErr w:type="spellStart"/>
+      <w:r>
+        <w:rPr>
+          <w:rFonts w:cstheme="minorHAnsi"/>
+          <w:sz w:val="24"/>
+          <w:szCs w:val="24"/>
+        </w:rPr>
+        <w:t>sh</w:t>
+      </w:r>
+      <w:proofErr w:type="spellEnd"/>
+      <w:r>
+        <w:rPr>
+          <w:rFonts w:cstheme="minorHAnsi"/>
+          <w:sz w:val="24"/>
+          <w:szCs w:val="24"/>
+        </w:rPr>
+        <w:t xml:space="preserve"> jenkins.sh</w:t>
       </w:r>
     </w:p>
     <w:p>
@@ -5798,7 +6094,25 @@
           <w:sz w:val="24"/>
           <w:szCs w:val="24"/>
         </w:rPr>
-        <w:t>: jenkins –version</w:t>
+        <w:t xml:space="preserve">: </w:t>
+      </w:r>
+      <w:proofErr w:type="spellStart"/>
+      <w:r>
+        <w:rPr>
+          <w:rFonts w:cstheme="minorHAnsi"/>
+          <w:sz w:val="24"/>
+          <w:szCs w:val="24"/>
+        </w:rPr>
+        <w:t>jenkins</w:t>
+      </w:r>
+      <w:proofErr w:type="spellEnd"/>
+      <w:r>
+        <w:rPr>
+          <w:rFonts w:cstheme="minorHAnsi"/>
+          <w:sz w:val="24"/>
+          <w:szCs w:val="24"/>
+        </w:rPr>
+        <w:t xml:space="preserve"> –version</w:t>
       </w:r>
     </w:p>
     <w:p>
@@ -5856,8 +6170,36 @@
           <w:sz w:val="24"/>
           <w:szCs w:val="24"/>
         </w:rPr>
-        <w:t>: systemctl status jenkins</w:t>
-      </w:r>
+        <w:t xml:space="preserve">: </w:t>
+      </w:r>
+      <w:proofErr w:type="spellStart"/>
+      <w:r>
+        <w:rPr>
+          <w:rFonts w:cstheme="minorHAnsi"/>
+          <w:sz w:val="24"/>
+          <w:szCs w:val="24"/>
+        </w:rPr>
+        <w:t>systemctl</w:t>
+      </w:r>
+      <w:proofErr w:type="spellEnd"/>
+      <w:r>
+        <w:rPr>
+          <w:rFonts w:cstheme="minorHAnsi"/>
+          <w:sz w:val="24"/>
+          <w:szCs w:val="24"/>
+        </w:rPr>
+        <w:t xml:space="preserve"> status </w:t>
+      </w:r>
+      <w:proofErr w:type="spellStart"/>
+      <w:r>
+        <w:rPr>
+          <w:rFonts w:cstheme="minorHAnsi"/>
+          <w:sz w:val="24"/>
+          <w:szCs w:val="24"/>
+        </w:rPr>
+        <w:t>jenkins</w:t>
+      </w:r>
+      <w:proofErr w:type="spellEnd"/>
     </w:p>
     <w:p>
       <w:pPr>
@@ -5897,8 +6239,18 @@
           <w:sz w:val="24"/>
           <w:szCs w:val="24"/>
         </w:rPr>
-        <w:t xml:space="preserve"> is: /var/lib/jenkins</w:t>
-      </w:r>
+        <w:t xml:space="preserve"> is: /var/lib/</w:t>
+      </w:r>
+      <w:proofErr w:type="spellStart"/>
+      <w:r>
+        <w:rPr>
+          <w:rFonts w:cstheme="minorHAnsi"/>
+          <w:sz w:val="24"/>
+          <w:szCs w:val="24"/>
+        </w:rPr>
+        <w:t>jenkins</w:t>
+      </w:r>
+      <w:proofErr w:type="spellEnd"/>
     </w:p>
     <w:p>
       <w:pPr>
@@ -5930,7 +6282,25 @@
           <w:sz w:val="24"/>
           <w:szCs w:val="24"/>
         </w:rPr>
-        <w:t>Installed plugins will store in: /var/lib/jenkins/plugins</w:t>
+        <w:t>Installed plugins will store in: /var/lib/</w:t>
+      </w:r>
+      <w:proofErr w:type="spellStart"/>
+      <w:r>
+        <w:rPr>
+          <w:rFonts w:cstheme="minorHAnsi"/>
+          <w:sz w:val="24"/>
+          <w:szCs w:val="24"/>
+        </w:rPr>
+        <w:t>jenkins</w:t>
+      </w:r>
+      <w:proofErr w:type="spellEnd"/>
+      <w:r>
+        <w:rPr>
+          <w:rFonts w:cstheme="minorHAnsi"/>
+          <w:sz w:val="24"/>
+          <w:szCs w:val="24"/>
+        </w:rPr>
+        <w:t>/plugins</w:t>
       </w:r>
     </w:p>
     <w:p>
@@ -5955,7 +6325,25 @@
           <w:sz w:val="24"/>
           <w:szCs w:val="24"/>
         </w:rPr>
-        <w:t>Newly created users will be stored in: /var/lib/jenkins/users</w:t>
+        <w:t>Newly created users will be stored in: /var/lib/</w:t>
+      </w:r>
+      <w:proofErr w:type="spellStart"/>
+      <w:r>
+        <w:rPr>
+          <w:rFonts w:cstheme="minorHAnsi"/>
+          <w:sz w:val="24"/>
+          <w:szCs w:val="24"/>
+        </w:rPr>
+        <w:t>jenkins</w:t>
+      </w:r>
+      <w:proofErr w:type="spellEnd"/>
+      <w:r>
+        <w:rPr>
+          <w:rFonts w:cstheme="minorHAnsi"/>
+          <w:sz w:val="24"/>
+          <w:szCs w:val="24"/>
+        </w:rPr>
+        <w:t>/users</w:t>
       </w:r>
     </w:p>
     <w:p>
@@ -6020,7 +6408,25 @@
           <w:sz w:val="24"/>
           <w:szCs w:val="24"/>
         </w:rPr>
-        <w:t>: /var/lib/jenkins/jobs</w:t>
+        <w:t>: /var/lib/</w:t>
+      </w:r>
+      <w:proofErr w:type="spellStart"/>
+      <w:r>
+        <w:rPr>
+          <w:rFonts w:cstheme="minorHAnsi"/>
+          <w:sz w:val="24"/>
+          <w:szCs w:val="24"/>
+        </w:rPr>
+        <w:t>jenkins</w:t>
+      </w:r>
+      <w:proofErr w:type="spellEnd"/>
+      <w:r>
+        <w:rPr>
+          <w:rFonts w:cstheme="minorHAnsi"/>
+          <w:sz w:val="24"/>
+          <w:szCs w:val="24"/>
+        </w:rPr>
+        <w:t>/jobs</w:t>
       </w:r>
     </w:p>
     <w:p>
@@ -6054,7 +6460,25 @@
           <w:sz w:val="24"/>
           <w:szCs w:val="24"/>
         </w:rPr>
-        <w:t>To access the Jenkins application, open the browser and search with the public ip address of the server and port number.</w:t>
+        <w:t xml:space="preserve">To access the Jenkins application, open the browser and search with the public </w:t>
+      </w:r>
+      <w:proofErr w:type="spellStart"/>
+      <w:r>
+        <w:rPr>
+          <w:rFonts w:cstheme="minorHAnsi"/>
+          <w:sz w:val="24"/>
+          <w:szCs w:val="24"/>
+        </w:rPr>
+        <w:t>ip</w:t>
+      </w:r>
+      <w:proofErr w:type="spellEnd"/>
+      <w:r>
+        <w:rPr>
+          <w:rFonts w:cstheme="minorHAnsi"/>
+          <w:sz w:val="24"/>
+          <w:szCs w:val="24"/>
+        </w:rPr>
+        <w:t xml:space="preserve"> address of the server and port number.</w:t>
       </w:r>
     </w:p>
     <w:p>
@@ -6315,7 +6739,25 @@
           <w:sz w:val="24"/>
           <w:szCs w:val="24"/>
         </w:rPr>
-        <w:t xml:space="preserve"> A pipeline is a more advanced type of job that defines a series of steps (stages) to be executed in a pipeline for building, testing, and deploying your application. The pipeline is defined as code (using Jenkinsfile) and offers more flexibility than a Freestyle Project.</w:t>
+        <w:t xml:space="preserve"> A pipeline is a more advanced type of job that defines a series of steps (stages) to be executed in a pipeline for building, testing, and deploying your application. The pipeline is defined as code (using </w:t>
+      </w:r>
+      <w:proofErr w:type="spellStart"/>
+      <w:r>
+        <w:rPr>
+          <w:rFonts w:cstheme="minorHAnsi"/>
+          <w:sz w:val="24"/>
+          <w:szCs w:val="24"/>
+        </w:rPr>
+        <w:t>Jenkinsfile</w:t>
+      </w:r>
+      <w:proofErr w:type="spellEnd"/>
+      <w:r>
+        <w:rPr>
+          <w:rFonts w:cstheme="minorHAnsi"/>
+          <w:sz w:val="24"/>
+          <w:szCs w:val="24"/>
+        </w:rPr>
+        <w:t>) and offers more flexibility than a Freestyle Project.</w:t>
       </w:r>
     </w:p>
     <w:p>
@@ -7216,7 +7658,29 @@
           <w:sz w:val="24"/>
           <w:szCs w:val="24"/>
         </w:rPr>
-        <w:t>1. Poll SCM (pollSCM):</w:t>
+        <w:t>1. Poll SCM (</w:t>
+      </w:r>
+      <w:proofErr w:type="spellStart"/>
+      <w:r>
+        <w:rPr>
+          <w:rFonts w:cstheme="minorHAnsi"/>
+          <w:b/>
+          <w:bCs/>
+          <w:sz w:val="24"/>
+          <w:szCs w:val="24"/>
+        </w:rPr>
+        <w:t>pollSCM</w:t>
+      </w:r>
+      <w:proofErr w:type="spellEnd"/>
+      <w:r>
+        <w:rPr>
+          <w:rFonts w:cstheme="minorHAnsi"/>
+          <w:b/>
+          <w:bCs/>
+          <w:sz w:val="24"/>
+          <w:szCs w:val="24"/>
+        </w:rPr>
+        <w:t>):</w:t>
       </w:r>
       <w:r>
         <w:rPr>
@@ -7297,15 +7761,55 @@
           <w:sz w:val="24"/>
           <w:szCs w:val="24"/>
         </w:rPr>
-        <w:t>4. Timer Trigger (cron):</w:t>
-      </w:r>
-      <w:r>
-        <w:rPr>
-          <w:rFonts w:cstheme="minorHAnsi"/>
-          <w:sz w:val="24"/>
-          <w:szCs w:val="24"/>
-        </w:rPr>
-        <w:t xml:space="preserve"> A timer trigger uses cron-like syntax to schedule builds at specific times or intervals (e.g., run every day at midnight).</w:t>
+        <w:t>4. Timer Trigger (</w:t>
+      </w:r>
+      <w:proofErr w:type="spellStart"/>
+      <w:r>
+        <w:rPr>
+          <w:rFonts w:cstheme="minorHAnsi"/>
+          <w:b/>
+          <w:bCs/>
+          <w:sz w:val="24"/>
+          <w:szCs w:val="24"/>
+        </w:rPr>
+        <w:t>cron</w:t>
+      </w:r>
+      <w:proofErr w:type="spellEnd"/>
+      <w:r>
+        <w:rPr>
+          <w:rFonts w:cstheme="minorHAnsi"/>
+          <w:b/>
+          <w:bCs/>
+          <w:sz w:val="24"/>
+          <w:szCs w:val="24"/>
+        </w:rPr>
+        <w:t>):</w:t>
+      </w:r>
+      <w:r>
+        <w:rPr>
+          <w:rFonts w:cstheme="minorHAnsi"/>
+          <w:sz w:val="24"/>
+          <w:szCs w:val="24"/>
+        </w:rPr>
+        <w:t xml:space="preserve"> A timer trigger uses </w:t>
+      </w:r>
+      <w:proofErr w:type="spellStart"/>
+      <w:r>
+        <w:rPr>
+          <w:rFonts w:cstheme="minorHAnsi"/>
+          <w:sz w:val="24"/>
+          <w:szCs w:val="24"/>
+        </w:rPr>
+        <w:t>cron</w:t>
+      </w:r>
+      <w:proofErr w:type="spellEnd"/>
+      <w:r>
+        <w:rPr>
+          <w:rFonts w:cstheme="minorHAnsi"/>
+          <w:sz w:val="24"/>
+          <w:szCs w:val="24"/>
+        </w:rPr>
+        <w:t>-like syntax to schedule builds at specific times or intervals (e.g., run every day at midnight).</w:t>
       </w:r>
     </w:p>
     <w:p>
@@ -7332,7 +7836,25 @@
           <w:sz w:val="24"/>
           <w:szCs w:val="24"/>
         </w:rPr>
-        <w:t xml:space="preserve"> This trigger is similar to pollSCM, but more focused on detecting changes and triggering based on them.</w:t>
+        <w:t xml:space="preserve"> This trigger is similar to </w:t>
+      </w:r>
+      <w:proofErr w:type="spellStart"/>
+      <w:r>
+        <w:rPr>
+          <w:rFonts w:cstheme="minorHAnsi"/>
+          <w:sz w:val="24"/>
+          <w:szCs w:val="24"/>
+        </w:rPr>
+        <w:t>pollSCM</w:t>
+      </w:r>
+      <w:proofErr w:type="spellEnd"/>
+      <w:r>
+        <w:rPr>
+          <w:rFonts w:cstheme="minorHAnsi"/>
+          <w:sz w:val="24"/>
+          <w:szCs w:val="24"/>
+        </w:rPr>
+        <w:t>, but more focused on detecting changes and triggering based on them.</w:t>
       </w:r>
     </w:p>
     <w:p>
@@ -7405,7 +7927,29 @@
           <w:sz w:val="24"/>
           <w:szCs w:val="24"/>
         </w:rPr>
-        <w:t>8. Custom Triggers (Using Jenkinsfile hooks):</w:t>
+        <w:t xml:space="preserve">8. Custom Triggers (Using </w:t>
+      </w:r>
+      <w:proofErr w:type="spellStart"/>
+      <w:r>
+        <w:rPr>
+          <w:rFonts w:cstheme="minorHAnsi"/>
+          <w:b/>
+          <w:bCs/>
+          <w:sz w:val="24"/>
+          <w:szCs w:val="24"/>
+        </w:rPr>
+        <w:t>Jenkinsfile</w:t>
+      </w:r>
+      <w:proofErr w:type="spellEnd"/>
+      <w:r>
+        <w:rPr>
+          <w:rFonts w:cstheme="minorHAnsi"/>
+          <w:b/>
+          <w:bCs/>
+          <w:sz w:val="24"/>
+          <w:szCs w:val="24"/>
+        </w:rPr>
+        <w:t xml:space="preserve"> hooks):</w:t>
       </w:r>
       <w:r>
         <w:rPr>
@@ -7469,24 +8013,60 @@
           <w:sz w:val="24"/>
           <w:szCs w:val="24"/>
         </w:rPr>
-        <w:t>This is done using cron syntax in the Jenkins pipeline configuration.</w:t>
-      </w:r>
-    </w:p>
-    <w:p>
-      <w:pPr>
-        <w:rPr>
-          <w:rFonts w:cstheme="minorHAnsi"/>
-          <w:sz w:val="24"/>
-          <w:szCs w:val="24"/>
-        </w:rPr>
-      </w:pPr>
-      <w:r>
-        <w:rPr>
-          <w:rFonts w:cstheme="minorHAnsi"/>
-          <w:sz w:val="24"/>
-          <w:szCs w:val="24"/>
-        </w:rPr>
-        <w:t>If you want to run a Jenkins pipeline periodically (for example, every day at midnight or every hour), you can use the cron trigger within the triggers block of your pipeline.</w:t>
+        <w:t xml:space="preserve">This is done using </w:t>
+      </w:r>
+      <w:proofErr w:type="spellStart"/>
+      <w:r>
+        <w:rPr>
+          <w:rFonts w:cstheme="minorHAnsi"/>
+          <w:sz w:val="24"/>
+          <w:szCs w:val="24"/>
+        </w:rPr>
+        <w:t>cron</w:t>
+      </w:r>
+      <w:proofErr w:type="spellEnd"/>
+      <w:r>
+        <w:rPr>
+          <w:rFonts w:cstheme="minorHAnsi"/>
+          <w:sz w:val="24"/>
+          <w:szCs w:val="24"/>
+        </w:rPr>
+        <w:t xml:space="preserve"> syntax in the Jenkins pipeline configuration.</w:t>
+      </w:r>
+    </w:p>
+    <w:p>
+      <w:pPr>
+        <w:rPr>
+          <w:rFonts w:cstheme="minorHAnsi"/>
+          <w:sz w:val="24"/>
+          <w:szCs w:val="24"/>
+        </w:rPr>
+      </w:pPr>
+      <w:r>
+        <w:rPr>
+          <w:rFonts w:cstheme="minorHAnsi"/>
+          <w:sz w:val="24"/>
+          <w:szCs w:val="24"/>
+        </w:rPr>
+        <w:t xml:space="preserve">If you want to run a Jenkins pipeline periodically (for example, every day at midnight or every hour), you can use the </w:t>
+      </w:r>
+      <w:proofErr w:type="spellStart"/>
+      <w:r>
+        <w:rPr>
+          <w:rFonts w:cstheme="minorHAnsi"/>
+          <w:sz w:val="24"/>
+          <w:szCs w:val="24"/>
+        </w:rPr>
+        <w:t>cron</w:t>
+      </w:r>
+      <w:proofErr w:type="spellEnd"/>
+      <w:r>
+        <w:rPr>
+          <w:rFonts w:cstheme="minorHAnsi"/>
+          <w:sz w:val="24"/>
+          <w:szCs w:val="24"/>
+        </w:rPr>
+        <w:t xml:space="preserve"> trigger within the triggers block of your pipeline.</w:t>
       </w:r>
     </w:p>
     <w:p>
@@ -7553,7 +8133,25 @@
           <w:sz w:val="24"/>
           <w:szCs w:val="24"/>
         </w:rPr>
-        <w:t xml:space="preserve"> is used with cron expression: </w:t>
+        <w:t xml:space="preserve"> is used with </w:t>
+      </w:r>
+      <w:proofErr w:type="spellStart"/>
+      <w:r>
+        <w:rPr>
+          <w:rFonts w:cstheme="minorHAnsi"/>
+          <w:sz w:val="24"/>
+          <w:szCs w:val="24"/>
+        </w:rPr>
+        <w:t>cron</w:t>
+      </w:r>
+      <w:proofErr w:type="spellEnd"/>
+      <w:r>
+        <w:rPr>
+          <w:rFonts w:cstheme="minorHAnsi"/>
+          <w:sz w:val="24"/>
+          <w:szCs w:val="24"/>
+        </w:rPr>
+        <w:t xml:space="preserve"> expression: </w:t>
       </w:r>
     </w:p>
     <w:p>
@@ -8420,24 +9018,56 @@
           <w:sz w:val="24"/>
           <w:szCs w:val="24"/>
         </w:rPr>
-        <w:t xml:space="preserve">-&gt; pollSCM: </w:t>
-      </w:r>
-    </w:p>
-    <w:p>
-      <w:pPr>
-        <w:rPr>
-          <w:rFonts w:cstheme="minorHAnsi"/>
-          <w:sz w:val="24"/>
-          <w:szCs w:val="24"/>
-        </w:rPr>
-      </w:pPr>
-      <w:r>
-        <w:rPr>
-          <w:rFonts w:cstheme="minorHAnsi"/>
-          <w:sz w:val="24"/>
-          <w:szCs w:val="24"/>
-        </w:rPr>
-        <w:t>pollSCM is a feature that allows you to trigger a build when changes are detected in your source code repository (typically a Git repository or similar source control management system). It's often used in Jenkins pipelines to automatically build and test your code when new commits are pushed to the repository.</w:t>
+        <w:t xml:space="preserve">-&gt; </w:t>
+      </w:r>
+      <w:proofErr w:type="spellStart"/>
+      <w:r>
+        <w:rPr>
+          <w:rFonts w:cstheme="minorHAnsi"/>
+          <w:b/>
+          <w:bCs/>
+          <w:sz w:val="24"/>
+          <w:szCs w:val="24"/>
+        </w:rPr>
+        <w:t>pollSCM</w:t>
+      </w:r>
+      <w:proofErr w:type="spellEnd"/>
+      <w:r>
+        <w:rPr>
+          <w:rFonts w:cstheme="minorHAnsi"/>
+          <w:b/>
+          <w:bCs/>
+          <w:sz w:val="24"/>
+          <w:szCs w:val="24"/>
+        </w:rPr>
+        <w:t xml:space="preserve">: </w:t>
+      </w:r>
+    </w:p>
+    <w:p>
+      <w:pPr>
+        <w:rPr>
+          <w:rFonts w:cstheme="minorHAnsi"/>
+          <w:sz w:val="24"/>
+          <w:szCs w:val="24"/>
+        </w:rPr>
+      </w:pPr>
+      <w:proofErr w:type="spellStart"/>
+      <w:r>
+        <w:rPr>
+          <w:rFonts w:cstheme="minorHAnsi"/>
+          <w:sz w:val="24"/>
+          <w:szCs w:val="24"/>
+        </w:rPr>
+        <w:t>pollSCM</w:t>
+      </w:r>
+      <w:proofErr w:type="spellEnd"/>
+      <w:r>
+        <w:rPr>
+          <w:rFonts w:cstheme="minorHAnsi"/>
+          <w:sz w:val="24"/>
+          <w:szCs w:val="24"/>
+        </w:rPr>
+        <w:t xml:space="preserve"> is a feature that allows you to trigger a build when changes are detected in your source code repository (typically a Git repository or similar source control management system). It's often used in Jenkins pipelines to automatically build and test your code when new commits are pushed to the repository.</w:t>
       </w:r>
     </w:p>
     <w:p>
@@ -8470,8 +9100,18 @@
           <w:sz w:val="24"/>
           <w:szCs w:val="24"/>
         </w:rPr>
-        <w:t>ine with name pollSCM</w:t>
-      </w:r>
+        <w:t xml:space="preserve">ine with name </w:t>
+      </w:r>
+      <w:proofErr w:type="spellStart"/>
+      <w:r>
+        <w:rPr>
+          <w:rFonts w:cstheme="minorHAnsi"/>
+          <w:sz w:val="24"/>
+          <w:szCs w:val="24"/>
+        </w:rPr>
+        <w:t>pollSCM</w:t>
+      </w:r>
+      <w:proofErr w:type="spellEnd"/>
     </w:p>
     <w:p>
       <w:pPr>
@@ -8572,7 +9212,24 @@
           <w:szCs w:val="24"/>
         </w:rPr>
         <w:tab/>
-        <w:t xml:space="preserve">github url: </w:t>
+      </w:r>
+      <w:proofErr w:type="spellStart"/>
+      <w:r>
+        <w:rPr>
+          <w:rFonts w:cstheme="minorHAnsi"/>
+          <w:sz w:val="24"/>
+          <w:szCs w:val="24"/>
+        </w:rPr>
+        <w:t>github</w:t>
+      </w:r>
+      <w:proofErr w:type="spellEnd"/>
+      <w:r>
+        <w:rPr>
+          <w:rFonts w:cstheme="minorHAnsi"/>
+          <w:sz w:val="24"/>
+          <w:szCs w:val="24"/>
+        </w:rPr>
+        <w:t xml:space="preserve"> url: </w:t>
       </w:r>
     </w:p>
     <w:p>
@@ -8659,7 +9316,43 @@
           <w:sz w:val="24"/>
           <w:szCs w:val="24"/>
         </w:rPr>
-        <w:t>-then in the configuration section we have the triggers option, in that select the "pollSCM" and provide the cron timing period to check the code changes</w:t>
+        <w:t>-then in the configuration section we have the triggers option, in that select the "</w:t>
+      </w:r>
+      <w:proofErr w:type="spellStart"/>
+      <w:r>
+        <w:rPr>
+          <w:rFonts w:cstheme="minorHAnsi"/>
+          <w:sz w:val="24"/>
+          <w:szCs w:val="24"/>
+        </w:rPr>
+        <w:t>pollSCM</w:t>
+      </w:r>
+      <w:proofErr w:type="spellEnd"/>
+      <w:r>
+        <w:rPr>
+          <w:rFonts w:cstheme="minorHAnsi"/>
+          <w:sz w:val="24"/>
+          <w:szCs w:val="24"/>
+        </w:rPr>
+        <w:t xml:space="preserve">" and provide the </w:t>
+      </w:r>
+      <w:proofErr w:type="spellStart"/>
+      <w:r>
+        <w:rPr>
+          <w:rFonts w:cstheme="minorHAnsi"/>
+          <w:sz w:val="24"/>
+          <w:szCs w:val="24"/>
+        </w:rPr>
+        <w:t>cron</w:t>
+      </w:r>
+      <w:proofErr w:type="spellEnd"/>
+      <w:r>
+        <w:rPr>
+          <w:rFonts w:cstheme="minorHAnsi"/>
+          <w:sz w:val="24"/>
+          <w:szCs w:val="24"/>
+        </w:rPr>
+        <w:t xml:space="preserve"> timing period to check the code changes</w:t>
       </w:r>
     </w:p>
     <w:p>
@@ -8693,7 +9386,25 @@
           <w:sz w:val="24"/>
           <w:szCs w:val="24"/>
         </w:rPr>
-        <w:t xml:space="preserve">-then pipeline will run only when there are changes in the github code in scheduled time </w:t>
+        <w:t xml:space="preserve">-then pipeline will run only when there are changes in the </w:t>
+      </w:r>
+      <w:proofErr w:type="spellStart"/>
+      <w:r>
+        <w:rPr>
+          <w:rFonts w:cstheme="minorHAnsi"/>
+          <w:sz w:val="24"/>
+          <w:szCs w:val="24"/>
+        </w:rPr>
+        <w:t>github</w:t>
+      </w:r>
+      <w:proofErr w:type="spellEnd"/>
+      <w:r>
+        <w:rPr>
+          <w:rFonts w:cstheme="minorHAnsi"/>
+          <w:sz w:val="24"/>
+          <w:szCs w:val="24"/>
+        </w:rPr>
+        <w:t xml:space="preserve"> code in scheduled time </w:t>
       </w:r>
       <w:r>
         <w:rPr>
@@ -8824,7 +9535,25 @@
           <w:sz w:val="24"/>
           <w:szCs w:val="24"/>
         </w:rPr>
-        <w:t>-then in the configuration section we have the triggers option, in that select the "GitHub hook trigger for GITScm polling" option</w:t>
+        <w:t xml:space="preserve">-then in the configuration section we have the triggers option, in that select the "GitHub hook trigger for </w:t>
+      </w:r>
+      <w:proofErr w:type="spellStart"/>
+      <w:r>
+        <w:rPr>
+          <w:rFonts w:cstheme="minorHAnsi"/>
+          <w:sz w:val="24"/>
+          <w:szCs w:val="24"/>
+        </w:rPr>
+        <w:t>GITScm</w:t>
+      </w:r>
+      <w:proofErr w:type="spellEnd"/>
+      <w:r>
+        <w:rPr>
+          <w:rFonts w:cstheme="minorHAnsi"/>
+          <w:sz w:val="24"/>
+          <w:szCs w:val="24"/>
+        </w:rPr>
+        <w:t xml:space="preserve"> polling" option</w:t>
       </w:r>
     </w:p>
     <w:p>
@@ -8926,7 +9655,24 @@
           <w:szCs w:val="24"/>
         </w:rPr>
         <w:tab/>
-        <w:t xml:space="preserve">github url: </w:t>
+      </w:r>
+      <w:proofErr w:type="spellStart"/>
+      <w:r>
+        <w:rPr>
+          <w:rFonts w:cstheme="minorHAnsi"/>
+          <w:sz w:val="24"/>
+          <w:szCs w:val="24"/>
+        </w:rPr>
+        <w:t>github</w:t>
+      </w:r>
+      <w:proofErr w:type="spellEnd"/>
+      <w:r>
+        <w:rPr>
+          <w:rFonts w:cstheme="minorHAnsi"/>
+          <w:sz w:val="24"/>
+          <w:szCs w:val="24"/>
+        </w:rPr>
+        <w:t xml:space="preserve"> url: </w:t>
       </w:r>
     </w:p>
     <w:p>
@@ -9013,24 +9759,7 @@
           <w:sz w:val="24"/>
           <w:szCs w:val="24"/>
         </w:rPr>
-        <w:t>-then copy the jenkins ip address with port number</w:t>
-      </w:r>
-    </w:p>
-    <w:p>
-      <w:pPr>
-        <w:rPr>
-          <w:rFonts w:cstheme="minorHAnsi"/>
-          <w:sz w:val="24"/>
-          <w:szCs w:val="24"/>
-        </w:rPr>
-      </w:pPr>
-      <w:r>
-        <w:rPr>
-          <w:rFonts w:cstheme="minorHAnsi"/>
-          <w:sz w:val="24"/>
-          <w:szCs w:val="24"/>
-        </w:rPr>
-        <w:t xml:space="preserve">-then open the github repository and open settings option and </w:t>
+        <w:t xml:space="preserve">-then copy the </w:t>
       </w:r>
       <w:proofErr w:type="spellStart"/>
       <w:r>
@@ -9039,6 +9768,77 @@
           <w:sz w:val="24"/>
           <w:szCs w:val="24"/>
         </w:rPr>
+        <w:t>jenkins</w:t>
+      </w:r>
+      <w:proofErr w:type="spellEnd"/>
+      <w:r>
+        <w:rPr>
+          <w:rFonts w:cstheme="minorHAnsi"/>
+          <w:sz w:val="24"/>
+          <w:szCs w:val="24"/>
+        </w:rPr>
+        <w:t xml:space="preserve"> </w:t>
+      </w:r>
+      <w:proofErr w:type="spellStart"/>
+      <w:r>
+        <w:rPr>
+          <w:rFonts w:cstheme="minorHAnsi"/>
+          <w:sz w:val="24"/>
+          <w:szCs w:val="24"/>
+        </w:rPr>
+        <w:t>ip</w:t>
+      </w:r>
+      <w:proofErr w:type="spellEnd"/>
+      <w:r>
+        <w:rPr>
+          <w:rFonts w:cstheme="minorHAnsi"/>
+          <w:sz w:val="24"/>
+          <w:szCs w:val="24"/>
+        </w:rPr>
+        <w:t xml:space="preserve"> address with port number</w:t>
+      </w:r>
+    </w:p>
+    <w:p>
+      <w:pPr>
+        <w:rPr>
+          <w:rFonts w:cstheme="minorHAnsi"/>
+          <w:sz w:val="24"/>
+          <w:szCs w:val="24"/>
+        </w:rPr>
+      </w:pPr>
+      <w:r>
+        <w:rPr>
+          <w:rFonts w:cstheme="minorHAnsi"/>
+          <w:sz w:val="24"/>
+          <w:szCs w:val="24"/>
+        </w:rPr>
+        <w:t xml:space="preserve">-then open the </w:t>
+      </w:r>
+      <w:proofErr w:type="spellStart"/>
+      <w:r>
+        <w:rPr>
+          <w:rFonts w:cstheme="minorHAnsi"/>
+          <w:sz w:val="24"/>
+          <w:szCs w:val="24"/>
+        </w:rPr>
+        <w:t>github</w:t>
+      </w:r>
+      <w:proofErr w:type="spellEnd"/>
+      <w:r>
+        <w:rPr>
+          <w:rFonts w:cstheme="minorHAnsi"/>
+          <w:sz w:val="24"/>
+          <w:szCs w:val="24"/>
+        </w:rPr>
+        <w:t xml:space="preserve"> repository and open settings option and </w:t>
+      </w:r>
+      <w:proofErr w:type="spellStart"/>
+      <w:r>
+        <w:rPr>
+          <w:rFonts w:cstheme="minorHAnsi"/>
+          <w:sz w:val="24"/>
+          <w:szCs w:val="24"/>
+        </w:rPr>
         <w:t>slect</w:t>
       </w:r>
       <w:proofErr w:type="spellEnd"/>
@@ -9082,7 +9882,7 @@
           <w:sz w:val="24"/>
           <w:szCs w:val="24"/>
         </w:rPr>
-        <w:t xml:space="preserve">-now paste the copied jenkins </w:t>
+        <w:t xml:space="preserve">-now paste the copied </w:t>
       </w:r>
       <w:proofErr w:type="spellStart"/>
       <w:r>
@@ -9091,6 +9891,24 @@
           <w:sz w:val="24"/>
           <w:szCs w:val="24"/>
         </w:rPr>
+        <w:t>jenkins</w:t>
+      </w:r>
+      <w:proofErr w:type="spellEnd"/>
+      <w:r>
+        <w:rPr>
+          <w:rFonts w:cstheme="minorHAnsi"/>
+          <w:sz w:val="24"/>
+          <w:szCs w:val="24"/>
+        </w:rPr>
+        <w:t xml:space="preserve"> </w:t>
+      </w:r>
+      <w:proofErr w:type="spellStart"/>
+      <w:r>
+        <w:rPr>
+          <w:rFonts w:cstheme="minorHAnsi"/>
+          <w:sz w:val="24"/>
+          <w:szCs w:val="24"/>
+        </w:rPr>
         <w:t>url</w:t>
       </w:r>
       <w:proofErr w:type="spellEnd"/>
@@ -9100,7 +9918,25 @@
           <w:sz w:val="24"/>
           <w:szCs w:val="24"/>
         </w:rPr>
-        <w:t xml:space="preserve"> with github-webhook/ in the "Payload URL"</w:t>
+        <w:t xml:space="preserve"> with </w:t>
+      </w:r>
+      <w:proofErr w:type="spellStart"/>
+      <w:r>
+        <w:rPr>
+          <w:rFonts w:cstheme="minorHAnsi"/>
+          <w:sz w:val="24"/>
+          <w:szCs w:val="24"/>
+        </w:rPr>
+        <w:t>github</w:t>
+      </w:r>
+      <w:proofErr w:type="spellEnd"/>
+      <w:r>
+        <w:rPr>
+          <w:rFonts w:cstheme="minorHAnsi"/>
+          <w:sz w:val="24"/>
+          <w:szCs w:val="24"/>
+        </w:rPr>
+        <w:t>-webhook/ in the "Payload URL"</w:t>
       </w:r>
     </w:p>
     <w:p>
@@ -9186,7 +10022,25 @@
           <w:sz w:val="24"/>
           <w:szCs w:val="24"/>
         </w:rPr>
-        <w:t>-now the pipeline is set to run with webhook, when the changes are done in the github code</w:t>
+        <w:t xml:space="preserve">-now the pipeline is set to run with webhook, when the changes are done in the </w:t>
+      </w:r>
+      <w:proofErr w:type="spellStart"/>
+      <w:r>
+        <w:rPr>
+          <w:rFonts w:cstheme="minorHAnsi"/>
+          <w:sz w:val="24"/>
+          <w:szCs w:val="24"/>
+        </w:rPr>
+        <w:t>github</w:t>
+      </w:r>
+      <w:proofErr w:type="spellEnd"/>
+      <w:r>
+        <w:rPr>
+          <w:rFonts w:cstheme="minorHAnsi"/>
+          <w:sz w:val="24"/>
+          <w:szCs w:val="24"/>
+        </w:rPr>
+        <w:t xml:space="preserve"> code</w:t>
       </w:r>
     </w:p>
     <w:p>
@@ -9577,7 +10431,43 @@
           <w:sz w:val="24"/>
           <w:szCs w:val="24"/>
         </w:rPr>
-        <w:t>-then install the jdk in master machine: sudo apt update &amp;&amp; apt install openjdk-17-jre -y</w:t>
+        <w:t xml:space="preserve">-then install the </w:t>
+      </w:r>
+      <w:proofErr w:type="spellStart"/>
+      <w:r>
+        <w:rPr>
+          <w:rFonts w:cstheme="minorHAnsi"/>
+          <w:sz w:val="24"/>
+          <w:szCs w:val="24"/>
+        </w:rPr>
+        <w:t>jdk</w:t>
+      </w:r>
+      <w:proofErr w:type="spellEnd"/>
+      <w:r>
+        <w:rPr>
+          <w:rFonts w:cstheme="minorHAnsi"/>
+          <w:sz w:val="24"/>
+          <w:szCs w:val="24"/>
+        </w:rPr>
+        <w:t xml:space="preserve"> in master machine: </w:t>
+      </w:r>
+      <w:proofErr w:type="spellStart"/>
+      <w:r>
+        <w:rPr>
+          <w:rFonts w:cstheme="minorHAnsi"/>
+          <w:sz w:val="24"/>
+          <w:szCs w:val="24"/>
+        </w:rPr>
+        <w:t>sudo</w:t>
+      </w:r>
+      <w:proofErr w:type="spellEnd"/>
+      <w:r>
+        <w:rPr>
+          <w:rFonts w:cstheme="minorHAnsi"/>
+          <w:sz w:val="24"/>
+          <w:szCs w:val="24"/>
+        </w:rPr>
+        <w:t xml:space="preserve"> apt update &amp;&amp; apt install openjdk-17-jre -y</w:t>
       </w:r>
     </w:p>
     <w:p>
@@ -9611,7 +10501,43 @@
           <w:sz w:val="24"/>
           <w:szCs w:val="24"/>
         </w:rPr>
-        <w:t>-then install the jdk in slave machine: sudo apt update &amp;&amp; apt install openjdk-17-jre -y</w:t>
+        <w:t xml:space="preserve">-then install the </w:t>
+      </w:r>
+      <w:proofErr w:type="spellStart"/>
+      <w:r>
+        <w:rPr>
+          <w:rFonts w:cstheme="minorHAnsi"/>
+          <w:sz w:val="24"/>
+          <w:szCs w:val="24"/>
+        </w:rPr>
+        <w:t>jdk</w:t>
+      </w:r>
+      <w:proofErr w:type="spellEnd"/>
+      <w:r>
+        <w:rPr>
+          <w:rFonts w:cstheme="minorHAnsi"/>
+          <w:sz w:val="24"/>
+          <w:szCs w:val="24"/>
+        </w:rPr>
+        <w:t xml:space="preserve"> in slave machine: </w:t>
+      </w:r>
+      <w:proofErr w:type="spellStart"/>
+      <w:r>
+        <w:rPr>
+          <w:rFonts w:cstheme="minorHAnsi"/>
+          <w:sz w:val="24"/>
+          <w:szCs w:val="24"/>
+        </w:rPr>
+        <w:t>sudo</w:t>
+      </w:r>
+      <w:proofErr w:type="spellEnd"/>
+      <w:r>
+        <w:rPr>
+          <w:rFonts w:cstheme="minorHAnsi"/>
+          <w:sz w:val="24"/>
+          <w:szCs w:val="24"/>
+        </w:rPr>
+        <w:t xml:space="preserve"> apt update &amp;&amp; apt install openjdk-17-jre -y</w:t>
       </w:r>
     </w:p>
     <w:p>
@@ -9645,25 +10571,134 @@
           <w:sz w:val="24"/>
           <w:szCs w:val="24"/>
         </w:rPr>
-        <w:t>-then change the directory to /opt and make a directory with name Jenkins_server in it: cd /opt and mkdir jenkins_server (: mkdir -p /opt/jenkins_server)</w:t>
-      </w:r>
-    </w:p>
-    <w:p>
-      <w:pPr>
-        <w:rPr>
-          <w:rFonts w:cstheme="minorHAnsi"/>
-          <w:sz w:val="24"/>
-          <w:szCs w:val="24"/>
-        </w:rPr>
-      </w:pPr>
-      <w:r>
-        <w:rPr>
-          <w:rFonts w:cstheme="minorHAnsi"/>
-          <w:sz w:val="24"/>
-          <w:szCs w:val="24"/>
-        </w:rPr>
-        <w:t xml:space="preserve">-then change the user owner and group owner to non-root user: chown -R </w:t>
-      </w:r>
+        <w:t xml:space="preserve">-then change the directory to /opt and make a directory with name </w:t>
+      </w:r>
+      <w:proofErr w:type="spellStart"/>
+      <w:r>
+        <w:rPr>
+          <w:rFonts w:cstheme="minorHAnsi"/>
+          <w:sz w:val="24"/>
+          <w:szCs w:val="24"/>
+        </w:rPr>
+        <w:t>Jenkins_server</w:t>
+      </w:r>
+      <w:proofErr w:type="spellEnd"/>
+      <w:r>
+        <w:rPr>
+          <w:rFonts w:cstheme="minorHAnsi"/>
+          <w:sz w:val="24"/>
+          <w:szCs w:val="24"/>
+        </w:rPr>
+        <w:t xml:space="preserve"> in it: cd /opt and </w:t>
+      </w:r>
+      <w:proofErr w:type="spellStart"/>
+      <w:r>
+        <w:rPr>
+          <w:rFonts w:cstheme="minorHAnsi"/>
+          <w:sz w:val="24"/>
+          <w:szCs w:val="24"/>
+        </w:rPr>
+        <w:t>mkdir</w:t>
+      </w:r>
+      <w:proofErr w:type="spellEnd"/>
+      <w:r>
+        <w:rPr>
+          <w:rFonts w:cstheme="minorHAnsi"/>
+          <w:sz w:val="24"/>
+          <w:szCs w:val="24"/>
+        </w:rPr>
+        <w:t xml:space="preserve"> </w:t>
+      </w:r>
+      <w:proofErr w:type="spellStart"/>
+      <w:r>
+        <w:rPr>
+          <w:rFonts w:cstheme="minorHAnsi"/>
+          <w:sz w:val="24"/>
+          <w:szCs w:val="24"/>
+        </w:rPr>
+        <w:t>jenkins_server</w:t>
+      </w:r>
+      <w:proofErr w:type="spellEnd"/>
+      <w:r>
+        <w:rPr>
+          <w:rFonts w:cstheme="minorHAnsi"/>
+          <w:sz w:val="24"/>
+          <w:szCs w:val="24"/>
+        </w:rPr>
+        <w:t xml:space="preserve"> (: </w:t>
+      </w:r>
+      <w:proofErr w:type="spellStart"/>
+      <w:r>
+        <w:rPr>
+          <w:rFonts w:cstheme="minorHAnsi"/>
+          <w:sz w:val="24"/>
+          <w:szCs w:val="24"/>
+        </w:rPr>
+        <w:t>mkdir</w:t>
+      </w:r>
+      <w:proofErr w:type="spellEnd"/>
+      <w:r>
+        <w:rPr>
+          <w:rFonts w:cstheme="minorHAnsi"/>
+          <w:sz w:val="24"/>
+          <w:szCs w:val="24"/>
+        </w:rPr>
+        <w:t xml:space="preserve"> -p /opt/</w:t>
+      </w:r>
+      <w:proofErr w:type="spellStart"/>
+      <w:r>
+        <w:rPr>
+          <w:rFonts w:cstheme="minorHAnsi"/>
+          <w:sz w:val="24"/>
+          <w:szCs w:val="24"/>
+        </w:rPr>
+        <w:t>jenkins_server</w:t>
+      </w:r>
+      <w:proofErr w:type="spellEnd"/>
+      <w:r>
+        <w:rPr>
+          <w:rFonts w:cstheme="minorHAnsi"/>
+          <w:sz w:val="24"/>
+          <w:szCs w:val="24"/>
+        </w:rPr>
+        <w:t>)</w:t>
+      </w:r>
+    </w:p>
+    <w:p>
+      <w:pPr>
+        <w:rPr>
+          <w:rFonts w:cstheme="minorHAnsi"/>
+          <w:sz w:val="24"/>
+          <w:szCs w:val="24"/>
+        </w:rPr>
+      </w:pPr>
+      <w:r>
+        <w:rPr>
+          <w:rFonts w:cstheme="minorHAnsi"/>
+          <w:sz w:val="24"/>
+          <w:szCs w:val="24"/>
+        </w:rPr>
+        <w:t xml:space="preserve">-then change the user owner and group owner to non-root user: </w:t>
+      </w:r>
+      <w:proofErr w:type="spellStart"/>
+      <w:r>
+        <w:rPr>
+          <w:rFonts w:cstheme="minorHAnsi"/>
+          <w:sz w:val="24"/>
+          <w:szCs w:val="24"/>
+        </w:rPr>
+        <w:t>chown</w:t>
+      </w:r>
+      <w:proofErr w:type="spellEnd"/>
+      <w:r>
+        <w:rPr>
+          <w:rFonts w:cstheme="minorHAnsi"/>
+          <w:sz w:val="24"/>
+          <w:szCs w:val="24"/>
+        </w:rPr>
+        <w:t xml:space="preserve"> -R </w:t>
+      </w:r>
+      <w:proofErr w:type="spellStart"/>
       <w:proofErr w:type="gramStart"/>
       <w:r>
         <w:rPr>
@@ -9673,6 +10708,7 @@
         </w:rPr>
         <w:t>ubuntu:ubuntu</w:t>
       </w:r>
+      <w:proofErr w:type="spellEnd"/>
       <w:proofErr w:type="gramEnd"/>
       <w:r>
         <w:rPr>
@@ -9680,24 +10716,52 @@
           <w:sz w:val="24"/>
           <w:szCs w:val="24"/>
         </w:rPr>
-        <w:t xml:space="preserve"> jenkins_server</w:t>
-      </w:r>
-    </w:p>
-    <w:p>
-      <w:pPr>
-        <w:rPr>
-          <w:rFonts w:cstheme="minorHAnsi"/>
-          <w:sz w:val="24"/>
-          <w:szCs w:val="24"/>
-        </w:rPr>
-      </w:pPr>
-      <w:r>
-        <w:rPr>
-          <w:rFonts w:cstheme="minorHAnsi"/>
-          <w:sz w:val="24"/>
-          <w:szCs w:val="24"/>
-        </w:rPr>
-        <w:t xml:space="preserve">-now open the jenkins installed in the master machine and </w:t>
+        <w:t xml:space="preserve"> </w:t>
+      </w:r>
+      <w:proofErr w:type="spellStart"/>
+      <w:r>
+        <w:rPr>
+          <w:rFonts w:cstheme="minorHAnsi"/>
+          <w:sz w:val="24"/>
+          <w:szCs w:val="24"/>
+        </w:rPr>
+        <w:t>jenkins_server</w:t>
+      </w:r>
+      <w:proofErr w:type="spellEnd"/>
+    </w:p>
+    <w:p>
+      <w:pPr>
+        <w:rPr>
+          <w:rFonts w:cstheme="minorHAnsi"/>
+          <w:sz w:val="24"/>
+          <w:szCs w:val="24"/>
+        </w:rPr>
+      </w:pPr>
+      <w:r>
+        <w:rPr>
+          <w:rFonts w:cstheme="minorHAnsi"/>
+          <w:sz w:val="24"/>
+          <w:szCs w:val="24"/>
+        </w:rPr>
+        <w:t xml:space="preserve">-now open the </w:t>
+      </w:r>
+      <w:proofErr w:type="spellStart"/>
+      <w:r>
+        <w:rPr>
+          <w:rFonts w:cstheme="minorHAnsi"/>
+          <w:sz w:val="24"/>
+          <w:szCs w:val="24"/>
+        </w:rPr>
+        <w:t>jenkins</w:t>
+      </w:r>
+      <w:proofErr w:type="spellEnd"/>
+      <w:r>
+        <w:rPr>
+          <w:rFonts w:cstheme="minorHAnsi"/>
+          <w:sz w:val="24"/>
+          <w:szCs w:val="24"/>
+        </w:rPr>
+        <w:t xml:space="preserve"> installed in the master machine and </w:t>
       </w:r>
       <w:r>
         <w:rPr>
@@ -9730,7 +10794,25 @@
           <w:sz w:val="24"/>
           <w:szCs w:val="24"/>
         </w:rPr>
-        <w:t>-give the name for the node as "myagentmachine" and type as "Permanent Agent" and click on "create"</w:t>
+        <w:t>-give the name for the node as "</w:t>
+      </w:r>
+      <w:proofErr w:type="spellStart"/>
+      <w:r>
+        <w:rPr>
+          <w:rFonts w:cstheme="minorHAnsi"/>
+          <w:sz w:val="24"/>
+          <w:szCs w:val="24"/>
+        </w:rPr>
+        <w:t>myagentmachine</w:t>
+      </w:r>
+      <w:proofErr w:type="spellEnd"/>
+      <w:r>
+        <w:rPr>
+          <w:rFonts w:cstheme="minorHAnsi"/>
+          <w:sz w:val="24"/>
+          <w:szCs w:val="24"/>
+        </w:rPr>
+        <w:t>" and type as "Permanent Agent" and click on "create"</w:t>
       </w:r>
     </w:p>
     <w:p>
@@ -9783,7 +10865,25 @@
           <w:szCs w:val="24"/>
         </w:rPr>
         <w:tab/>
-        <w:t>Remote root directory: /opt/Jenkins_slave/</w:t>
+        <w:t>Remote root directory: /opt/</w:t>
+      </w:r>
+      <w:proofErr w:type="spellStart"/>
+      <w:r>
+        <w:rPr>
+          <w:rFonts w:cstheme="minorHAnsi"/>
+          <w:sz w:val="24"/>
+          <w:szCs w:val="24"/>
+        </w:rPr>
+        <w:t>Jenkins_slave</w:t>
+      </w:r>
+      <w:proofErr w:type="spellEnd"/>
+      <w:r>
+        <w:rPr>
+          <w:rFonts w:cstheme="minorHAnsi"/>
+          <w:sz w:val="24"/>
+          <w:szCs w:val="24"/>
+        </w:rPr>
+        <w:t>/</w:t>
       </w:r>
     </w:p>
     <w:p>
@@ -9870,7 +10970,25 @@
           <w:szCs w:val="24"/>
         </w:rPr>
         <w:tab/>
-        <w:t>Host: agent machine ip a</w:t>
+        <w:t xml:space="preserve">Host: agent machine </w:t>
+      </w:r>
+      <w:proofErr w:type="spellStart"/>
+      <w:r>
+        <w:rPr>
+          <w:rFonts w:cstheme="minorHAnsi"/>
+          <w:sz w:val="24"/>
+          <w:szCs w:val="24"/>
+        </w:rPr>
+        <w:t>ip</w:t>
+      </w:r>
+      <w:proofErr w:type="spellEnd"/>
+      <w:r>
+        <w:rPr>
+          <w:rFonts w:cstheme="minorHAnsi"/>
+          <w:sz w:val="24"/>
+          <w:szCs w:val="24"/>
+        </w:rPr>
+        <w:t xml:space="preserve"> a</w:t>
       </w:r>
       <w:r>
         <w:rPr>
@@ -10035,8 +11153,18 @@
           <w:szCs w:val="24"/>
         </w:rPr>
         <w:tab/>
-        <w:t>Description: agent user name and pemfile</w:t>
-      </w:r>
+        <w:t xml:space="preserve">Description: agent user name and </w:t>
+      </w:r>
+      <w:proofErr w:type="spellStart"/>
+      <w:r>
+        <w:rPr>
+          <w:rFonts w:cstheme="minorHAnsi"/>
+          <w:sz w:val="24"/>
+          <w:szCs w:val="24"/>
+        </w:rPr>
+        <w:t>pemfile</w:t>
+      </w:r>
+      <w:proofErr w:type="spellEnd"/>
     </w:p>
     <w:p>
       <w:pPr>
@@ -10113,7 +11241,25 @@
           <w:szCs w:val="24"/>
         </w:rPr>
         <w:tab/>
-        <w:t>key: copy and paste the pemfile of the keypair using for the agent machine and click on add</w:t>
+        <w:t xml:space="preserve">key: copy and paste the </w:t>
+      </w:r>
+      <w:proofErr w:type="spellStart"/>
+      <w:r>
+        <w:rPr>
+          <w:rFonts w:cstheme="minorHAnsi"/>
+          <w:sz w:val="24"/>
+          <w:szCs w:val="24"/>
+        </w:rPr>
+        <w:t>pemfile</w:t>
+      </w:r>
+      <w:proofErr w:type="spellEnd"/>
+      <w:r>
+        <w:rPr>
+          <w:rFonts w:cstheme="minorHAnsi"/>
+          <w:sz w:val="24"/>
+          <w:szCs w:val="24"/>
+        </w:rPr>
+        <w:t xml:space="preserve"> of the keypair using for the agent machine and click on add</w:t>
       </w:r>
     </w:p>
     <w:p>
@@ -10606,25 +11752,53 @@
           <w:sz w:val="24"/>
           <w:szCs w:val="24"/>
         </w:rPr>
-        <w:t>now open the Jenkins with public ip and port number (8080)</w:t>
-      </w:r>
-    </w:p>
-    <w:p>
-      <w:pPr>
-        <w:rPr>
-          <w:rFonts w:cstheme="minorHAnsi"/>
-          <w:sz w:val="24"/>
-          <w:szCs w:val="24"/>
-        </w:rPr>
-      </w:pPr>
-      <w:r>
-        <w:rPr>
-          <w:rFonts w:cstheme="minorHAnsi"/>
-          <w:sz w:val="24"/>
-          <w:szCs w:val="24"/>
-        </w:rPr>
-        <w:t>-then login and configure jenkins</w:t>
-      </w:r>
+        <w:t xml:space="preserve">now open the Jenkins with public </w:t>
+      </w:r>
+      <w:proofErr w:type="spellStart"/>
+      <w:r>
+        <w:rPr>
+          <w:rFonts w:cstheme="minorHAnsi"/>
+          <w:sz w:val="24"/>
+          <w:szCs w:val="24"/>
+        </w:rPr>
+        <w:t>ip</w:t>
+      </w:r>
+      <w:proofErr w:type="spellEnd"/>
+      <w:r>
+        <w:rPr>
+          <w:rFonts w:cstheme="minorHAnsi"/>
+          <w:sz w:val="24"/>
+          <w:szCs w:val="24"/>
+        </w:rPr>
+        <w:t xml:space="preserve"> and port number (8080)</w:t>
+      </w:r>
+    </w:p>
+    <w:p>
+      <w:pPr>
+        <w:rPr>
+          <w:rFonts w:cstheme="minorHAnsi"/>
+          <w:sz w:val="24"/>
+          <w:szCs w:val="24"/>
+        </w:rPr>
+      </w:pPr>
+      <w:r>
+        <w:rPr>
+          <w:rFonts w:cstheme="minorHAnsi"/>
+          <w:sz w:val="24"/>
+          <w:szCs w:val="24"/>
+        </w:rPr>
+        <w:t xml:space="preserve">-then login and configure </w:t>
+      </w:r>
+      <w:proofErr w:type="spellStart"/>
+      <w:r>
+        <w:rPr>
+          <w:rFonts w:cstheme="minorHAnsi"/>
+          <w:sz w:val="24"/>
+          <w:szCs w:val="24"/>
+        </w:rPr>
+        <w:t>jenkins</w:t>
+      </w:r>
+      <w:proofErr w:type="spellEnd"/>
     </w:p>
     <w:p>
       <w:pPr>
@@ -10659,7 +11833,25 @@
           <w:szCs w:val="24"/>
         </w:rPr>
         <w:tab/>
-        <w:t>tools: configure the required tools, like: jdk, docker</w:t>
+        <w:t xml:space="preserve">tools: configure the required tools, like: </w:t>
+      </w:r>
+      <w:proofErr w:type="spellStart"/>
+      <w:r>
+        <w:rPr>
+          <w:rFonts w:cstheme="minorHAnsi"/>
+          <w:sz w:val="24"/>
+          <w:szCs w:val="24"/>
+        </w:rPr>
+        <w:t>jdk</w:t>
+      </w:r>
+      <w:proofErr w:type="spellEnd"/>
+      <w:r>
+        <w:rPr>
+          <w:rFonts w:cstheme="minorHAnsi"/>
+          <w:sz w:val="24"/>
+          <w:szCs w:val="24"/>
+        </w:rPr>
+        <w:t>, docker</w:t>
       </w:r>
     </w:p>
     <w:p>
@@ -11095,7 +12287,24 @@
           <w:szCs w:val="24"/>
         </w:rPr>
         <w:tab/>
-        <w:t>jdk 'jdk-11'</w:t>
+      </w:r>
+      <w:proofErr w:type="spellStart"/>
+      <w:r>
+        <w:rPr>
+          <w:rFonts w:cstheme="minorHAnsi"/>
+          <w:sz w:val="24"/>
+          <w:szCs w:val="24"/>
+        </w:rPr>
+        <w:t>jdk</w:t>
+      </w:r>
+      <w:proofErr w:type="spellEnd"/>
+      <w:r>
+        <w:rPr>
+          <w:rFonts w:cstheme="minorHAnsi"/>
+          <w:sz w:val="24"/>
+          <w:szCs w:val="24"/>
+        </w:rPr>
+        <w:t xml:space="preserve"> 'jdk-11'</w:t>
       </w:r>
     </w:p>
     <w:p>
@@ -11202,13 +12411,23 @@
           <w:szCs w:val="24"/>
         </w:rPr>
       </w:pPr>
-      <w:r>
-        <w:rPr>
-          <w:rFonts w:cstheme="minorHAnsi"/>
-          <w:sz w:val="24"/>
-          <w:szCs w:val="24"/>
-        </w:rPr>
-        <w:t xml:space="preserve">github url: </w:t>
+      <w:proofErr w:type="spellStart"/>
+      <w:r>
+        <w:rPr>
+          <w:rFonts w:cstheme="minorHAnsi"/>
+          <w:sz w:val="24"/>
+          <w:szCs w:val="24"/>
+        </w:rPr>
+        <w:t>github</w:t>
+      </w:r>
+      <w:proofErr w:type="spellEnd"/>
+      <w:r>
+        <w:rPr>
+          <w:rFonts w:cstheme="minorHAnsi"/>
+          <w:sz w:val="24"/>
+          <w:szCs w:val="24"/>
+        </w:rPr>
+        <w:t xml:space="preserve"> url: </w:t>
       </w:r>
     </w:p>
     <w:p>
@@ -11406,7 +12625,24 @@
           <w:szCs w:val="24"/>
         </w:rPr>
         <w:tab/>
-        <w:t>jdk 'jdk-17'</w:t>
+      </w:r>
+      <w:proofErr w:type="spellStart"/>
+      <w:r>
+        <w:rPr>
+          <w:rFonts w:cstheme="minorHAnsi"/>
+          <w:sz w:val="24"/>
+          <w:szCs w:val="24"/>
+        </w:rPr>
+        <w:t>jdk</w:t>
+      </w:r>
+      <w:proofErr w:type="spellEnd"/>
+      <w:r>
+        <w:rPr>
+          <w:rFonts w:cstheme="minorHAnsi"/>
+          <w:sz w:val="24"/>
+          <w:szCs w:val="24"/>
+        </w:rPr>
+        <w:t xml:space="preserve"> 'jdk-17'</w:t>
       </w:r>
     </w:p>
     <w:p>
@@ -11643,6 +12879,7 @@
         <w:tab/>
         <w:t xml:space="preserve">checkout </w:t>
       </w:r>
+      <w:proofErr w:type="spellStart"/>
       <w:proofErr w:type="gramStart"/>
       <w:r>
         <w:rPr>
@@ -11650,7 +12887,16 @@
           <w:sz w:val="24"/>
           <w:szCs w:val="24"/>
         </w:rPr>
-        <w:t>scmGit(</w:t>
+        <w:t>scmGit</w:t>
+      </w:r>
+      <w:proofErr w:type="spellEnd"/>
+      <w:r>
+        <w:rPr>
+          <w:rFonts w:cstheme="minorHAnsi"/>
+          <w:sz w:val="24"/>
+          <w:szCs w:val="24"/>
+        </w:rPr>
+        <w:t>(</w:t>
       </w:r>
       <w:proofErr w:type="gramEnd"/>
       <w:r>
@@ -11659,7 +12905,79 @@
           <w:sz w:val="24"/>
           <w:szCs w:val="24"/>
         </w:rPr>
-        <w:t>branches: [[name: '*/main']], extensions: [], userRemoteConfigs: [[credentialsId: 'my-github', url: 'https://github.com/dinesh-4136/JavaWebCalculator.git']])</w:t>
+        <w:t xml:space="preserve">branches: [[name: '*/main']], extensions: [], </w:t>
+      </w:r>
+      <w:proofErr w:type="spellStart"/>
+      <w:r>
+        <w:rPr>
+          <w:rFonts w:cstheme="minorHAnsi"/>
+          <w:sz w:val="24"/>
+          <w:szCs w:val="24"/>
+        </w:rPr>
+        <w:t>userRemoteConfigs</w:t>
+      </w:r>
+      <w:proofErr w:type="spellEnd"/>
+      <w:r>
+        <w:rPr>
+          <w:rFonts w:cstheme="minorHAnsi"/>
+          <w:sz w:val="24"/>
+          <w:szCs w:val="24"/>
+        </w:rPr>
+        <w:t>: [[</w:t>
+      </w:r>
+      <w:proofErr w:type="spellStart"/>
+      <w:r>
+        <w:rPr>
+          <w:rFonts w:cstheme="minorHAnsi"/>
+          <w:sz w:val="24"/>
+          <w:szCs w:val="24"/>
+        </w:rPr>
+        <w:t>credentialsId</w:t>
+      </w:r>
+      <w:proofErr w:type="spellEnd"/>
+      <w:r>
+        <w:rPr>
+          <w:rFonts w:cstheme="minorHAnsi"/>
+          <w:sz w:val="24"/>
+          <w:szCs w:val="24"/>
+        </w:rPr>
+        <w:t>: 'my-</w:t>
+      </w:r>
+      <w:proofErr w:type="spellStart"/>
+      <w:r>
+        <w:rPr>
+          <w:rFonts w:cstheme="minorHAnsi"/>
+          <w:sz w:val="24"/>
+          <w:szCs w:val="24"/>
+        </w:rPr>
+        <w:t>github</w:t>
+      </w:r>
+      <w:proofErr w:type="spellEnd"/>
+      <w:r>
+        <w:rPr>
+          <w:rFonts w:cstheme="minorHAnsi"/>
+          <w:sz w:val="24"/>
+          <w:szCs w:val="24"/>
+        </w:rPr>
+        <w:t>', url: 'https://github.com/dinesh-4136/</w:t>
+      </w:r>
+      <w:proofErr w:type="spellStart"/>
+      <w:r>
+        <w:rPr>
+          <w:rFonts w:cstheme="minorHAnsi"/>
+          <w:sz w:val="24"/>
+          <w:szCs w:val="24"/>
+        </w:rPr>
+        <w:t>JavaWebCalculator.git</w:t>
+      </w:r>
+      <w:proofErr w:type="spellEnd"/>
+      <w:r>
+        <w:rPr>
+          <w:rFonts w:cstheme="minorHAnsi"/>
+          <w:sz w:val="24"/>
+          <w:szCs w:val="24"/>
+        </w:rPr>
+        <w:t>']])</w:t>
       </w:r>
     </w:p>
     <w:p>
@@ -11908,7 +13226,24 @@
           <w:szCs w:val="24"/>
         </w:rPr>
         <w:tab/>
-        <w:t>jdk 'jdk-17'</w:t>
+      </w:r>
+      <w:proofErr w:type="spellStart"/>
+      <w:r>
+        <w:rPr>
+          <w:rFonts w:cstheme="minorHAnsi"/>
+          <w:sz w:val="24"/>
+          <w:szCs w:val="24"/>
+        </w:rPr>
+        <w:t>jdk</w:t>
+      </w:r>
+      <w:proofErr w:type="spellEnd"/>
+      <w:r>
+        <w:rPr>
+          <w:rFonts w:cstheme="minorHAnsi"/>
+          <w:sz w:val="24"/>
+          <w:szCs w:val="24"/>
+        </w:rPr>
+        <w:t xml:space="preserve"> 'jdk-17'</w:t>
       </w:r>
     </w:p>
     <w:p>
@@ -12089,6 +13424,7 @@
         <w:tab/>
         <w:t xml:space="preserve">checkout </w:t>
       </w:r>
+      <w:proofErr w:type="spellStart"/>
       <w:proofErr w:type="gramStart"/>
       <w:r>
         <w:rPr>
@@ -12096,7 +13432,16 @@
           <w:sz w:val="24"/>
           <w:szCs w:val="24"/>
         </w:rPr>
-        <w:t>scmGit(</w:t>
+        <w:t>scmGit</w:t>
+      </w:r>
+      <w:proofErr w:type="spellEnd"/>
+      <w:r>
+        <w:rPr>
+          <w:rFonts w:cstheme="minorHAnsi"/>
+          <w:sz w:val="24"/>
+          <w:szCs w:val="24"/>
+        </w:rPr>
+        <w:t>(</w:t>
       </w:r>
       <w:proofErr w:type="gramEnd"/>
       <w:r>
@@ -12105,7 +13450,79 @@
           <w:sz w:val="24"/>
           <w:szCs w:val="24"/>
         </w:rPr>
-        <w:t>branches: [[name: '*/main']], extensions: [], userRemoteConfigs: [[credentialsId: 'my-github', url: 'https://github.com/dinesh-4136/JavaWebCalculator.git']])</w:t>
+        <w:t xml:space="preserve">branches: [[name: '*/main']], extensions: [], </w:t>
+      </w:r>
+      <w:proofErr w:type="spellStart"/>
+      <w:r>
+        <w:rPr>
+          <w:rFonts w:cstheme="minorHAnsi"/>
+          <w:sz w:val="24"/>
+          <w:szCs w:val="24"/>
+        </w:rPr>
+        <w:t>userRemoteConfigs</w:t>
+      </w:r>
+      <w:proofErr w:type="spellEnd"/>
+      <w:r>
+        <w:rPr>
+          <w:rFonts w:cstheme="minorHAnsi"/>
+          <w:sz w:val="24"/>
+          <w:szCs w:val="24"/>
+        </w:rPr>
+        <w:t>: [[</w:t>
+      </w:r>
+      <w:proofErr w:type="spellStart"/>
+      <w:r>
+        <w:rPr>
+          <w:rFonts w:cstheme="minorHAnsi"/>
+          <w:sz w:val="24"/>
+          <w:szCs w:val="24"/>
+        </w:rPr>
+        <w:t>credentialsId</w:t>
+      </w:r>
+      <w:proofErr w:type="spellEnd"/>
+      <w:r>
+        <w:rPr>
+          <w:rFonts w:cstheme="minorHAnsi"/>
+          <w:sz w:val="24"/>
+          <w:szCs w:val="24"/>
+        </w:rPr>
+        <w:t>: 'my-</w:t>
+      </w:r>
+      <w:proofErr w:type="spellStart"/>
+      <w:r>
+        <w:rPr>
+          <w:rFonts w:cstheme="minorHAnsi"/>
+          <w:sz w:val="24"/>
+          <w:szCs w:val="24"/>
+        </w:rPr>
+        <w:t>github</w:t>
+      </w:r>
+      <w:proofErr w:type="spellEnd"/>
+      <w:r>
+        <w:rPr>
+          <w:rFonts w:cstheme="minorHAnsi"/>
+          <w:sz w:val="24"/>
+          <w:szCs w:val="24"/>
+        </w:rPr>
+        <w:t>', url: 'https://github.com/dinesh-4136/</w:t>
+      </w:r>
+      <w:proofErr w:type="spellStart"/>
+      <w:r>
+        <w:rPr>
+          <w:rFonts w:cstheme="minorHAnsi"/>
+          <w:sz w:val="24"/>
+          <w:szCs w:val="24"/>
+        </w:rPr>
+        <w:t>JavaWebCalculator.git</w:t>
+      </w:r>
+      <w:proofErr w:type="spellEnd"/>
+      <w:r>
+        <w:rPr>
+          <w:rFonts w:cstheme="minorHAnsi"/>
+          <w:sz w:val="24"/>
+          <w:szCs w:val="24"/>
+        </w:rPr>
+        <w:t>']])</w:t>
       </w:r>
     </w:p>
     <w:p>
@@ -12307,7 +13724,42 @@
           <w:szCs w:val="24"/>
         </w:rPr>
         <w:tab/>
-        <w:t>sh 'mvn package'</w:t>
+      </w:r>
+      <w:proofErr w:type="spellStart"/>
+      <w:r>
+        <w:rPr>
+          <w:rFonts w:cstheme="minorHAnsi"/>
+          <w:sz w:val="24"/>
+          <w:szCs w:val="24"/>
+        </w:rPr>
+        <w:t>sh</w:t>
+      </w:r>
+      <w:proofErr w:type="spellEnd"/>
+      <w:r>
+        <w:rPr>
+          <w:rFonts w:cstheme="minorHAnsi"/>
+          <w:sz w:val="24"/>
+          <w:szCs w:val="24"/>
+        </w:rPr>
+        <w:t xml:space="preserve"> '</w:t>
+      </w:r>
+      <w:proofErr w:type="spellStart"/>
+      <w:r>
+        <w:rPr>
+          <w:rFonts w:cstheme="minorHAnsi"/>
+          <w:sz w:val="24"/>
+          <w:szCs w:val="24"/>
+        </w:rPr>
+        <w:t>mvn</w:t>
+      </w:r>
+      <w:proofErr w:type="spellEnd"/>
+      <w:r>
+        <w:rPr>
+          <w:rFonts w:cstheme="minorHAnsi"/>
+          <w:sz w:val="24"/>
+          <w:szCs w:val="24"/>
+        </w:rPr>
+        <w:t xml:space="preserve"> package'</w:t>
       </w:r>
     </w:p>
     <w:p>
@@ -12539,7 +13991,24 @@
           <w:szCs w:val="24"/>
         </w:rPr>
         <w:tab/>
-        <w:t>jdk 'jdk-17'</w:t>
+      </w:r>
+      <w:proofErr w:type="spellStart"/>
+      <w:r>
+        <w:rPr>
+          <w:rFonts w:cstheme="minorHAnsi"/>
+          <w:sz w:val="24"/>
+          <w:szCs w:val="24"/>
+        </w:rPr>
+        <w:t>jdk</w:t>
+      </w:r>
+      <w:proofErr w:type="spellEnd"/>
+      <w:r>
+        <w:rPr>
+          <w:rFonts w:cstheme="minorHAnsi"/>
+          <w:sz w:val="24"/>
+          <w:szCs w:val="24"/>
+        </w:rPr>
+        <w:t xml:space="preserve"> 'jdk-17'</w:t>
       </w:r>
     </w:p>
     <w:p>
@@ -12719,6 +14188,7 @@
         <w:tab/>
         <w:t xml:space="preserve">checkout </w:t>
       </w:r>
+      <w:proofErr w:type="spellStart"/>
       <w:proofErr w:type="gramStart"/>
       <w:r>
         <w:rPr>
@@ -12726,7 +14196,16 @@
           <w:sz w:val="24"/>
           <w:szCs w:val="24"/>
         </w:rPr>
-        <w:t>scmGit(</w:t>
+        <w:t>scmGit</w:t>
+      </w:r>
+      <w:proofErr w:type="spellEnd"/>
+      <w:r>
+        <w:rPr>
+          <w:rFonts w:cstheme="minorHAnsi"/>
+          <w:sz w:val="24"/>
+          <w:szCs w:val="24"/>
+        </w:rPr>
+        <w:t>(</w:t>
       </w:r>
       <w:proofErr w:type="gramEnd"/>
       <w:r>
@@ -12735,7 +14214,79 @@
           <w:sz w:val="24"/>
           <w:szCs w:val="24"/>
         </w:rPr>
-        <w:t>branches: [[name: '*/main']], extensions: [], userRemoteConfigs: [[credentialsId: 'my-github', url: 'https://github.com/dinesh-4136/JavaWebCalculator.git']])</w:t>
+        <w:t xml:space="preserve">branches: [[name: '*/main']], extensions: [], </w:t>
+      </w:r>
+      <w:proofErr w:type="spellStart"/>
+      <w:r>
+        <w:rPr>
+          <w:rFonts w:cstheme="minorHAnsi"/>
+          <w:sz w:val="24"/>
+          <w:szCs w:val="24"/>
+        </w:rPr>
+        <w:t>userRemoteConfigs</w:t>
+      </w:r>
+      <w:proofErr w:type="spellEnd"/>
+      <w:r>
+        <w:rPr>
+          <w:rFonts w:cstheme="minorHAnsi"/>
+          <w:sz w:val="24"/>
+          <w:szCs w:val="24"/>
+        </w:rPr>
+        <w:t>: [[</w:t>
+      </w:r>
+      <w:proofErr w:type="spellStart"/>
+      <w:r>
+        <w:rPr>
+          <w:rFonts w:cstheme="minorHAnsi"/>
+          <w:sz w:val="24"/>
+          <w:szCs w:val="24"/>
+        </w:rPr>
+        <w:t>credentialsId</w:t>
+      </w:r>
+      <w:proofErr w:type="spellEnd"/>
+      <w:r>
+        <w:rPr>
+          <w:rFonts w:cstheme="minorHAnsi"/>
+          <w:sz w:val="24"/>
+          <w:szCs w:val="24"/>
+        </w:rPr>
+        <w:t>: 'my-</w:t>
+      </w:r>
+      <w:proofErr w:type="spellStart"/>
+      <w:r>
+        <w:rPr>
+          <w:rFonts w:cstheme="minorHAnsi"/>
+          <w:sz w:val="24"/>
+          <w:szCs w:val="24"/>
+        </w:rPr>
+        <w:t>github</w:t>
+      </w:r>
+      <w:proofErr w:type="spellEnd"/>
+      <w:r>
+        <w:rPr>
+          <w:rFonts w:cstheme="minorHAnsi"/>
+          <w:sz w:val="24"/>
+          <w:szCs w:val="24"/>
+        </w:rPr>
+        <w:t>', url: 'https://github.com/dinesh-4136/</w:t>
+      </w:r>
+      <w:proofErr w:type="spellStart"/>
+      <w:r>
+        <w:rPr>
+          <w:rFonts w:cstheme="minorHAnsi"/>
+          <w:sz w:val="24"/>
+          <w:szCs w:val="24"/>
+        </w:rPr>
+        <w:t>JavaWebCalculator.git</w:t>
+      </w:r>
+      <w:proofErr w:type="spellEnd"/>
+      <w:r>
+        <w:rPr>
+          <w:rFonts w:cstheme="minorHAnsi"/>
+          <w:sz w:val="24"/>
+          <w:szCs w:val="24"/>
+        </w:rPr>
+        <w:t>']])</w:t>
       </w:r>
     </w:p>
     <w:p>
@@ -12937,7 +14488,42 @@
           <w:szCs w:val="24"/>
         </w:rPr>
         <w:tab/>
-        <w:t>sh 'mvn package'</w:t>
+      </w:r>
+      <w:proofErr w:type="spellStart"/>
+      <w:r>
+        <w:rPr>
+          <w:rFonts w:cstheme="minorHAnsi"/>
+          <w:sz w:val="24"/>
+          <w:szCs w:val="24"/>
+        </w:rPr>
+        <w:t>sh</w:t>
+      </w:r>
+      <w:proofErr w:type="spellEnd"/>
+      <w:r>
+        <w:rPr>
+          <w:rFonts w:cstheme="minorHAnsi"/>
+          <w:sz w:val="24"/>
+          <w:szCs w:val="24"/>
+        </w:rPr>
+        <w:t xml:space="preserve"> '</w:t>
+      </w:r>
+      <w:proofErr w:type="spellStart"/>
+      <w:r>
+        <w:rPr>
+          <w:rFonts w:cstheme="minorHAnsi"/>
+          <w:sz w:val="24"/>
+          <w:szCs w:val="24"/>
+        </w:rPr>
+        <w:t>mvn</w:t>
+      </w:r>
+      <w:proofErr w:type="spellEnd"/>
+      <w:r>
+        <w:rPr>
+          <w:rFonts w:cstheme="minorHAnsi"/>
+          <w:sz w:val="24"/>
+          <w:szCs w:val="24"/>
+        </w:rPr>
+        <w:t xml:space="preserve"> package'</w:t>
       </w:r>
     </w:p>
     <w:p>
@@ -13157,7 +14743,24 @@
           <w:szCs w:val="24"/>
         </w:rPr>
         <w:tab/>
-        <w:t>sh 'docker build -t myapp</w:t>
+      </w:r>
+      <w:proofErr w:type="spellStart"/>
+      <w:r>
+        <w:rPr>
+          <w:rFonts w:cstheme="minorHAnsi"/>
+          <w:sz w:val="24"/>
+          <w:szCs w:val="24"/>
+        </w:rPr>
+        <w:t>sh</w:t>
+      </w:r>
+      <w:proofErr w:type="spellEnd"/>
+      <w:r>
+        <w:rPr>
+          <w:rFonts w:cstheme="minorHAnsi"/>
+          <w:sz w:val="24"/>
+          <w:szCs w:val="24"/>
+        </w:rPr>
+        <w:t xml:space="preserve"> 'docker build -t myapp</w:t>
       </w:r>
       <w:proofErr w:type="gramStart"/>
       <w:r>
@@ -13166,7 +14769,7 @@
           <w:sz w:val="24"/>
           <w:szCs w:val="24"/>
         </w:rPr>
-        <w:t>1:v</w:t>
+        <w:t>1:v1 .</w:t>
       </w:r>
       <w:proofErr w:type="gramEnd"/>
       <w:r>
@@ -13175,7 +14778,7 @@
           <w:sz w:val="24"/>
           <w:szCs w:val="24"/>
         </w:rPr>
-        <w:t>1 .'</w:t>
+        <w:t>'</w:t>
       </w:r>
     </w:p>
     <w:p>
@@ -13225,7 +14828,24 @@
           <w:szCs w:val="24"/>
         </w:rPr>
         <w:tab/>
-        <w:t>sh 'docker run --name myapp1 -d -p 8081:8080 myapp</w:t>
+      </w:r>
+      <w:proofErr w:type="spellStart"/>
+      <w:r>
+        <w:rPr>
+          <w:rFonts w:cstheme="minorHAnsi"/>
+          <w:sz w:val="24"/>
+          <w:szCs w:val="24"/>
+        </w:rPr>
+        <w:t>sh</w:t>
+      </w:r>
+      <w:proofErr w:type="spellEnd"/>
+      <w:r>
+        <w:rPr>
+          <w:rFonts w:cstheme="minorHAnsi"/>
+          <w:sz w:val="24"/>
+          <w:szCs w:val="24"/>
+        </w:rPr>
+        <w:t xml:space="preserve"> 'docker run --name myapp1 -d -p 8081:8080 myapp</w:t>
       </w:r>
       <w:proofErr w:type="gramStart"/>
       <w:r>
@@ -13389,7 +15009,25 @@
           <w:sz w:val="24"/>
           <w:szCs w:val="24"/>
         </w:rPr>
-        <w:t>-then check whether the application is running or not: 0.000.000.00(ip):8081(port)/webapp-0.1</w:t>
+        <w:t>-then check whether the application is running or not: 0.000.000.00(</w:t>
+      </w:r>
+      <w:proofErr w:type="spellStart"/>
+      <w:r>
+        <w:rPr>
+          <w:rFonts w:cstheme="minorHAnsi"/>
+          <w:sz w:val="24"/>
+          <w:szCs w:val="24"/>
+        </w:rPr>
+        <w:t>ip</w:t>
+      </w:r>
+      <w:proofErr w:type="spellEnd"/>
+      <w:r>
+        <w:rPr>
+          <w:rFonts w:cstheme="minorHAnsi"/>
+          <w:sz w:val="24"/>
+          <w:szCs w:val="24"/>
+        </w:rPr>
+        <w:t>):8081(port)/webapp-0.1</w:t>
       </w:r>
     </w:p>
     <w:p>
@@ -14396,7 +16034,43 @@
           <w:sz w:val="24"/>
           <w:szCs w:val="24"/>
         </w:rPr>
-        <w:t xml:space="preserve">                sh 'mvn clean package'</w:t>
+        <w:t xml:space="preserve">                </w:t>
+      </w:r>
+      <w:proofErr w:type="spellStart"/>
+      <w:r>
+        <w:rPr>
+          <w:rFonts w:cstheme="minorHAnsi"/>
+          <w:sz w:val="24"/>
+          <w:szCs w:val="24"/>
+        </w:rPr>
+        <w:t>sh</w:t>
+      </w:r>
+      <w:proofErr w:type="spellEnd"/>
+      <w:r>
+        <w:rPr>
+          <w:rFonts w:cstheme="minorHAnsi"/>
+          <w:sz w:val="24"/>
+          <w:szCs w:val="24"/>
+        </w:rPr>
+        <w:t xml:space="preserve"> '</w:t>
+      </w:r>
+      <w:proofErr w:type="spellStart"/>
+      <w:r>
+        <w:rPr>
+          <w:rFonts w:cstheme="minorHAnsi"/>
+          <w:sz w:val="24"/>
+          <w:szCs w:val="24"/>
+        </w:rPr>
+        <w:t>mvn</w:t>
+      </w:r>
+      <w:proofErr w:type="spellEnd"/>
+      <w:r>
+        <w:rPr>
+          <w:rFonts w:cstheme="minorHAnsi"/>
+          <w:sz w:val="24"/>
+          <w:szCs w:val="24"/>
+        </w:rPr>
+        <w:t xml:space="preserve"> clean package'</w:t>
       </w:r>
     </w:p>
     <w:p>
@@ -14510,7 +16184,43 @@
           <w:sz w:val="24"/>
           <w:szCs w:val="24"/>
         </w:rPr>
-        <w:t xml:space="preserve">                sh 'mvn test'</w:t>
+        <w:t xml:space="preserve">                </w:t>
+      </w:r>
+      <w:proofErr w:type="spellStart"/>
+      <w:r>
+        <w:rPr>
+          <w:rFonts w:cstheme="minorHAnsi"/>
+          <w:sz w:val="24"/>
+          <w:szCs w:val="24"/>
+        </w:rPr>
+        <w:t>sh</w:t>
+      </w:r>
+      <w:proofErr w:type="spellEnd"/>
+      <w:r>
+        <w:rPr>
+          <w:rFonts w:cstheme="minorHAnsi"/>
+          <w:sz w:val="24"/>
+          <w:szCs w:val="24"/>
+        </w:rPr>
+        <w:t xml:space="preserve"> '</w:t>
+      </w:r>
+      <w:proofErr w:type="spellStart"/>
+      <w:r>
+        <w:rPr>
+          <w:rFonts w:cstheme="minorHAnsi"/>
+          <w:sz w:val="24"/>
+          <w:szCs w:val="24"/>
+        </w:rPr>
+        <w:t>mvn</w:t>
+      </w:r>
+      <w:proofErr w:type="spellEnd"/>
+      <w:r>
+        <w:rPr>
+          <w:rFonts w:cstheme="minorHAnsi"/>
+          <w:sz w:val="24"/>
+          <w:szCs w:val="24"/>
+        </w:rPr>
+        <w:t xml:space="preserve"> test'</w:t>
       </w:r>
     </w:p>
     <w:p>
@@ -14624,7 +16334,25 @@
           <w:sz w:val="24"/>
           <w:szCs w:val="24"/>
         </w:rPr>
-        <w:t xml:space="preserve">                sh '</w:t>
+        <w:t xml:space="preserve">                </w:t>
+      </w:r>
+      <w:proofErr w:type="spellStart"/>
+      <w:r>
+        <w:rPr>
+          <w:rFonts w:cstheme="minorHAnsi"/>
+          <w:sz w:val="24"/>
+          <w:szCs w:val="24"/>
+        </w:rPr>
+        <w:t>sh</w:t>
+      </w:r>
+      <w:proofErr w:type="spellEnd"/>
+      <w:r>
+        <w:rPr>
+          <w:rFonts w:cstheme="minorHAnsi"/>
+          <w:sz w:val="24"/>
+          <w:szCs w:val="24"/>
+        </w:rPr>
+        <w:t xml:space="preserve"> '</w:t>
       </w:r>
       <w:proofErr w:type="spellStart"/>
       <w:r>
@@ -14752,7 +16480,7 @@
       </w:pPr>
       <w:r>
         <w:pict w14:anchorId="3D475DF9">
-          <v:rect id="_x0000_i1040" style="width:0;height:1.5pt" o:hralign="center" o:hrstd="t" o:hr="t" fillcolor="#a0a0a0" stroked="f"/>
+          <v:rect id="_x0000_i1026" style="width:0;height:1.5pt" o:hralign="center" o:hrstd="t" o:hr="t" fillcolor="#a0a0a0" stroked="f"/>
         </w:pict>
       </w:r>
     </w:p>
@@ -15074,7 +16802,7 @@
       </w:pPr>
       <w:r>
         <w:pict w14:anchorId="75ECDFD0">
-          <v:rect id="_x0000_i1026" style="width:0;height:1.5pt" o:hralign="center" o:hrstd="t" o:hr="t" fillcolor="#a0a0a0" stroked="f"/>
+          <v:rect id="_x0000_i1027" style="width:0;height:1.5pt" o:hralign="center" o:hrstd="t" o:hr="t" fillcolor="#a0a0a0" stroked="f"/>
         </w:pict>
       </w:r>
     </w:p>
@@ -15677,7 +17405,43 @@
           <w:sz w:val="24"/>
           <w:szCs w:val="24"/>
         </w:rPr>
-        <w:t xml:space="preserve">        sh 'mvn clean package'</w:t>
+        <w:t xml:space="preserve">        </w:t>
+      </w:r>
+      <w:proofErr w:type="spellStart"/>
+      <w:r>
+        <w:rPr>
+          <w:rFonts w:cstheme="minorHAnsi"/>
+          <w:sz w:val="24"/>
+          <w:szCs w:val="24"/>
+        </w:rPr>
+        <w:t>sh</w:t>
+      </w:r>
+      <w:proofErr w:type="spellEnd"/>
+      <w:r>
+        <w:rPr>
+          <w:rFonts w:cstheme="minorHAnsi"/>
+          <w:sz w:val="24"/>
+          <w:szCs w:val="24"/>
+        </w:rPr>
+        <w:t xml:space="preserve"> '</w:t>
+      </w:r>
+      <w:proofErr w:type="spellStart"/>
+      <w:r>
+        <w:rPr>
+          <w:rFonts w:cstheme="minorHAnsi"/>
+          <w:sz w:val="24"/>
+          <w:szCs w:val="24"/>
+        </w:rPr>
+        <w:t>mvn</w:t>
+      </w:r>
+      <w:proofErr w:type="spellEnd"/>
+      <w:r>
+        <w:rPr>
+          <w:rFonts w:cstheme="minorHAnsi"/>
+          <w:sz w:val="24"/>
+          <w:szCs w:val="24"/>
+        </w:rPr>
+        <w:t xml:space="preserve"> clean package'</w:t>
       </w:r>
     </w:p>
     <w:p>
@@ -15734,7 +17498,25 @@
           <w:sz w:val="24"/>
           <w:szCs w:val="24"/>
         </w:rPr>
-        <w:t xml:space="preserve">        sh '</w:t>
+        <w:t xml:space="preserve">        </w:t>
+      </w:r>
+      <w:proofErr w:type="spellStart"/>
+      <w:r>
+        <w:rPr>
+          <w:rFonts w:cstheme="minorHAnsi"/>
+          <w:sz w:val="24"/>
+          <w:szCs w:val="24"/>
+        </w:rPr>
+        <w:t>sh</w:t>
+      </w:r>
+      <w:proofErr w:type="spellEnd"/>
+      <w:r>
+        <w:rPr>
+          <w:rFonts w:cstheme="minorHAnsi"/>
+          <w:sz w:val="24"/>
+          <w:szCs w:val="24"/>
+        </w:rPr>
+        <w:t xml:space="preserve"> '</w:t>
       </w:r>
       <w:proofErr w:type="spellStart"/>
       <w:r>
@@ -15824,7 +17606,7 @@
       </w:pPr>
       <w:r>
         <w:pict w14:anchorId="1B531DE9">
-          <v:rect id="_x0000_i1027" style="width:0;height:1.5pt" o:hralign="center" o:hrstd="t" o:hr="t" fillcolor="#a0a0a0" stroked="f"/>
+          <v:rect id="_x0000_i1028" style="width:0;height:1.5pt" o:hralign="center" o:hrstd="t" o:hr="t" fillcolor="#a0a0a0" stroked="f"/>
         </w:pict>
       </w:r>
     </w:p>
@@ -16039,7 +17821,43 @@
           <w:sz w:val="24"/>
           <w:szCs w:val="24"/>
         </w:rPr>
-        <w:t>java -jar agent.jar -jnlpUrl &lt;Jenkins_URL&gt;</w:t>
+        <w:t>java -jar agent.jar -</w:t>
+      </w:r>
+      <w:proofErr w:type="spellStart"/>
+      <w:r>
+        <w:rPr>
+          <w:rFonts w:cstheme="minorHAnsi"/>
+          <w:sz w:val="24"/>
+          <w:szCs w:val="24"/>
+        </w:rPr>
+        <w:t>jnlpUrl</w:t>
+      </w:r>
+      <w:proofErr w:type="spellEnd"/>
+      <w:r>
+        <w:rPr>
+          <w:rFonts w:cstheme="minorHAnsi"/>
+          <w:sz w:val="24"/>
+          <w:szCs w:val="24"/>
+        </w:rPr>
+        <w:t xml:space="preserve"> &lt;</w:t>
+      </w:r>
+      <w:proofErr w:type="spellStart"/>
+      <w:r>
+        <w:rPr>
+          <w:rFonts w:cstheme="minorHAnsi"/>
+          <w:sz w:val="24"/>
+          <w:szCs w:val="24"/>
+        </w:rPr>
+        <w:t>Jenkins_URL</w:t>
+      </w:r>
+      <w:proofErr w:type="spellEnd"/>
+      <w:r>
+        <w:rPr>
+          <w:rFonts w:cstheme="minorHAnsi"/>
+          <w:sz w:val="24"/>
+          <w:szCs w:val="24"/>
+        </w:rPr>
+        <w:t>&gt;</w:t>
       </w:r>
     </w:p>
     <w:p>
@@ -16053,7 +17871,7 @@
       </w:pPr>
       <w:r>
         <w:pict w14:anchorId="5EAF241F">
-          <v:rect id="_x0000_i1028" style="width:0;height:1.5pt" o:hralign="center" o:hrstd="t" o:hr="t" fillcolor="#a0a0a0" stroked="f"/>
+          <v:rect id="_x0000_i1029" style="width:0;height:1.5pt" o:hralign="center" o:hrstd="t" o:hr="t" fillcolor="#a0a0a0" stroked="f"/>
         </w:pict>
       </w:r>
     </w:p>
@@ -16145,7 +17963,25 @@
           <w:sz w:val="24"/>
           <w:szCs w:val="24"/>
         </w:rPr>
-        <w:t>Scheduled Builds using cron expressions:</w:t>
+        <w:t xml:space="preserve">Scheduled Builds using </w:t>
+      </w:r>
+      <w:proofErr w:type="spellStart"/>
+      <w:r>
+        <w:rPr>
+          <w:rFonts w:cstheme="minorHAnsi"/>
+          <w:sz w:val="24"/>
+          <w:szCs w:val="24"/>
+        </w:rPr>
+        <w:t>cron</w:t>
+      </w:r>
+      <w:proofErr w:type="spellEnd"/>
+      <w:r>
+        <w:rPr>
+          <w:rFonts w:cstheme="minorHAnsi"/>
+          <w:sz w:val="24"/>
+          <w:szCs w:val="24"/>
+        </w:rPr>
+        <w:t xml:space="preserve"> expressions:</w:t>
       </w:r>
     </w:p>
     <w:p>
@@ -16185,6 +18021,7 @@
           <w:szCs w:val="24"/>
         </w:rPr>
       </w:pPr>
+      <w:proofErr w:type="spellStart"/>
       <w:r>
         <w:rPr>
           <w:rFonts w:cstheme="minorHAnsi"/>
@@ -16193,6 +18030,7 @@
         </w:rPr>
         <w:t>cron</w:t>
       </w:r>
+      <w:proofErr w:type="spellEnd"/>
       <w:r>
         <w:rPr>
           <w:rFonts w:cstheme="minorHAnsi"/>
@@ -16246,7 +18084,7 @@
       </w:pPr>
       <w:r>
         <w:pict w14:anchorId="0009A71C">
-          <v:rect id="_x0000_i1029" style="width:0;height:1.5pt" o:hralign="center" o:hrstd="t" o:hr="t" fillcolor="#a0a0a0" stroked="f"/>
+          <v:rect id="_x0000_i1030" style="width:0;height:1.5pt" o:hralign="center" o:hrstd="t" o:hr="t" fillcolor="#a0a0a0" stroked="f"/>
         </w:pict>
       </w:r>
     </w:p>
@@ -16418,7 +18256,71 @@
           <w:sz w:val="24"/>
           <w:szCs w:val="24"/>
         </w:rPr>
-        <w:t>3) { sh 'mvn test' }  // Retry 3 times if test fails</w:t>
+        <w:t xml:space="preserve">3) </w:t>
+      </w:r>
+      <w:proofErr w:type="gramStart"/>
+      <w:r>
+        <w:rPr>
+          <w:rFonts w:cstheme="minorHAnsi"/>
+          <w:sz w:val="24"/>
+          <w:szCs w:val="24"/>
+        </w:rPr>
+        <w:t xml:space="preserve">{ </w:t>
+      </w:r>
+      <w:proofErr w:type="spellStart"/>
+      <w:r>
+        <w:rPr>
+          <w:rFonts w:cstheme="minorHAnsi"/>
+          <w:sz w:val="24"/>
+          <w:szCs w:val="24"/>
+        </w:rPr>
+        <w:t>sh</w:t>
+      </w:r>
+      <w:proofErr w:type="spellEnd"/>
+      <w:proofErr w:type="gramEnd"/>
+      <w:r>
+        <w:rPr>
+          <w:rFonts w:cstheme="minorHAnsi"/>
+          <w:sz w:val="24"/>
+          <w:szCs w:val="24"/>
+        </w:rPr>
+        <w:t xml:space="preserve"> '</w:t>
+      </w:r>
+      <w:proofErr w:type="spellStart"/>
+      <w:r>
+        <w:rPr>
+          <w:rFonts w:cstheme="minorHAnsi"/>
+          <w:sz w:val="24"/>
+          <w:szCs w:val="24"/>
+        </w:rPr>
+        <w:t>mvn</w:t>
+      </w:r>
+      <w:proofErr w:type="spellEnd"/>
+      <w:r>
+        <w:rPr>
+          <w:rFonts w:cstheme="minorHAnsi"/>
+          <w:sz w:val="24"/>
+          <w:szCs w:val="24"/>
+        </w:rPr>
+        <w:t xml:space="preserve"> test</w:t>
+      </w:r>
+      <w:proofErr w:type="gramStart"/>
+      <w:r>
+        <w:rPr>
+          <w:rFonts w:cstheme="minorHAnsi"/>
+          <w:sz w:val="24"/>
+          <w:szCs w:val="24"/>
+        </w:rPr>
+        <w:t>' }</w:t>
+      </w:r>
+      <w:proofErr w:type="gramEnd"/>
+      <w:r>
+        <w:rPr>
+          <w:rFonts w:cstheme="minorHAnsi"/>
+          <w:sz w:val="24"/>
+          <w:szCs w:val="24"/>
+        </w:rPr>
+        <w:t xml:space="preserve">  // Retry 3 times if test fails</w:t>
       </w:r>
     </w:p>
     <w:p>
@@ -16434,7 +18336,7 @@
       </w:pPr>
       <w:r>
         <w:pict w14:anchorId="0D5C9B97">
-          <v:rect id="_x0000_i1030" style="width:0;height:1.5pt" o:hralign="center" o:hrstd="t" o:hr="t" fillcolor="#a0a0a0" stroked="f"/>
+          <v:rect id="_x0000_i1031" style="width:0;height:1.5pt" o:hralign="center" o:hrstd="t" o:hr="t" fillcolor="#a0a0a0" stroked="f"/>
         </w:pict>
       </w:r>
     </w:p>
@@ -16907,7 +18809,7 @@
       </w:pPr>
       <w:r>
         <w:pict w14:anchorId="34C9AF19">
-          <v:rect id="_x0000_i1031" style="width:0;height:1.5pt" o:hralign="center" o:hrstd="t" o:hr="t" fillcolor="#a0a0a0" stroked="f"/>
+          <v:rect id="_x0000_i1032" style="width:0;height:1.5pt" o:hralign="center" o:hrstd="t" o:hr="t" fillcolor="#a0a0a0" stroked="f"/>
         </w:pict>
       </w:r>
     </w:p>
@@ -16976,7 +18878,25 @@
           <w:sz w:val="24"/>
           <w:szCs w:val="24"/>
         </w:rPr>
-        <w:t>tail -f /var/log/jenkins/jenkins.log</w:t>
+        <w:t>tail -f /var/log/</w:t>
+      </w:r>
+      <w:proofErr w:type="spellStart"/>
+      <w:r>
+        <w:rPr>
+          <w:rFonts w:cstheme="minorHAnsi"/>
+          <w:sz w:val="24"/>
+          <w:szCs w:val="24"/>
+        </w:rPr>
+        <w:t>jenkins</w:t>
+      </w:r>
+      <w:proofErr w:type="spellEnd"/>
+      <w:r>
+        <w:rPr>
+          <w:rFonts w:cstheme="minorHAnsi"/>
+          <w:sz w:val="24"/>
+          <w:szCs w:val="24"/>
+        </w:rPr>
+        <w:t>/jenkins.log</w:t>
       </w:r>
     </w:p>
     <w:p>
@@ -17016,14 +18936,34 @@
           <w:szCs w:val="24"/>
         </w:rPr>
       </w:pPr>
-      <w:r>
-        <w:rPr>
-          <w:rFonts w:cstheme="minorHAnsi"/>
-          <w:sz w:val="24"/>
-          <w:szCs w:val="24"/>
-        </w:rPr>
-        <w:t>systemctl restart jenkins</w:t>
-      </w:r>
+      <w:proofErr w:type="spellStart"/>
+      <w:r>
+        <w:rPr>
+          <w:rFonts w:cstheme="minorHAnsi"/>
+          <w:sz w:val="24"/>
+          <w:szCs w:val="24"/>
+        </w:rPr>
+        <w:t>systemctl</w:t>
+      </w:r>
+      <w:proofErr w:type="spellEnd"/>
+      <w:r>
+        <w:rPr>
+          <w:rFonts w:cstheme="minorHAnsi"/>
+          <w:sz w:val="24"/>
+          <w:szCs w:val="24"/>
+        </w:rPr>
+        <w:t xml:space="preserve"> restart </w:t>
+      </w:r>
+      <w:proofErr w:type="spellStart"/>
+      <w:r>
+        <w:rPr>
+          <w:rFonts w:cstheme="minorHAnsi"/>
+          <w:sz w:val="24"/>
+          <w:szCs w:val="24"/>
+        </w:rPr>
+        <w:t>jenkins</w:t>
+      </w:r>
+      <w:proofErr w:type="spellEnd"/>
     </w:p>
     <w:p>
       <w:pPr>
@@ -17061,7 +19001,7 @@
       </w:pPr>
       <w:r>
         <w:pict w14:anchorId="384F1EE7">
-          <v:rect id="_x0000_i1032" style="width:0;height:1.5pt" o:hralign="center" o:hrstd="t" o:hr="t" fillcolor="#a0a0a0" stroked="f"/>
+          <v:rect id="_x0000_i1033" style="width:0;height:1.5pt" o:hralign="center" o:hrstd="t" o:hr="t" fillcolor="#a0a0a0" stroked="f"/>
         </w:pict>
       </w:r>
     </w:p>
@@ -17194,7 +19134,71 @@
           <w:sz w:val="24"/>
           <w:szCs w:val="24"/>
         </w:rPr>
-        <w:t xml:space="preserve"> { sh 'mvn package' } }</w:t>
+        <w:t xml:space="preserve"> </w:t>
+      </w:r>
+      <w:proofErr w:type="gramStart"/>
+      <w:r>
+        <w:rPr>
+          <w:rFonts w:cstheme="minorHAnsi"/>
+          <w:sz w:val="24"/>
+          <w:szCs w:val="24"/>
+        </w:rPr>
+        <w:t xml:space="preserve">{ </w:t>
+      </w:r>
+      <w:proofErr w:type="spellStart"/>
+      <w:r>
+        <w:rPr>
+          <w:rFonts w:cstheme="minorHAnsi"/>
+          <w:sz w:val="24"/>
+          <w:szCs w:val="24"/>
+        </w:rPr>
+        <w:t>sh</w:t>
+      </w:r>
+      <w:proofErr w:type="spellEnd"/>
+      <w:proofErr w:type="gramEnd"/>
+      <w:r>
+        <w:rPr>
+          <w:rFonts w:cstheme="minorHAnsi"/>
+          <w:sz w:val="24"/>
+          <w:szCs w:val="24"/>
+        </w:rPr>
+        <w:t xml:space="preserve"> '</w:t>
+      </w:r>
+      <w:proofErr w:type="spellStart"/>
+      <w:r>
+        <w:rPr>
+          <w:rFonts w:cstheme="minorHAnsi"/>
+          <w:sz w:val="24"/>
+          <w:szCs w:val="24"/>
+        </w:rPr>
+        <w:t>mvn</w:t>
+      </w:r>
+      <w:proofErr w:type="spellEnd"/>
+      <w:r>
+        <w:rPr>
+          <w:rFonts w:cstheme="minorHAnsi"/>
+          <w:sz w:val="24"/>
+          <w:szCs w:val="24"/>
+        </w:rPr>
+        <w:t xml:space="preserve"> package</w:t>
+      </w:r>
+      <w:proofErr w:type="gramStart"/>
+      <w:r>
+        <w:rPr>
+          <w:rFonts w:cstheme="minorHAnsi"/>
+          <w:sz w:val="24"/>
+          <w:szCs w:val="24"/>
+        </w:rPr>
+        <w:t>' }</w:t>
+      </w:r>
+      <w:proofErr w:type="gramEnd"/>
+      <w:r>
+        <w:rPr>
+          <w:rFonts w:cstheme="minorHAnsi"/>
+          <w:sz w:val="24"/>
+          <w:szCs w:val="24"/>
+        </w:rPr>
+        <w:t xml:space="preserve"> }</w:t>
       </w:r>
     </w:p>
     <w:p>
@@ -17235,7 +19239,71 @@
           <w:sz w:val="24"/>
           <w:szCs w:val="24"/>
         </w:rPr>
-        <w:t xml:space="preserve"> { sh 'mvn test' } }</w:t>
+        <w:t xml:space="preserve"> </w:t>
+      </w:r>
+      <w:proofErr w:type="gramStart"/>
+      <w:r>
+        <w:rPr>
+          <w:rFonts w:cstheme="minorHAnsi"/>
+          <w:sz w:val="24"/>
+          <w:szCs w:val="24"/>
+        </w:rPr>
+        <w:t xml:space="preserve">{ </w:t>
+      </w:r>
+      <w:proofErr w:type="spellStart"/>
+      <w:r>
+        <w:rPr>
+          <w:rFonts w:cstheme="minorHAnsi"/>
+          <w:sz w:val="24"/>
+          <w:szCs w:val="24"/>
+        </w:rPr>
+        <w:t>sh</w:t>
+      </w:r>
+      <w:proofErr w:type="spellEnd"/>
+      <w:proofErr w:type="gramEnd"/>
+      <w:r>
+        <w:rPr>
+          <w:rFonts w:cstheme="minorHAnsi"/>
+          <w:sz w:val="24"/>
+          <w:szCs w:val="24"/>
+        </w:rPr>
+        <w:t xml:space="preserve"> '</w:t>
+      </w:r>
+      <w:proofErr w:type="spellStart"/>
+      <w:r>
+        <w:rPr>
+          <w:rFonts w:cstheme="minorHAnsi"/>
+          <w:sz w:val="24"/>
+          <w:szCs w:val="24"/>
+        </w:rPr>
+        <w:t>mvn</w:t>
+      </w:r>
+      <w:proofErr w:type="spellEnd"/>
+      <w:r>
+        <w:rPr>
+          <w:rFonts w:cstheme="minorHAnsi"/>
+          <w:sz w:val="24"/>
+          <w:szCs w:val="24"/>
+        </w:rPr>
+        <w:t xml:space="preserve"> test</w:t>
+      </w:r>
+      <w:proofErr w:type="gramStart"/>
+      <w:r>
+        <w:rPr>
+          <w:rFonts w:cstheme="minorHAnsi"/>
+          <w:sz w:val="24"/>
+          <w:szCs w:val="24"/>
+        </w:rPr>
+        <w:t>' }</w:t>
+      </w:r>
+      <w:proofErr w:type="gramEnd"/>
+      <w:r>
+        <w:rPr>
+          <w:rFonts w:cstheme="minorHAnsi"/>
+          <w:sz w:val="24"/>
+          <w:szCs w:val="24"/>
+        </w:rPr>
+        <w:t xml:space="preserve"> }</w:t>
       </w:r>
     </w:p>
     <w:p>
@@ -17309,7 +19377,7 @@
       </w:pPr>
       <w:r>
         <w:pict w14:anchorId="4E615CDB">
-          <v:rect id="_x0000_i1033" style="width:0;height:1.5pt" o:hralign="center" o:hrstd="t" o:hr="t" fillcolor="#a0a0a0" stroked="f"/>
+          <v:rect id="_x0000_i1034" style="width:0;height:1.5pt" o:hralign="center" o:hrstd="t" o:hr="t" fillcolor="#a0a0a0" stroked="f"/>
         </w:pict>
       </w:r>
     </w:p>
@@ -17696,7 +19764,7 @@
       </w:pPr>
       <w:r>
         <w:pict w14:anchorId="08342EB4">
-          <v:rect id="_x0000_i1034" style="width:0;height:1.5pt" o:hralign="center" o:hrstd="t" o:hr="t" fillcolor="#a0a0a0" stroked="f"/>
+          <v:rect id="_x0000_i1035" style="width:0;height:1.5pt" o:hralign="center" o:hrstd="t" o:hr="t" fillcolor="#a0a0a0" stroked="f"/>
         </w:pict>
       </w:r>
     </w:p>
@@ -17827,7 +19895,7 @@
       </w:pPr>
       <w:r>
         <w:pict w14:anchorId="54F06D81">
-          <v:rect id="_x0000_i1035" style="width:0;height:1.5pt" o:hralign="center" o:hrstd="t" o:hr="t" fillcolor="#a0a0a0" stroked="f"/>
+          <v:rect id="_x0000_i1036" style="width:0;height:1.5pt" o:hralign="center" o:hrstd="t" o:hr="t" fillcolor="#a0a0a0" stroked="f"/>
         </w:pict>
       </w:r>
     </w:p>
@@ -17913,6 +19981,7 @@
           <w:szCs w:val="24"/>
         </w:rPr>
       </w:pPr>
+      <w:proofErr w:type="spellStart"/>
       <w:r>
         <w:rPr>
           <w:rFonts w:cstheme="minorHAnsi"/>
@@ -17921,6 +19990,7 @@
         </w:rPr>
         <w:t>CircleCI</w:t>
       </w:r>
+      <w:proofErr w:type="spellEnd"/>
     </w:p>
     <w:p>
       <w:pPr>
@@ -17981,7 +20051,7 @@
       </w:pPr>
       <w:r>
         <w:pict w14:anchorId="26A5DDF5">
-          <v:rect id="_x0000_i1036" style="width:0;height:1.5pt" o:hralign="center" o:hrstd="t" o:hr="t" fillcolor="#a0a0a0" stroked="f"/>
+          <v:rect id="_x0000_i1037" style="width:0;height:1.5pt" o:hralign="center" o:hrstd="t" o:hr="t" fillcolor="#a0a0a0" stroked="f"/>
         </w:pict>
       </w:r>
     </w:p>
@@ -18137,7 +20207,7 @@
       </w:pPr>
       <w:r>
         <w:pict w14:anchorId="4440CFA7">
-          <v:rect id="_x0000_i1037" style="width:0;height:1.5pt" o:hralign="center" o:hrstd="t" o:hr="t" fillcolor="#a0a0a0" stroked="f"/>
+          <v:rect id="_x0000_i1038" style="width:0;height:1.5pt" o:hralign="center" o:hrstd="t" o:hr="t" fillcolor="#a0a0a0" stroked="f"/>
         </w:pict>
       </w:r>
     </w:p>
@@ -18335,7 +20405,25 @@
           <w:sz w:val="24"/>
           <w:szCs w:val="24"/>
         </w:rPr>
-        <w:t>string (name: 'ENVIRONMENT', defaultValue: 'dev', description: 'Enter environment')</w:t>
+        <w:t xml:space="preserve">string (name: 'ENVIRONMENT', </w:t>
+      </w:r>
+      <w:proofErr w:type="spellStart"/>
+      <w:r>
+        <w:rPr>
+          <w:rFonts w:cstheme="minorHAnsi"/>
+          <w:sz w:val="24"/>
+          <w:szCs w:val="24"/>
+        </w:rPr>
+        <w:t>defaultValue</w:t>
+      </w:r>
+      <w:proofErr w:type="spellEnd"/>
+      <w:r>
+        <w:rPr>
+          <w:rFonts w:cstheme="minorHAnsi"/>
+          <w:sz w:val="24"/>
+          <w:szCs w:val="24"/>
+        </w:rPr>
+        <w:t>: 'dev', description: 'Enter environment')</w:t>
       </w:r>
     </w:p>
     <w:p>
@@ -18450,7 +20538,25 @@
           <w:sz w:val="24"/>
           <w:szCs w:val="24"/>
         </w:rPr>
-        <w:t xml:space="preserve">                sh "echo Deploying to ${ENVIRONMENT}"</w:t>
+        <w:t xml:space="preserve">                </w:t>
+      </w:r>
+      <w:proofErr w:type="spellStart"/>
+      <w:r>
+        <w:rPr>
+          <w:rFonts w:cstheme="minorHAnsi"/>
+          <w:sz w:val="24"/>
+          <w:szCs w:val="24"/>
+        </w:rPr>
+        <w:t>sh</w:t>
+      </w:r>
+      <w:proofErr w:type="spellEnd"/>
+      <w:r>
+        <w:rPr>
+          <w:rFonts w:cstheme="minorHAnsi"/>
+          <w:sz w:val="24"/>
+          <w:szCs w:val="24"/>
+        </w:rPr>
+        <w:t xml:space="preserve"> "echo Deploying to ${ENVIRONMENT}"</w:t>
       </w:r>
     </w:p>
     <w:p>
@@ -18556,7 +20662,7 @@
       </w:pPr>
       <w:r>
         <w:pict w14:anchorId="056B16BC">
-          <v:rect id="_x0000_i1038" style="width:0;height:1.5pt" o:hralign="center" o:hrstd="t" o:hr="t" fillcolor="#a0a0a0" stroked="f"/>
+          <v:rect id="_x0000_i1039" style="width:0;height:1.5pt" o:hralign="center" o:hrstd="t" o:hr="t" fillcolor="#a0a0a0" stroked="f"/>
         </w:pict>
       </w:r>
     </w:p>
@@ -18762,13 +20868,41 @@
           <w:szCs w:val="24"/>
         </w:rPr>
       </w:pPr>
-      <w:r>
-        <w:rPr>
-          <w:rFonts w:cstheme="minorHAnsi"/>
-          <w:sz w:val="24"/>
-          <w:szCs w:val="24"/>
-        </w:rPr>
-        <w:t>sh 'mvn clean install -X'</w:t>
+      <w:proofErr w:type="spellStart"/>
+      <w:r>
+        <w:rPr>
+          <w:rFonts w:cstheme="minorHAnsi"/>
+          <w:sz w:val="24"/>
+          <w:szCs w:val="24"/>
+        </w:rPr>
+        <w:t>sh</w:t>
+      </w:r>
+      <w:proofErr w:type="spellEnd"/>
+      <w:r>
+        <w:rPr>
+          <w:rFonts w:cstheme="minorHAnsi"/>
+          <w:sz w:val="24"/>
+          <w:szCs w:val="24"/>
+        </w:rPr>
+        <w:t xml:space="preserve"> '</w:t>
+      </w:r>
+      <w:proofErr w:type="spellStart"/>
+      <w:r>
+        <w:rPr>
+          <w:rFonts w:cstheme="minorHAnsi"/>
+          <w:sz w:val="24"/>
+          <w:szCs w:val="24"/>
+        </w:rPr>
+        <w:t>mvn</w:t>
+      </w:r>
+      <w:proofErr w:type="spellEnd"/>
+      <w:r>
+        <w:rPr>
+          <w:rFonts w:cstheme="minorHAnsi"/>
+          <w:sz w:val="24"/>
+          <w:szCs w:val="24"/>
+        </w:rPr>
+        <w:t xml:space="preserve"> clean install -X'</w:t>
       </w:r>
     </w:p>
     <w:p>
@@ -18782,7 +20916,7 @@
       </w:pPr>
       <w:r>
         <w:pict w14:anchorId="7853CE56">
-          <v:rect id="_x0000_i1041" style="width:0;height:1.5pt" o:hralign="center" o:hrstd="t" o:hr="t" fillcolor="#a0a0a0" stroked="f"/>
+          <v:rect id="_x0000_i1040" style="width:0;height:1.5pt" o:hralign="center" o:hrstd="t" o:hr="t" fillcolor="#a0a0a0" stroked="f"/>
         </w:pict>
       </w:r>
     </w:p>
@@ -18979,9 +21113,1661 @@
       </w:pPr>
       <w:r>
         <w:pict w14:anchorId="421FA13E">
-          <v:rect id="_x0000_i1039" style="width:0;height:1.5pt" o:hralign="center" o:hrstd="t" o:hr="t" fillcolor="#a0a0a0" stroked="f"/>
+          <v:rect id="_x0000_i1041" style="width:0;height:1.5pt" o:hralign="center" o:hrstd="t" o:hr="t" fillcolor="#a0a0a0" stroked="f"/>
         </w:pict>
       </w:r>
+    </w:p>
+    <w:p>
+      <w:pPr>
+        <w:rPr>
+          <w:rFonts w:cstheme="minorHAnsi"/>
+          <w:b/>
+          <w:bCs/>
+          <w:sz w:val="24"/>
+          <w:szCs w:val="24"/>
+        </w:rPr>
+      </w:pPr>
+      <w:r>
+        <w:rPr>
+          <w:rFonts w:cstheme="minorHAnsi"/>
+          <w:b/>
+          <w:bCs/>
+          <w:sz w:val="24"/>
+          <w:szCs w:val="24"/>
+        </w:rPr>
+        <w:t>Class-Slack notification in Jenkins</w:t>
+      </w:r>
+    </w:p>
+    <w:p>
+      <w:pPr>
+        <w:rPr>
+          <w:rFonts w:cstheme="minorHAnsi"/>
+          <w:b/>
+          <w:bCs/>
+          <w:sz w:val="24"/>
+          <w:szCs w:val="24"/>
+        </w:rPr>
+      </w:pPr>
+      <w:r>
+        <w:rPr>
+          <w:rFonts w:cstheme="minorHAnsi"/>
+          <w:b/>
+          <w:bCs/>
+          <w:sz w:val="24"/>
+          <w:szCs w:val="24"/>
+        </w:rPr>
+        <w:t>What is Slack?</w:t>
+      </w:r>
+    </w:p>
+    <w:p>
+      <w:pPr>
+        <w:rPr>
+          <w:rFonts w:cstheme="minorHAnsi"/>
+          <w:sz w:val="24"/>
+          <w:szCs w:val="24"/>
+        </w:rPr>
+      </w:pPr>
+      <w:r>
+        <w:rPr>
+          <w:rFonts w:cstheme="minorHAnsi"/>
+          <w:b/>
+          <w:bCs/>
+          <w:sz w:val="24"/>
+          <w:szCs w:val="24"/>
+        </w:rPr>
+        <w:t>Slack</w:t>
+      </w:r>
+      <w:r>
+        <w:rPr>
+          <w:rFonts w:cstheme="minorHAnsi"/>
+          <w:sz w:val="24"/>
+          <w:szCs w:val="24"/>
+        </w:rPr>
+        <w:t xml:space="preserve"> is a </w:t>
+      </w:r>
+      <w:r>
+        <w:rPr>
+          <w:rFonts w:cstheme="minorHAnsi"/>
+          <w:b/>
+          <w:bCs/>
+          <w:sz w:val="24"/>
+          <w:szCs w:val="24"/>
+        </w:rPr>
+        <w:t>messaging app for teams</w:t>
+      </w:r>
+      <w:r>
+        <w:rPr>
+          <w:rFonts w:cstheme="minorHAnsi"/>
+          <w:sz w:val="24"/>
+          <w:szCs w:val="24"/>
+        </w:rPr>
+        <w:t xml:space="preserve"> — it's used for </w:t>
+      </w:r>
+      <w:r>
+        <w:rPr>
+          <w:rFonts w:cstheme="minorHAnsi"/>
+          <w:b/>
+          <w:bCs/>
+          <w:sz w:val="24"/>
+          <w:szCs w:val="24"/>
+        </w:rPr>
+        <w:t>communication and collaboration</w:t>
+      </w:r>
+      <w:r>
+        <w:rPr>
+          <w:rFonts w:cstheme="minorHAnsi"/>
+          <w:sz w:val="24"/>
+          <w:szCs w:val="24"/>
+        </w:rPr>
+        <w:t xml:space="preserve"> in workplaces, especially among software development, DevOps, and IT teams.</w:t>
+      </w:r>
+    </w:p>
+    <w:p>
+      <w:pPr>
+        <w:rPr>
+          <w:rFonts w:cstheme="minorHAnsi"/>
+          <w:sz w:val="24"/>
+          <w:szCs w:val="24"/>
+        </w:rPr>
+      </w:pPr>
+      <w:r>
+        <w:rPr>
+          <w:rFonts w:cstheme="minorHAnsi"/>
+          <w:sz w:val="24"/>
+          <w:szCs w:val="24"/>
+        </w:rPr>
+        <w:pict w14:anchorId="034851F6">
+          <v:rect id="_x0000_i1042" style="width:468pt;height:1pt" o:hralign="center" o:hrstd="t" o:hr="t" fillcolor="#a0a0a0" stroked="f"/>
+        </w:pict>
+      </w:r>
+    </w:p>
+    <w:p>
+      <w:pPr>
+        <w:rPr>
+          <w:rFonts w:cstheme="minorHAnsi"/>
+          <w:b/>
+          <w:bCs/>
+          <w:sz w:val="24"/>
+          <w:szCs w:val="24"/>
+        </w:rPr>
+      </w:pPr>
+      <w:r>
+        <w:rPr>
+          <w:rFonts w:ascii="Segoe UI Emoji" w:hAnsi="Segoe UI Emoji" w:cs="Segoe UI Emoji"/>
+          <w:b/>
+          <w:bCs/>
+          <w:sz w:val="24"/>
+          <w:szCs w:val="24"/>
+        </w:rPr>
+        <w:t>🧩</w:t>
+      </w:r>
+      <w:r>
+        <w:rPr>
+          <w:rFonts w:cstheme="minorHAnsi"/>
+          <w:b/>
+          <w:bCs/>
+          <w:sz w:val="24"/>
+          <w:szCs w:val="24"/>
+        </w:rPr>
+        <w:t xml:space="preserve"> Key Features of Slack:</w:t>
+      </w:r>
+    </w:p>
+    <w:p>
+      <w:pPr>
+        <w:numPr>
+          <w:ilvl w:val="0"/>
+          <w:numId w:val="50"/>
+        </w:numPr>
+        <w:rPr>
+          <w:rFonts w:cstheme="minorHAnsi"/>
+          <w:sz w:val="24"/>
+          <w:szCs w:val="24"/>
+        </w:rPr>
+      </w:pPr>
+      <w:r>
+        <w:rPr>
+          <w:rFonts w:cstheme="minorHAnsi"/>
+          <w:b/>
+          <w:bCs/>
+          <w:sz w:val="24"/>
+          <w:szCs w:val="24"/>
+        </w:rPr>
+        <w:lastRenderedPageBreak/>
+        <w:t>Channels</w:t>
+      </w:r>
+      <w:r>
+        <w:rPr>
+          <w:rFonts w:cstheme="minorHAnsi"/>
+          <w:sz w:val="24"/>
+          <w:szCs w:val="24"/>
+        </w:rPr>
+        <w:t>: Organized spaces for conversations (e.g., #devops, #build-alerts, #team-discussion)</w:t>
+      </w:r>
+    </w:p>
+    <w:p>
+      <w:pPr>
+        <w:numPr>
+          <w:ilvl w:val="0"/>
+          <w:numId w:val="50"/>
+        </w:numPr>
+        <w:rPr>
+          <w:rFonts w:cstheme="minorHAnsi"/>
+          <w:sz w:val="24"/>
+          <w:szCs w:val="24"/>
+        </w:rPr>
+      </w:pPr>
+      <w:r>
+        <w:rPr>
+          <w:rFonts w:cstheme="minorHAnsi"/>
+          <w:b/>
+          <w:bCs/>
+          <w:sz w:val="24"/>
+          <w:szCs w:val="24"/>
+        </w:rPr>
+        <w:t>Direct Messaging (DM)</w:t>
+      </w:r>
+      <w:r>
+        <w:rPr>
+          <w:rFonts w:cstheme="minorHAnsi"/>
+          <w:sz w:val="24"/>
+          <w:szCs w:val="24"/>
+        </w:rPr>
+        <w:t>: Private 1-to-1 or group chats</w:t>
+      </w:r>
+    </w:p>
+    <w:p>
+      <w:pPr>
+        <w:numPr>
+          <w:ilvl w:val="0"/>
+          <w:numId w:val="50"/>
+        </w:numPr>
+        <w:rPr>
+          <w:rFonts w:cstheme="minorHAnsi"/>
+          <w:sz w:val="24"/>
+          <w:szCs w:val="24"/>
+        </w:rPr>
+      </w:pPr>
+      <w:r>
+        <w:rPr>
+          <w:rFonts w:cstheme="minorHAnsi"/>
+          <w:b/>
+          <w:bCs/>
+          <w:sz w:val="24"/>
+          <w:szCs w:val="24"/>
+        </w:rPr>
+        <w:t>File Sharing</w:t>
+      </w:r>
+      <w:r>
+        <w:rPr>
+          <w:rFonts w:cstheme="minorHAnsi"/>
+          <w:sz w:val="24"/>
+          <w:szCs w:val="24"/>
+        </w:rPr>
+        <w:t>: Share documents, code snippets, screenshots, etc.</w:t>
+      </w:r>
+    </w:p>
+    <w:p>
+      <w:pPr>
+        <w:numPr>
+          <w:ilvl w:val="0"/>
+          <w:numId w:val="50"/>
+        </w:numPr>
+        <w:rPr>
+          <w:rFonts w:cstheme="minorHAnsi"/>
+          <w:sz w:val="24"/>
+          <w:szCs w:val="24"/>
+        </w:rPr>
+      </w:pPr>
+      <w:r>
+        <w:rPr>
+          <w:rFonts w:cstheme="minorHAnsi"/>
+          <w:b/>
+          <w:bCs/>
+          <w:sz w:val="24"/>
+          <w:szCs w:val="24"/>
+        </w:rPr>
+        <w:t>Integrations</w:t>
+      </w:r>
+      <w:r>
+        <w:rPr>
+          <w:rFonts w:cstheme="minorHAnsi"/>
+          <w:sz w:val="24"/>
+          <w:szCs w:val="24"/>
+        </w:rPr>
+        <w:t>: Connect with tools like Jenkins, GitHub, Jira, Trello, etc.</w:t>
+      </w:r>
+    </w:p>
+    <w:p>
+      <w:pPr>
+        <w:numPr>
+          <w:ilvl w:val="0"/>
+          <w:numId w:val="50"/>
+        </w:numPr>
+        <w:rPr>
+          <w:rFonts w:cstheme="minorHAnsi"/>
+          <w:sz w:val="24"/>
+          <w:szCs w:val="24"/>
+        </w:rPr>
+      </w:pPr>
+      <w:r>
+        <w:rPr>
+          <w:rFonts w:cstheme="minorHAnsi"/>
+          <w:b/>
+          <w:bCs/>
+          <w:sz w:val="24"/>
+          <w:szCs w:val="24"/>
+        </w:rPr>
+        <w:t>Bots &amp; Webhooks</w:t>
+      </w:r>
+      <w:r>
+        <w:rPr>
+          <w:rFonts w:cstheme="minorHAnsi"/>
+          <w:sz w:val="24"/>
+          <w:szCs w:val="24"/>
+        </w:rPr>
+        <w:t>: Automate notifications and workflows (like Jenkins build alerts!</w:t>
+      </w:r>
+    </w:p>
+    <w:p>
+      <w:pPr>
+        <w:rPr>
+          <w:rFonts w:cstheme="minorHAnsi"/>
+          <w:sz w:val="24"/>
+          <w:szCs w:val="24"/>
+        </w:rPr>
+      </w:pPr>
+    </w:p>
+    <w:p>
+      <w:pPr>
+        <w:rPr>
+          <w:rFonts w:cstheme="minorHAnsi"/>
+          <w:sz w:val="24"/>
+          <w:szCs w:val="24"/>
+        </w:rPr>
+      </w:pPr>
+      <w:r>
+        <w:rPr>
+          <w:rFonts w:cstheme="minorHAnsi"/>
+          <w:sz w:val="24"/>
+          <w:szCs w:val="24"/>
+        </w:rPr>
+        <w:t xml:space="preserve">In Jenkins, a </w:t>
+      </w:r>
+      <w:r>
+        <w:rPr>
+          <w:rFonts w:cstheme="minorHAnsi"/>
+          <w:b/>
+          <w:bCs/>
+          <w:sz w:val="24"/>
+          <w:szCs w:val="24"/>
+        </w:rPr>
+        <w:t>Slack notification</w:t>
+      </w:r>
+      <w:r>
+        <w:rPr>
+          <w:rFonts w:cstheme="minorHAnsi"/>
+          <w:sz w:val="24"/>
+          <w:szCs w:val="24"/>
+        </w:rPr>
+        <w:t xml:space="preserve"> refers to sending build-related messages from Jenkins to a </w:t>
+      </w:r>
+      <w:r>
+        <w:rPr>
+          <w:rFonts w:cstheme="minorHAnsi"/>
+          <w:b/>
+          <w:bCs/>
+          <w:sz w:val="24"/>
+          <w:szCs w:val="24"/>
+        </w:rPr>
+        <w:t>Slack channel</w:t>
+      </w:r>
+      <w:r>
+        <w:rPr>
+          <w:rFonts w:cstheme="minorHAnsi"/>
+          <w:sz w:val="24"/>
+          <w:szCs w:val="24"/>
+        </w:rPr>
+        <w:t>, so that your team can get real-time updates about job status, such as:</w:t>
+      </w:r>
+    </w:p>
+    <w:p>
+      <w:pPr>
+        <w:numPr>
+          <w:ilvl w:val="0"/>
+          <w:numId w:val="51"/>
+        </w:numPr>
+        <w:rPr>
+          <w:rFonts w:cstheme="minorHAnsi"/>
+          <w:sz w:val="24"/>
+          <w:szCs w:val="24"/>
+        </w:rPr>
+      </w:pPr>
+      <w:r>
+        <w:rPr>
+          <w:rFonts w:cstheme="minorHAnsi"/>
+          <w:sz w:val="24"/>
+          <w:szCs w:val="24"/>
+        </w:rPr>
+        <w:t>Build started</w:t>
+      </w:r>
+    </w:p>
+    <w:p>
+      <w:pPr>
+        <w:numPr>
+          <w:ilvl w:val="0"/>
+          <w:numId w:val="51"/>
+        </w:numPr>
+        <w:rPr>
+          <w:rFonts w:cstheme="minorHAnsi"/>
+          <w:sz w:val="24"/>
+          <w:szCs w:val="24"/>
+        </w:rPr>
+      </w:pPr>
+      <w:r>
+        <w:rPr>
+          <w:rFonts w:cstheme="minorHAnsi"/>
+          <w:sz w:val="24"/>
+          <w:szCs w:val="24"/>
+        </w:rPr>
+        <w:t>Build succeeded</w:t>
+      </w:r>
+    </w:p>
+    <w:p>
+      <w:pPr>
+        <w:numPr>
+          <w:ilvl w:val="0"/>
+          <w:numId w:val="51"/>
+        </w:numPr>
+        <w:rPr>
+          <w:rFonts w:cstheme="minorHAnsi"/>
+          <w:sz w:val="24"/>
+          <w:szCs w:val="24"/>
+        </w:rPr>
+      </w:pPr>
+      <w:r>
+        <w:rPr>
+          <w:rFonts w:cstheme="minorHAnsi"/>
+          <w:sz w:val="24"/>
+          <w:szCs w:val="24"/>
+        </w:rPr>
+        <w:t>Build failed</w:t>
+      </w:r>
+    </w:p>
+    <w:p>
+      <w:pPr>
+        <w:numPr>
+          <w:ilvl w:val="0"/>
+          <w:numId w:val="51"/>
+        </w:numPr>
+        <w:rPr>
+          <w:rFonts w:cstheme="minorHAnsi"/>
+          <w:sz w:val="24"/>
+          <w:szCs w:val="24"/>
+        </w:rPr>
+      </w:pPr>
+      <w:r>
+        <w:rPr>
+          <w:rFonts w:cstheme="minorHAnsi"/>
+          <w:sz w:val="24"/>
+          <w:szCs w:val="24"/>
+        </w:rPr>
+        <w:t>Custom messages during stages of a pipeline</w:t>
+      </w:r>
+    </w:p>
+    <w:p>
+      <w:pPr>
+        <w:rPr>
+          <w:rFonts w:cstheme="minorHAnsi"/>
+          <w:sz w:val="24"/>
+          <w:szCs w:val="24"/>
+        </w:rPr>
+      </w:pPr>
+      <w:r>
+        <w:rPr>
+          <w:rFonts w:cstheme="minorHAnsi"/>
+          <w:sz w:val="24"/>
+          <w:szCs w:val="24"/>
+        </w:rPr>
+        <w:pict w14:anchorId="087CF90D">
+          <v:rect id="_x0000_i1043" style="width:468pt;height:1pt" o:hralign="center" o:hrstd="t" o:hr="t" fillcolor="#a0a0a0" stroked="f"/>
+        </w:pict>
+      </w:r>
+    </w:p>
+    <w:p>
+      <w:pPr>
+        <w:rPr>
+          <w:rFonts w:cstheme="minorHAnsi"/>
+          <w:b/>
+          <w:bCs/>
+          <w:sz w:val="24"/>
+          <w:szCs w:val="24"/>
+        </w:rPr>
+      </w:pPr>
+      <w:r>
+        <w:rPr>
+          <w:rFonts w:ascii="Segoe UI Emoji" w:hAnsi="Segoe UI Emoji" w:cs="Segoe UI Emoji"/>
+          <w:b/>
+          <w:bCs/>
+          <w:sz w:val="24"/>
+          <w:szCs w:val="24"/>
+        </w:rPr>
+        <w:t>🔧</w:t>
+      </w:r>
+      <w:r>
+        <w:rPr>
+          <w:rFonts w:cstheme="minorHAnsi"/>
+          <w:b/>
+          <w:bCs/>
+          <w:sz w:val="24"/>
+          <w:szCs w:val="24"/>
+        </w:rPr>
+        <w:t xml:space="preserve"> How it works:</w:t>
+      </w:r>
+    </w:p>
+    <w:p>
+      <w:pPr>
+        <w:rPr>
+          <w:rFonts w:cstheme="minorHAnsi"/>
+          <w:sz w:val="24"/>
+          <w:szCs w:val="24"/>
+        </w:rPr>
+      </w:pPr>
+      <w:r>
+        <w:rPr>
+          <w:rFonts w:cstheme="minorHAnsi"/>
+          <w:sz w:val="24"/>
+          <w:szCs w:val="24"/>
+        </w:rPr>
+        <w:t>To enable Slack notifications in Jenkins, you typically:</w:t>
+      </w:r>
+    </w:p>
+    <w:p>
+      <w:pPr>
+        <w:numPr>
+          <w:ilvl w:val="0"/>
+          <w:numId w:val="52"/>
+        </w:numPr>
+        <w:rPr>
+          <w:rFonts w:cstheme="minorHAnsi"/>
+          <w:sz w:val="24"/>
+          <w:szCs w:val="24"/>
+        </w:rPr>
+      </w:pPr>
+      <w:r>
+        <w:rPr>
+          <w:rFonts w:cstheme="minorHAnsi"/>
+          <w:b/>
+          <w:bCs/>
+          <w:sz w:val="24"/>
+          <w:szCs w:val="24"/>
+        </w:rPr>
+        <w:t>Install the Slack Notification Plugin</w:t>
+      </w:r>
+      <w:r>
+        <w:rPr>
+          <w:rFonts w:cstheme="minorHAnsi"/>
+          <w:sz w:val="24"/>
+          <w:szCs w:val="24"/>
+        </w:rPr>
+        <w:t xml:space="preserve"> in Jenkins.</w:t>
+      </w:r>
+    </w:p>
+    <w:p>
+      <w:pPr>
+        <w:numPr>
+          <w:ilvl w:val="0"/>
+          <w:numId w:val="52"/>
+        </w:numPr>
+        <w:rPr>
+          <w:rFonts w:cstheme="minorHAnsi"/>
+          <w:sz w:val="24"/>
+          <w:szCs w:val="24"/>
+        </w:rPr>
+      </w:pPr>
+      <w:r>
+        <w:rPr>
+          <w:rFonts w:cstheme="minorHAnsi"/>
+          <w:b/>
+          <w:bCs/>
+          <w:sz w:val="24"/>
+          <w:szCs w:val="24"/>
+        </w:rPr>
+        <w:t>Create a Slack App</w:t>
+      </w:r>
+      <w:r>
+        <w:rPr>
+          <w:rFonts w:cstheme="minorHAnsi"/>
+          <w:sz w:val="24"/>
+          <w:szCs w:val="24"/>
+        </w:rPr>
+        <w:t xml:space="preserve"> in your Slack workspace and generate a webhook or token.</w:t>
+      </w:r>
+    </w:p>
+    <w:p>
+      <w:pPr>
+        <w:numPr>
+          <w:ilvl w:val="0"/>
+          <w:numId w:val="52"/>
+        </w:numPr>
+        <w:rPr>
+          <w:rFonts w:cstheme="minorHAnsi"/>
+          <w:sz w:val="24"/>
+          <w:szCs w:val="24"/>
+        </w:rPr>
+      </w:pPr>
+      <w:r>
+        <w:rPr>
+          <w:rFonts w:cstheme="minorHAnsi"/>
+          <w:b/>
+          <w:bCs/>
+          <w:sz w:val="24"/>
+          <w:szCs w:val="24"/>
+        </w:rPr>
+        <w:t>Configure the Slack plugin in Jenkins</w:t>
+      </w:r>
+      <w:r>
+        <w:rPr>
+          <w:rFonts w:cstheme="minorHAnsi"/>
+          <w:sz w:val="24"/>
+          <w:szCs w:val="24"/>
+        </w:rPr>
+        <w:t xml:space="preserve"> using that token.</w:t>
+      </w:r>
+    </w:p>
+    <w:p>
+      <w:pPr>
+        <w:numPr>
+          <w:ilvl w:val="0"/>
+          <w:numId w:val="52"/>
+        </w:numPr>
+        <w:rPr>
+          <w:rFonts w:cstheme="minorHAnsi"/>
+          <w:sz w:val="24"/>
+          <w:szCs w:val="24"/>
+        </w:rPr>
+      </w:pPr>
+      <w:r>
+        <w:rPr>
+          <w:rFonts w:cstheme="minorHAnsi"/>
+          <w:sz w:val="24"/>
+          <w:szCs w:val="24"/>
+        </w:rPr>
+        <w:t>Use either:</w:t>
+      </w:r>
+    </w:p>
+    <w:p>
+      <w:pPr>
+        <w:numPr>
+          <w:ilvl w:val="1"/>
+          <w:numId w:val="52"/>
+        </w:numPr>
+        <w:rPr>
+          <w:rFonts w:cstheme="minorHAnsi"/>
+          <w:sz w:val="24"/>
+          <w:szCs w:val="24"/>
+        </w:rPr>
+      </w:pPr>
+      <w:r>
+        <w:rPr>
+          <w:rFonts w:cstheme="minorHAnsi"/>
+          <w:b/>
+          <w:bCs/>
+          <w:sz w:val="24"/>
+          <w:szCs w:val="24"/>
+        </w:rPr>
+        <w:t>Freestyle job</w:t>
+      </w:r>
+      <w:r>
+        <w:rPr>
+          <w:rFonts w:cstheme="minorHAnsi"/>
+          <w:sz w:val="24"/>
+          <w:szCs w:val="24"/>
+        </w:rPr>
+        <w:t xml:space="preserve"> with post-build action: </w:t>
+      </w:r>
+      <w:r>
+        <w:rPr>
+          <w:rFonts w:cstheme="minorHAnsi"/>
+          <w:i/>
+          <w:iCs/>
+          <w:sz w:val="24"/>
+          <w:szCs w:val="24"/>
+        </w:rPr>
+        <w:t>"Slack Notifications"</w:t>
+      </w:r>
+    </w:p>
+    <w:p>
+      <w:pPr>
+        <w:numPr>
+          <w:ilvl w:val="1"/>
+          <w:numId w:val="52"/>
+        </w:numPr>
+        <w:rPr>
+          <w:rFonts w:cstheme="minorHAnsi"/>
+          <w:sz w:val="24"/>
+          <w:szCs w:val="24"/>
+        </w:rPr>
+      </w:pPr>
+      <w:r>
+        <w:rPr>
+          <w:rFonts w:cstheme="minorHAnsi"/>
+          <w:b/>
+          <w:bCs/>
+          <w:sz w:val="24"/>
+          <w:szCs w:val="24"/>
+        </w:rPr>
+        <w:t>Pipeline job</w:t>
+      </w:r>
+      <w:r>
+        <w:rPr>
+          <w:rFonts w:cstheme="minorHAnsi"/>
+          <w:sz w:val="24"/>
+          <w:szCs w:val="24"/>
+        </w:rPr>
+        <w:t xml:space="preserve"> with Slack steps using the </w:t>
+      </w:r>
+      <w:proofErr w:type="spellStart"/>
+      <w:r>
+        <w:rPr>
+          <w:rFonts w:cstheme="minorHAnsi"/>
+          <w:sz w:val="24"/>
+          <w:szCs w:val="24"/>
+        </w:rPr>
+        <w:t>slackSend</w:t>
+      </w:r>
+      <w:proofErr w:type="spellEnd"/>
+      <w:r>
+        <w:rPr>
+          <w:rFonts w:cstheme="minorHAnsi"/>
+          <w:sz w:val="24"/>
+          <w:szCs w:val="24"/>
+        </w:rPr>
+        <w:t xml:space="preserve"> command.</w:t>
+      </w:r>
+    </w:p>
+    <w:p>
+      <w:pPr>
+        <w:rPr>
+          <w:rFonts w:cstheme="minorHAnsi"/>
+          <w:sz w:val="24"/>
+          <w:szCs w:val="24"/>
+        </w:rPr>
+      </w:pPr>
+      <w:r>
+        <w:rPr>
+          <w:rFonts w:cstheme="minorHAnsi"/>
+          <w:sz w:val="24"/>
+          <w:szCs w:val="24"/>
+        </w:rPr>
+        <w:pict w14:anchorId="3D6B216C">
+          <v:rect id="_x0000_i1044" style="width:468pt;height:1pt" o:hralign="center" o:hrstd="t" o:hr="t" fillcolor="#a0a0a0" stroked="f"/>
+        </w:pict>
+      </w:r>
+    </w:p>
+    <w:p>
+      <w:pPr>
+        <w:rPr>
+          <w:rFonts w:cstheme="minorHAnsi"/>
+          <w:sz w:val="24"/>
+          <w:szCs w:val="24"/>
+        </w:rPr>
+      </w:pPr>
+    </w:p>
+    <w:p>
+      <w:pPr>
+        <w:rPr>
+          <w:rFonts w:cstheme="minorHAnsi"/>
+          <w:sz w:val="24"/>
+          <w:szCs w:val="24"/>
+        </w:rPr>
+      </w:pPr>
+      <w:r>
+        <w:rPr>
+          <w:rFonts w:cstheme="minorHAnsi"/>
+          <w:sz w:val="24"/>
+          <w:szCs w:val="24"/>
+        </w:rPr>
+        <w:pict w14:anchorId="51EDF175">
+          <v:rect id="_x0000_i1045" style="width:468pt;height:1pt" o:hralign="center" o:hrstd="t" o:hr="t" fillcolor="#a0a0a0" stroked="f"/>
+        </w:pict>
+      </w:r>
+    </w:p>
+    <w:p>
+      <w:pPr>
+        <w:rPr>
+          <w:rFonts w:cstheme="minorHAnsi"/>
+          <w:b/>
+          <w:bCs/>
+          <w:sz w:val="24"/>
+          <w:szCs w:val="24"/>
+        </w:rPr>
+      </w:pPr>
+      <w:r>
+        <w:rPr>
+          <w:rFonts w:ascii="Segoe UI Emoji" w:hAnsi="Segoe UI Emoji" w:cs="Segoe UI Emoji"/>
+          <w:b/>
+          <w:bCs/>
+          <w:sz w:val="24"/>
+          <w:szCs w:val="24"/>
+        </w:rPr>
+        <w:t>🎯</w:t>
+      </w:r>
+      <w:r>
+        <w:rPr>
+          <w:rFonts w:cstheme="minorHAnsi"/>
+          <w:b/>
+          <w:bCs/>
+          <w:sz w:val="24"/>
+          <w:szCs w:val="24"/>
+        </w:rPr>
+        <w:t xml:space="preserve"> Benefits:</w:t>
+      </w:r>
+    </w:p>
+    <w:p>
+      <w:pPr>
+        <w:numPr>
+          <w:ilvl w:val="0"/>
+          <w:numId w:val="53"/>
+        </w:numPr>
+        <w:rPr>
+          <w:rFonts w:cstheme="minorHAnsi"/>
+          <w:sz w:val="24"/>
+          <w:szCs w:val="24"/>
+        </w:rPr>
+      </w:pPr>
+      <w:r>
+        <w:rPr>
+          <w:rFonts w:cstheme="minorHAnsi"/>
+          <w:sz w:val="24"/>
+          <w:szCs w:val="24"/>
+        </w:rPr>
+        <w:t>Real-time CI/CD feedback for teams</w:t>
+      </w:r>
+    </w:p>
+    <w:p>
+      <w:pPr>
+        <w:numPr>
+          <w:ilvl w:val="0"/>
+          <w:numId w:val="53"/>
+        </w:numPr>
+        <w:rPr>
+          <w:rFonts w:cstheme="minorHAnsi"/>
+          <w:sz w:val="24"/>
+          <w:szCs w:val="24"/>
+        </w:rPr>
+      </w:pPr>
+      <w:r>
+        <w:rPr>
+          <w:rFonts w:cstheme="minorHAnsi"/>
+          <w:sz w:val="24"/>
+          <w:szCs w:val="24"/>
+        </w:rPr>
+        <w:t>Easier collaboration and visibility</w:t>
+      </w:r>
+    </w:p>
+    <w:p>
+      <w:pPr>
+        <w:numPr>
+          <w:ilvl w:val="0"/>
+          <w:numId w:val="53"/>
+        </w:numPr>
+        <w:rPr>
+          <w:rFonts w:cstheme="minorHAnsi"/>
+          <w:sz w:val="24"/>
+          <w:szCs w:val="24"/>
+        </w:rPr>
+      </w:pPr>
+      <w:r>
+        <w:rPr>
+          <w:rFonts w:cstheme="minorHAnsi"/>
+          <w:sz w:val="24"/>
+          <w:szCs w:val="24"/>
+        </w:rPr>
+        <w:t>Faster response to build failures or issues</w:t>
+      </w:r>
+    </w:p>
+    <w:p>
+      <w:pPr>
+        <w:ind w:left="720"/>
+        <w:rPr>
+          <w:rFonts w:cstheme="minorHAnsi"/>
+          <w:sz w:val="24"/>
+          <w:szCs w:val="24"/>
+        </w:rPr>
+      </w:pPr>
+    </w:p>
+    <w:p>
+      <w:pPr>
+        <w:rPr>
+          <w:rFonts w:cstheme="minorHAnsi"/>
+          <w:b/>
+          <w:bCs/>
+          <w:sz w:val="24"/>
+          <w:szCs w:val="24"/>
+        </w:rPr>
+      </w:pPr>
+      <w:r>
+        <w:rPr>
+          <w:rFonts w:cstheme="minorHAnsi"/>
+          <w:b/>
+          <w:bCs/>
+          <w:sz w:val="24"/>
+          <w:szCs w:val="24"/>
+        </w:rPr>
+        <w:lastRenderedPageBreak/>
+        <w:t>SonarQube Interview Questions</w:t>
+      </w:r>
+    </w:p>
+    <w:p>
+      <w:pPr>
+        <w:rPr>
+          <w:rFonts w:cstheme="minorHAnsi"/>
+          <w:b/>
+          <w:bCs/>
+          <w:sz w:val="24"/>
+          <w:szCs w:val="24"/>
+        </w:rPr>
+      </w:pPr>
+      <w:r>
+        <w:rPr>
+          <w:rFonts w:cstheme="minorHAnsi"/>
+          <w:b/>
+          <w:bCs/>
+          <w:sz w:val="24"/>
+          <w:szCs w:val="24"/>
+        </w:rPr>
+        <w:t>9. What is the use of SonarQube?</w:t>
+      </w:r>
+    </w:p>
+    <w:p>
+      <w:pPr>
+        <w:rPr>
+          <w:rFonts w:cstheme="minorHAnsi"/>
+          <w:sz w:val="24"/>
+          <w:szCs w:val="24"/>
+        </w:rPr>
+      </w:pPr>
+      <w:r>
+        <w:rPr>
+          <w:rFonts w:cstheme="minorHAnsi"/>
+          <w:sz w:val="24"/>
+          <w:szCs w:val="24"/>
+        </w:rPr>
+        <w:t>SonarQube is a tool for code quality analysis and static code review. It helps in:</w:t>
+      </w:r>
+    </w:p>
+    <w:p>
+      <w:pPr>
+        <w:numPr>
+          <w:ilvl w:val="0"/>
+          <w:numId w:val="54"/>
+        </w:numPr>
+        <w:rPr>
+          <w:rFonts w:cstheme="minorHAnsi"/>
+          <w:sz w:val="24"/>
+          <w:szCs w:val="24"/>
+        </w:rPr>
+      </w:pPr>
+      <w:r>
+        <w:rPr>
+          <w:rFonts w:cstheme="minorHAnsi"/>
+          <w:sz w:val="24"/>
+          <w:szCs w:val="24"/>
+        </w:rPr>
+        <w:t>Detecting bugs, security vulnerabilities, and code smells</w:t>
+      </w:r>
+    </w:p>
+    <w:p>
+      <w:pPr>
+        <w:numPr>
+          <w:ilvl w:val="0"/>
+          <w:numId w:val="54"/>
+        </w:numPr>
+        <w:rPr>
+          <w:rFonts w:cstheme="minorHAnsi"/>
+          <w:sz w:val="24"/>
+          <w:szCs w:val="24"/>
+        </w:rPr>
+      </w:pPr>
+      <w:r>
+        <w:rPr>
+          <w:rFonts w:cstheme="minorHAnsi"/>
+          <w:sz w:val="24"/>
+          <w:szCs w:val="24"/>
+        </w:rPr>
+        <w:t>Maintaining coding standards (e.g., Java, Python, JavaScript)</w:t>
+      </w:r>
+    </w:p>
+    <w:p>
+      <w:pPr>
+        <w:numPr>
+          <w:ilvl w:val="0"/>
+          <w:numId w:val="54"/>
+        </w:numPr>
+        <w:rPr>
+          <w:rFonts w:cstheme="minorHAnsi"/>
+          <w:sz w:val="24"/>
+          <w:szCs w:val="24"/>
+        </w:rPr>
+      </w:pPr>
+      <w:r>
+        <w:rPr>
+          <w:rFonts w:cstheme="minorHAnsi"/>
+          <w:sz w:val="24"/>
+          <w:szCs w:val="24"/>
+        </w:rPr>
+        <w:t>Generating reports for DevOps teams</w:t>
+      </w:r>
+    </w:p>
+    <w:p>
+      <w:pPr>
+        <w:numPr>
+          <w:ilvl w:val="0"/>
+          <w:numId w:val="54"/>
+        </w:numPr>
+        <w:rPr>
+          <w:rFonts w:cstheme="minorHAnsi"/>
+          <w:sz w:val="24"/>
+          <w:szCs w:val="24"/>
+        </w:rPr>
+      </w:pPr>
+      <w:r>
+        <w:rPr>
+          <w:rFonts w:cstheme="minorHAnsi"/>
+          <w:sz w:val="24"/>
+          <w:szCs w:val="24"/>
+        </w:rPr>
+        <w:t>Integrating with CI/CD pipelines (e.g., Jenkins, GitHub Actions)</w:t>
+      </w:r>
+    </w:p>
+    <w:p>
+      <w:pPr>
+        <w:rPr>
+          <w:rFonts w:cstheme="minorHAnsi"/>
+          <w:b/>
+          <w:bCs/>
+          <w:sz w:val="24"/>
+          <w:szCs w:val="24"/>
+        </w:rPr>
+      </w:pPr>
+      <w:r>
+        <w:rPr>
+          <w:rFonts w:cstheme="minorHAnsi"/>
+          <w:b/>
+          <w:bCs/>
+          <w:sz w:val="24"/>
+          <w:szCs w:val="24"/>
+        </w:rPr>
+        <w:pict w14:anchorId="3A4A024C">
+          <v:rect id="_x0000_i1058" style="width:468pt;height:1pt" o:hralign="center" o:hrstd="t" o:hr="t" fillcolor="#a0a0a0" stroked="f"/>
+        </w:pict>
+      </w:r>
+    </w:p>
+    <w:p>
+      <w:pPr>
+        <w:rPr>
+          <w:rFonts w:cstheme="minorHAnsi"/>
+          <w:b/>
+          <w:bCs/>
+          <w:sz w:val="24"/>
+          <w:szCs w:val="24"/>
+        </w:rPr>
+      </w:pPr>
+      <w:r>
+        <w:rPr>
+          <w:rFonts w:cstheme="minorHAnsi"/>
+          <w:b/>
+          <w:bCs/>
+          <w:sz w:val="24"/>
+          <w:szCs w:val="24"/>
+        </w:rPr>
+        <w:t>10. How to integrate SonarQube with Jenkins?</w:t>
+      </w:r>
+    </w:p>
+    <w:p>
+      <w:pPr>
+        <w:numPr>
+          <w:ilvl w:val="0"/>
+          <w:numId w:val="55"/>
+        </w:numPr>
+        <w:rPr>
+          <w:rFonts w:cstheme="minorHAnsi"/>
+          <w:sz w:val="24"/>
+          <w:szCs w:val="24"/>
+        </w:rPr>
+      </w:pPr>
+      <w:r>
+        <w:rPr>
+          <w:rFonts w:cstheme="minorHAnsi"/>
+          <w:sz w:val="24"/>
+          <w:szCs w:val="24"/>
+        </w:rPr>
+        <w:t>Install SonarQube Plugin in Jenkins</w:t>
+      </w:r>
+    </w:p>
+    <w:p>
+      <w:pPr>
+        <w:numPr>
+          <w:ilvl w:val="1"/>
+          <w:numId w:val="55"/>
+        </w:numPr>
+        <w:rPr>
+          <w:rFonts w:cstheme="minorHAnsi"/>
+          <w:sz w:val="24"/>
+          <w:szCs w:val="24"/>
+        </w:rPr>
+      </w:pPr>
+      <w:r>
+        <w:rPr>
+          <w:rFonts w:cstheme="minorHAnsi"/>
+          <w:sz w:val="24"/>
+          <w:szCs w:val="24"/>
+        </w:rPr>
+        <w:t>Go to Manage Jenkins → Plugins → Install SonarQube Scanner Plugin.</w:t>
+      </w:r>
+    </w:p>
+    <w:p>
+      <w:pPr>
+        <w:numPr>
+          <w:ilvl w:val="0"/>
+          <w:numId w:val="55"/>
+        </w:numPr>
+        <w:rPr>
+          <w:rFonts w:cstheme="minorHAnsi"/>
+          <w:sz w:val="24"/>
+          <w:szCs w:val="24"/>
+        </w:rPr>
+      </w:pPr>
+      <w:r>
+        <w:rPr>
+          <w:rFonts w:cstheme="minorHAnsi"/>
+          <w:sz w:val="24"/>
+          <w:szCs w:val="24"/>
+        </w:rPr>
+        <w:t>Configure SonarQube in Jenkins</w:t>
+      </w:r>
+    </w:p>
+    <w:p>
+      <w:pPr>
+        <w:numPr>
+          <w:ilvl w:val="1"/>
+          <w:numId w:val="55"/>
+        </w:numPr>
+        <w:rPr>
+          <w:rFonts w:cstheme="minorHAnsi"/>
+          <w:sz w:val="24"/>
+          <w:szCs w:val="24"/>
+        </w:rPr>
+      </w:pPr>
+      <w:r>
+        <w:rPr>
+          <w:rFonts w:cstheme="minorHAnsi"/>
+          <w:sz w:val="24"/>
+          <w:szCs w:val="24"/>
+        </w:rPr>
+        <w:t>Manage Jenkins → Global Tool Configuration → Add SonarQube server details.</w:t>
+      </w:r>
+    </w:p>
+    <w:p>
+      <w:pPr>
+        <w:numPr>
+          <w:ilvl w:val="0"/>
+          <w:numId w:val="55"/>
+        </w:numPr>
+        <w:rPr>
+          <w:rFonts w:cstheme="minorHAnsi"/>
+          <w:sz w:val="24"/>
+          <w:szCs w:val="24"/>
+        </w:rPr>
+      </w:pPr>
+      <w:r>
+        <w:rPr>
+          <w:rFonts w:cstheme="minorHAnsi"/>
+          <w:sz w:val="24"/>
+          <w:szCs w:val="24"/>
+        </w:rPr>
+        <w:t xml:space="preserve">Set up a Jenkins Pipeline Add the following in </w:t>
+      </w:r>
+      <w:proofErr w:type="spellStart"/>
+      <w:r>
+        <w:rPr>
+          <w:rFonts w:cstheme="minorHAnsi"/>
+          <w:sz w:val="24"/>
+          <w:szCs w:val="24"/>
+        </w:rPr>
+        <w:t>Jenkinsfile</w:t>
+      </w:r>
+      <w:proofErr w:type="spellEnd"/>
+      <w:r>
+        <w:rPr>
+          <w:rFonts w:cstheme="minorHAnsi"/>
+          <w:sz w:val="24"/>
+          <w:szCs w:val="24"/>
+        </w:rPr>
+        <w:t>:</w:t>
+      </w:r>
+    </w:p>
+    <w:p>
+      <w:pPr>
+        <w:numPr>
+          <w:ilvl w:val="0"/>
+          <w:numId w:val="55"/>
+        </w:numPr>
+        <w:rPr>
+          <w:rFonts w:cstheme="minorHAnsi"/>
+          <w:sz w:val="24"/>
+          <w:szCs w:val="24"/>
+        </w:rPr>
+      </w:pPr>
+      <w:r>
+        <w:rPr>
+          <w:rFonts w:cstheme="minorHAnsi"/>
+          <w:sz w:val="24"/>
+          <w:szCs w:val="24"/>
+        </w:rPr>
+        <w:t>pipeline {</w:t>
+      </w:r>
+    </w:p>
+    <w:p>
+      <w:pPr>
+        <w:numPr>
+          <w:ilvl w:val="0"/>
+          <w:numId w:val="55"/>
+        </w:numPr>
+        <w:rPr>
+          <w:rFonts w:cstheme="minorHAnsi"/>
+          <w:sz w:val="24"/>
+          <w:szCs w:val="24"/>
+        </w:rPr>
+      </w:pPr>
+      <w:r>
+        <w:rPr>
+          <w:rFonts w:cstheme="minorHAnsi"/>
+          <w:sz w:val="24"/>
+          <w:szCs w:val="24"/>
+        </w:rPr>
+        <w:t xml:space="preserve">    agent any</w:t>
+      </w:r>
+    </w:p>
+    <w:p>
+      <w:pPr>
+        <w:numPr>
+          <w:ilvl w:val="0"/>
+          <w:numId w:val="55"/>
+        </w:numPr>
+        <w:rPr>
+          <w:rFonts w:cstheme="minorHAnsi"/>
+          <w:sz w:val="24"/>
+          <w:szCs w:val="24"/>
+        </w:rPr>
+      </w:pPr>
+      <w:r>
+        <w:rPr>
+          <w:rFonts w:cstheme="minorHAnsi"/>
+          <w:sz w:val="24"/>
+          <w:szCs w:val="24"/>
+        </w:rPr>
+        <w:t xml:space="preserve">    stages {</w:t>
+      </w:r>
+    </w:p>
+    <w:p>
+      <w:pPr>
+        <w:numPr>
+          <w:ilvl w:val="0"/>
+          <w:numId w:val="55"/>
+        </w:numPr>
+        <w:rPr>
+          <w:rFonts w:cstheme="minorHAnsi"/>
+          <w:sz w:val="24"/>
+          <w:szCs w:val="24"/>
+        </w:rPr>
+      </w:pPr>
+      <w:r>
+        <w:rPr>
+          <w:rFonts w:cstheme="minorHAnsi"/>
+          <w:sz w:val="24"/>
+          <w:szCs w:val="24"/>
+        </w:rPr>
+        <w:t xml:space="preserve">        </w:t>
+      </w:r>
+      <w:proofErr w:type="gramStart"/>
+      <w:r>
+        <w:rPr>
+          <w:rFonts w:cstheme="minorHAnsi"/>
+          <w:sz w:val="24"/>
+          <w:szCs w:val="24"/>
+        </w:rPr>
+        <w:t>stage(</w:t>
+      </w:r>
+      <w:proofErr w:type="gramEnd"/>
+      <w:r>
+        <w:rPr>
+          <w:rFonts w:cstheme="minorHAnsi"/>
+          <w:sz w:val="24"/>
+          <w:szCs w:val="24"/>
+        </w:rPr>
+        <w:t>'SonarQube Analysis') {</w:t>
+      </w:r>
+    </w:p>
+    <w:p>
+      <w:pPr>
+        <w:numPr>
+          <w:ilvl w:val="0"/>
+          <w:numId w:val="55"/>
+        </w:numPr>
+        <w:rPr>
+          <w:rFonts w:cstheme="minorHAnsi"/>
+          <w:sz w:val="24"/>
+          <w:szCs w:val="24"/>
+        </w:rPr>
+      </w:pPr>
+      <w:r>
+        <w:rPr>
+          <w:rFonts w:cstheme="minorHAnsi"/>
+          <w:sz w:val="24"/>
+          <w:szCs w:val="24"/>
+        </w:rPr>
+        <w:t xml:space="preserve">            steps {</w:t>
+      </w:r>
+    </w:p>
+    <w:p>
+      <w:pPr>
+        <w:numPr>
+          <w:ilvl w:val="0"/>
+          <w:numId w:val="55"/>
+        </w:numPr>
+        <w:rPr>
+          <w:rFonts w:cstheme="minorHAnsi"/>
+          <w:sz w:val="24"/>
+          <w:szCs w:val="24"/>
+        </w:rPr>
+      </w:pPr>
+      <w:r>
+        <w:rPr>
+          <w:rFonts w:cstheme="minorHAnsi"/>
+          <w:sz w:val="24"/>
+          <w:szCs w:val="24"/>
+        </w:rPr>
+        <w:t xml:space="preserve">                script {</w:t>
+      </w:r>
+    </w:p>
+    <w:p>
+      <w:pPr>
+        <w:numPr>
+          <w:ilvl w:val="0"/>
+          <w:numId w:val="55"/>
+        </w:numPr>
+        <w:rPr>
+          <w:rFonts w:cstheme="minorHAnsi"/>
+          <w:sz w:val="24"/>
+          <w:szCs w:val="24"/>
+        </w:rPr>
+      </w:pPr>
+      <w:r>
+        <w:rPr>
+          <w:rFonts w:cstheme="minorHAnsi"/>
+          <w:sz w:val="24"/>
+          <w:szCs w:val="24"/>
+        </w:rPr>
+        <w:t xml:space="preserve">                    def </w:t>
+      </w:r>
+      <w:proofErr w:type="spellStart"/>
+      <w:r>
+        <w:rPr>
+          <w:rFonts w:cstheme="minorHAnsi"/>
+          <w:sz w:val="24"/>
+          <w:szCs w:val="24"/>
+        </w:rPr>
+        <w:t>scannerHome</w:t>
+      </w:r>
+      <w:proofErr w:type="spellEnd"/>
+      <w:r>
+        <w:rPr>
+          <w:rFonts w:cstheme="minorHAnsi"/>
+          <w:sz w:val="24"/>
+          <w:szCs w:val="24"/>
+        </w:rPr>
+        <w:t xml:space="preserve"> = tool '</w:t>
+      </w:r>
+      <w:proofErr w:type="spellStart"/>
+      <w:r>
+        <w:rPr>
+          <w:rFonts w:cstheme="minorHAnsi"/>
+          <w:sz w:val="24"/>
+          <w:szCs w:val="24"/>
+        </w:rPr>
+        <w:t>SonarQubeScanner</w:t>
+      </w:r>
+      <w:proofErr w:type="spellEnd"/>
+      <w:r>
+        <w:rPr>
+          <w:rFonts w:cstheme="minorHAnsi"/>
+          <w:sz w:val="24"/>
+          <w:szCs w:val="24"/>
+        </w:rPr>
+        <w:t>'</w:t>
+      </w:r>
+    </w:p>
+    <w:p>
+      <w:pPr>
+        <w:numPr>
+          <w:ilvl w:val="0"/>
+          <w:numId w:val="55"/>
+        </w:numPr>
+        <w:rPr>
+          <w:rFonts w:cstheme="minorHAnsi"/>
+          <w:sz w:val="24"/>
+          <w:szCs w:val="24"/>
+        </w:rPr>
+      </w:pPr>
+      <w:r>
+        <w:rPr>
+          <w:rFonts w:cstheme="minorHAnsi"/>
+          <w:sz w:val="24"/>
+          <w:szCs w:val="24"/>
+        </w:rPr>
+        <w:t xml:space="preserve">                    </w:t>
+      </w:r>
+      <w:proofErr w:type="spellStart"/>
+      <w:r>
+        <w:rPr>
+          <w:rFonts w:cstheme="minorHAnsi"/>
+          <w:sz w:val="24"/>
+          <w:szCs w:val="24"/>
+        </w:rPr>
+        <w:t>withSonarQubeEnv</w:t>
+      </w:r>
+      <w:proofErr w:type="spellEnd"/>
+      <w:r>
+        <w:rPr>
+          <w:rFonts w:cstheme="minorHAnsi"/>
+          <w:sz w:val="24"/>
+          <w:szCs w:val="24"/>
+        </w:rPr>
+        <w:t>('SonarQube') {</w:t>
+      </w:r>
+    </w:p>
+    <w:p>
+      <w:pPr>
+        <w:numPr>
+          <w:ilvl w:val="0"/>
+          <w:numId w:val="55"/>
+        </w:numPr>
+        <w:rPr>
+          <w:rFonts w:cstheme="minorHAnsi"/>
+          <w:sz w:val="24"/>
+          <w:szCs w:val="24"/>
+        </w:rPr>
+      </w:pPr>
+      <w:r>
+        <w:rPr>
+          <w:rFonts w:cstheme="minorHAnsi"/>
+          <w:sz w:val="24"/>
+          <w:szCs w:val="24"/>
+        </w:rPr>
+        <w:t xml:space="preserve">                        </w:t>
+      </w:r>
+      <w:proofErr w:type="spellStart"/>
+      <w:r>
+        <w:rPr>
+          <w:rFonts w:cstheme="minorHAnsi"/>
+          <w:sz w:val="24"/>
+          <w:szCs w:val="24"/>
+        </w:rPr>
+        <w:t>sh</w:t>
+      </w:r>
+      <w:proofErr w:type="spellEnd"/>
+      <w:r>
+        <w:rPr>
+          <w:rFonts w:cstheme="minorHAnsi"/>
+          <w:sz w:val="24"/>
+          <w:szCs w:val="24"/>
+        </w:rPr>
+        <w:t xml:space="preserve"> "${</w:t>
+      </w:r>
+      <w:proofErr w:type="spellStart"/>
+      <w:r>
+        <w:rPr>
+          <w:rFonts w:cstheme="minorHAnsi"/>
+          <w:sz w:val="24"/>
+          <w:szCs w:val="24"/>
+        </w:rPr>
+        <w:t>scannerHome</w:t>
+      </w:r>
+      <w:proofErr w:type="spellEnd"/>
+      <w:r>
+        <w:rPr>
+          <w:rFonts w:cstheme="minorHAnsi"/>
+          <w:sz w:val="24"/>
+          <w:szCs w:val="24"/>
+        </w:rPr>
+        <w:t>}/bin/sonar-scanner"</w:t>
+      </w:r>
+    </w:p>
+    <w:p>
+      <w:pPr>
+        <w:numPr>
+          <w:ilvl w:val="0"/>
+          <w:numId w:val="55"/>
+        </w:numPr>
+        <w:rPr>
+          <w:rFonts w:cstheme="minorHAnsi"/>
+          <w:sz w:val="24"/>
+          <w:szCs w:val="24"/>
+        </w:rPr>
+      </w:pPr>
+      <w:r>
+        <w:rPr>
+          <w:rFonts w:cstheme="minorHAnsi"/>
+          <w:sz w:val="24"/>
+          <w:szCs w:val="24"/>
+        </w:rPr>
+        <w:t xml:space="preserve">                    }</w:t>
+      </w:r>
+    </w:p>
+    <w:p>
+      <w:pPr>
+        <w:numPr>
+          <w:ilvl w:val="0"/>
+          <w:numId w:val="55"/>
+        </w:numPr>
+        <w:rPr>
+          <w:rFonts w:cstheme="minorHAnsi"/>
+          <w:sz w:val="24"/>
+          <w:szCs w:val="24"/>
+        </w:rPr>
+      </w:pPr>
+      <w:r>
+        <w:rPr>
+          <w:rFonts w:cstheme="minorHAnsi"/>
+          <w:sz w:val="24"/>
+          <w:szCs w:val="24"/>
+        </w:rPr>
+        <w:t xml:space="preserve">                }</w:t>
+      </w:r>
+    </w:p>
+    <w:p>
+      <w:pPr>
+        <w:numPr>
+          <w:ilvl w:val="0"/>
+          <w:numId w:val="55"/>
+        </w:numPr>
+        <w:rPr>
+          <w:rFonts w:cstheme="minorHAnsi"/>
+          <w:sz w:val="24"/>
+          <w:szCs w:val="24"/>
+        </w:rPr>
+      </w:pPr>
+      <w:r>
+        <w:rPr>
+          <w:rFonts w:cstheme="minorHAnsi"/>
+          <w:sz w:val="24"/>
+          <w:szCs w:val="24"/>
+        </w:rPr>
+        <w:t xml:space="preserve">            }</w:t>
+      </w:r>
+    </w:p>
+    <w:p>
+      <w:pPr>
+        <w:numPr>
+          <w:ilvl w:val="0"/>
+          <w:numId w:val="55"/>
+        </w:numPr>
+        <w:rPr>
+          <w:rFonts w:cstheme="minorHAnsi"/>
+          <w:sz w:val="24"/>
+          <w:szCs w:val="24"/>
+        </w:rPr>
+      </w:pPr>
+      <w:r>
+        <w:rPr>
+          <w:rFonts w:cstheme="minorHAnsi"/>
+          <w:sz w:val="24"/>
+          <w:szCs w:val="24"/>
+        </w:rPr>
+        <w:t xml:space="preserve">        }</w:t>
+      </w:r>
+    </w:p>
+    <w:p>
+      <w:pPr>
+        <w:numPr>
+          <w:ilvl w:val="0"/>
+          <w:numId w:val="55"/>
+        </w:numPr>
+        <w:rPr>
+          <w:rFonts w:cstheme="minorHAnsi"/>
+          <w:sz w:val="24"/>
+          <w:szCs w:val="24"/>
+        </w:rPr>
+      </w:pPr>
+      <w:r>
+        <w:rPr>
+          <w:rFonts w:cstheme="minorHAnsi"/>
+          <w:sz w:val="24"/>
+          <w:szCs w:val="24"/>
+        </w:rPr>
+        <w:t xml:space="preserve">    }</w:t>
+      </w:r>
+    </w:p>
+    <w:p>
+      <w:pPr>
+        <w:numPr>
+          <w:ilvl w:val="0"/>
+          <w:numId w:val="55"/>
+        </w:numPr>
+        <w:rPr>
+          <w:rFonts w:cstheme="minorHAnsi"/>
+          <w:sz w:val="24"/>
+          <w:szCs w:val="24"/>
+        </w:rPr>
+      </w:pPr>
+      <w:r>
+        <w:rPr>
+          <w:rFonts w:cstheme="minorHAnsi"/>
+          <w:sz w:val="24"/>
+          <w:szCs w:val="24"/>
+        </w:rPr>
+        <w:t>}</w:t>
+      </w:r>
+    </w:p>
+    <w:p>
+      <w:pPr>
+        <w:rPr>
+          <w:rFonts w:cstheme="minorHAnsi"/>
+          <w:sz w:val="24"/>
+          <w:szCs w:val="24"/>
+        </w:rPr>
+      </w:pPr>
+      <w:r>
+        <w:rPr>
+          <w:rFonts w:cstheme="minorHAnsi"/>
+          <w:sz w:val="24"/>
+          <w:szCs w:val="24"/>
+        </w:rPr>
+        <w:lastRenderedPageBreak/>
+        <w:pict w14:anchorId="4446FBDF">
+          <v:rect id="_x0000_i1059" style="width:468pt;height:1pt" o:hralign="center" o:hrstd="t" o:hr="t" fillcolor="#a0a0a0" stroked="f"/>
+        </w:pict>
+      </w:r>
+    </w:p>
+    <w:p>
+      <w:pPr>
+        <w:rPr>
+          <w:rFonts w:cstheme="minorHAnsi"/>
+          <w:sz w:val="24"/>
+          <w:szCs w:val="24"/>
+          <w:lang w:val="en-US"/>
+        </w:rPr>
+      </w:pPr>
+    </w:p>
+    <w:p>
+      <w:pPr>
+        <w:rPr>
+          <w:rFonts w:cstheme="minorHAnsi"/>
+          <w:sz w:val="24"/>
+          <w:szCs w:val="24"/>
+        </w:rPr>
+      </w:pPr>
     </w:p>
     <w:p>
       <w:pPr>
@@ -19005,6 +22791,155 @@
 <file path=word/numbering.xml><?xml version="1.0" encoding="utf-8"?>
 <w:numbering xmlns:wpc="http://schemas.microsoft.com/office/word/2010/wordprocessingCanvas" xmlns:cx="http://schemas.microsoft.com/office/drawing/2014/chartex" xmlns:cx1="http://schemas.microsoft.com/office/drawing/2015/9/8/chartex" xmlns:cx2="http://schemas.microsoft.com/office/drawing/2015/10/21/chartex" xmlns:cx3="http://schemas.microsoft.com/office/drawing/2016/5/9/chartex" xmlns:cx4="http://schemas.microsoft.com/office/drawing/2016/5/10/chartex" xmlns:cx5="http://schemas.microsoft.com/office/drawing/2016/5/11/chartex" xmlns:cx6="http://schemas.microsoft.com/office/drawing/2016/5/12/chartex" xmlns:cx7="http://schemas.microsoft.com/office/drawing/2016/5/13/chartex" xmlns:cx8="http://schemas.microsoft.com/office/drawing/2016/5/14/chartex" xmlns:mc="http://schemas.openxmlformats.org/markup-compatibility/2006" xmlns:aink="http://schemas.microsoft.com/office/drawing/2016/ink" xmlns:am3d="http://schemas.microsoft.com/office/drawing/2017/model3d" xmlns:o="urn:schemas-microsoft-com:office:office" xmlns:oel="http://schemas.microsoft.com/office/2019/extlst" xmlns:r="http://schemas.openxmlformats.org/officeDocument/2006/relationships" xmlns:m="http://schemas.openxmlformats.org/officeDocument/2006/math" xmlns:v="urn:schemas-microsoft-com:vml" xmlns:wp14="http://schemas.microsoft.com/office/word/2010/wordprocessingDrawing" xmlns:wp="http://schemas.openxmlformats.org/drawingml/2006/wordprocessingDrawing" xmlns:w10="urn:schemas-microsoft-com:office:word" xmlns:w="http://schemas.openxmlformats.org/wordprocessingml/2006/main" xmlns:w14="http://schemas.microsoft.com/office/word/2010/wordml" xmlns:w15="http://schemas.microsoft.com/office/word/2012/wordml" xmlns:w16cex="http://schemas.microsoft.com/office/word/2018/wordml/cex" xmlns:w16cid="http://schemas.microsoft.com/office/word/2016/wordml/cid" xmlns:w16="http://schemas.microsoft.com/office/word/2018/wordml" xmlns:w16du="http://schemas.microsoft.com/office/word/2023/wordml/word16du" xmlns:w16sdtdh="http://schemas.microsoft.com/office/word/2020/wordml/sdtdatahash" xmlns:w16sdtfl="http://schemas.microsoft.com/office/word/2024/wordml/sdtformatlock" xmlns:w16se="http://schemas.microsoft.com/office/word/2015/wordml/symex" xmlns:wpg="http://schemas.microsoft.com/office/word/2010/wordprocessingGroup" xmlns:wpi="http://schemas.microsoft.com/office/word/2010/wordprocessingInk" xmlns:wne="http://schemas.microsoft.com/office/word/2006/wordml" xmlns:wps="http://schemas.microsoft.com/office/word/2010/wordprocessingShape" mc:Ignorable="w14 w15 w16se w16cid w16 w16cex w16sdtdh w16sdtfl w16du wp14">
   <w:abstractNum w:abstractNumId="0" w15:restartNumberingAfterBreak="0">
+    <w:nsid w:val="02C97A43"/>
+    <w:multiLevelType w:val="multilevel"/>
+    <w:tmpl w:val="42A2A8BC"/>
+    <w:lvl w:ilvl="0">
+      <w:start w:val="1"/>
+      <w:numFmt w:val="bullet"/>
+      <w:lvlText w:val=""/>
+      <w:lvlJc w:val="left"/>
+      <w:pPr>
+        <w:tabs>
+          <w:tab w:val="num" w:pos="720"/>
+        </w:tabs>
+        <w:ind w:left="720" w:hanging="360"/>
+      </w:pPr>
+      <w:rPr>
+        <w:rFonts w:ascii="Symbol" w:hAnsi="Symbol" w:hint="default"/>
+        <w:sz w:val="20"/>
+      </w:rPr>
+    </w:lvl>
+    <w:lvl w:ilvl="1">
+      <w:start w:val="1"/>
+      <w:numFmt w:val="bullet"/>
+      <w:lvlText w:val="o"/>
+      <w:lvlJc w:val="left"/>
+      <w:pPr>
+        <w:tabs>
+          <w:tab w:val="num" w:pos="1440"/>
+        </w:tabs>
+        <w:ind w:left="1440" w:hanging="360"/>
+      </w:pPr>
+      <w:rPr>
+        <w:rFonts w:ascii="Courier New" w:hAnsi="Courier New" w:cs="Times New Roman" w:hint="default"/>
+        <w:sz w:val="20"/>
+      </w:rPr>
+    </w:lvl>
+    <w:lvl w:ilvl="2">
+      <w:start w:val="1"/>
+      <w:numFmt w:val="bullet"/>
+      <w:lvlText w:val=""/>
+      <w:lvlJc w:val="left"/>
+      <w:pPr>
+        <w:tabs>
+          <w:tab w:val="num" w:pos="2160"/>
+        </w:tabs>
+        <w:ind w:left="2160" w:hanging="360"/>
+      </w:pPr>
+      <w:rPr>
+        <w:rFonts w:ascii="Wingdings" w:hAnsi="Wingdings" w:hint="default"/>
+        <w:sz w:val="20"/>
+      </w:rPr>
+    </w:lvl>
+    <w:lvl w:ilvl="3">
+      <w:start w:val="1"/>
+      <w:numFmt w:val="bullet"/>
+      <w:lvlText w:val=""/>
+      <w:lvlJc w:val="left"/>
+      <w:pPr>
+        <w:tabs>
+          <w:tab w:val="num" w:pos="2880"/>
+        </w:tabs>
+        <w:ind w:left="2880" w:hanging="360"/>
+      </w:pPr>
+      <w:rPr>
+        <w:rFonts w:ascii="Wingdings" w:hAnsi="Wingdings" w:hint="default"/>
+        <w:sz w:val="20"/>
+      </w:rPr>
+    </w:lvl>
+    <w:lvl w:ilvl="4">
+      <w:start w:val="1"/>
+      <w:numFmt w:val="bullet"/>
+      <w:lvlText w:val=""/>
+      <w:lvlJc w:val="left"/>
+      <w:pPr>
+        <w:tabs>
+          <w:tab w:val="num" w:pos="3600"/>
+        </w:tabs>
+        <w:ind w:left="3600" w:hanging="360"/>
+      </w:pPr>
+      <w:rPr>
+        <w:rFonts w:ascii="Wingdings" w:hAnsi="Wingdings" w:hint="default"/>
+        <w:sz w:val="20"/>
+      </w:rPr>
+    </w:lvl>
+    <w:lvl w:ilvl="5">
+      <w:start w:val="1"/>
+      <w:numFmt w:val="bullet"/>
+      <w:lvlText w:val=""/>
+      <w:lvlJc w:val="left"/>
+      <w:pPr>
+        <w:tabs>
+          <w:tab w:val="num" w:pos="4320"/>
+        </w:tabs>
+        <w:ind w:left="4320" w:hanging="360"/>
+      </w:pPr>
+      <w:rPr>
+        <w:rFonts w:ascii="Wingdings" w:hAnsi="Wingdings" w:hint="default"/>
+        <w:sz w:val="20"/>
+      </w:rPr>
+    </w:lvl>
+    <w:lvl w:ilvl="6">
+      <w:start w:val="1"/>
+      <w:numFmt w:val="bullet"/>
+      <w:lvlText w:val=""/>
+      <w:lvlJc w:val="left"/>
+      <w:pPr>
+        <w:tabs>
+          <w:tab w:val="num" w:pos="5040"/>
+        </w:tabs>
+        <w:ind w:left="5040" w:hanging="360"/>
+      </w:pPr>
+      <w:rPr>
+        <w:rFonts w:ascii="Wingdings" w:hAnsi="Wingdings" w:hint="default"/>
+        <w:sz w:val="20"/>
+      </w:rPr>
+    </w:lvl>
+    <w:lvl w:ilvl="7">
+      <w:start w:val="1"/>
+      <w:numFmt w:val="bullet"/>
+      <w:lvlText w:val=""/>
+      <w:lvlJc w:val="left"/>
+      <w:pPr>
+        <w:tabs>
+          <w:tab w:val="num" w:pos="5760"/>
+        </w:tabs>
+        <w:ind w:left="5760" w:hanging="360"/>
+      </w:pPr>
+      <w:rPr>
+        <w:rFonts w:ascii="Wingdings" w:hAnsi="Wingdings" w:hint="default"/>
+        <w:sz w:val="20"/>
+      </w:rPr>
+    </w:lvl>
+    <w:lvl w:ilvl="8">
+      <w:start w:val="1"/>
+      <w:numFmt w:val="bullet"/>
+      <w:lvlText w:val=""/>
+      <w:lvlJc w:val="left"/>
+      <w:pPr>
+        <w:tabs>
+          <w:tab w:val="num" w:pos="6480"/>
+        </w:tabs>
+        <w:ind w:left="6480" w:hanging="360"/>
+      </w:pPr>
+      <w:rPr>
+        <w:rFonts w:ascii="Wingdings" w:hAnsi="Wingdings" w:hint="default"/>
+        <w:sz w:val="20"/>
+      </w:rPr>
+    </w:lvl>
+  </w:abstractNum>
+  <w:abstractNum w:abstractNumId="1" w15:restartNumberingAfterBreak="0">
     <w:nsid w:val="07A628C6"/>
     <w:multiLevelType w:val="multilevel"/>
     <w:tmpl w:val="D16CB8C8"/>
@@ -19153,7 +23088,7 @@
       </w:rPr>
     </w:lvl>
   </w:abstractNum>
-  <w:abstractNum w:abstractNumId="1" w15:restartNumberingAfterBreak="0">
+  <w:abstractNum w:abstractNumId="2" w15:restartNumberingAfterBreak="0">
     <w:nsid w:val="086F4274"/>
     <w:multiLevelType w:val="multilevel"/>
     <w:tmpl w:val="2DF20C76"/>
@@ -19302,7 +23237,7 @@
       </w:rPr>
     </w:lvl>
   </w:abstractNum>
-  <w:abstractNum w:abstractNumId="2" w15:restartNumberingAfterBreak="0">
+  <w:abstractNum w:abstractNumId="3" w15:restartNumberingAfterBreak="0">
     <w:nsid w:val="0BE911BA"/>
     <w:multiLevelType w:val="multilevel"/>
     <w:tmpl w:val="6F20792E"/>
@@ -19415,7 +23350,7 @@
       </w:pPr>
     </w:lvl>
   </w:abstractNum>
-  <w:abstractNum w:abstractNumId="3" w15:restartNumberingAfterBreak="0">
+  <w:abstractNum w:abstractNumId="4" w15:restartNumberingAfterBreak="0">
     <w:nsid w:val="0DE36D9E"/>
     <w:multiLevelType w:val="hybridMultilevel"/>
     <w:tmpl w:val="3D2AC9DC"/>
@@ -19528,7 +23463,7 @@
       </w:rPr>
     </w:lvl>
   </w:abstractNum>
-  <w:abstractNum w:abstractNumId="4" w15:restartNumberingAfterBreak="0">
+  <w:abstractNum w:abstractNumId="5" w15:restartNumberingAfterBreak="0">
     <w:nsid w:val="11BB72E7"/>
     <w:multiLevelType w:val="multilevel"/>
     <w:tmpl w:val="D58E5B60"/>
@@ -19677,7 +23612,7 @@
       </w:rPr>
     </w:lvl>
   </w:abstractNum>
-  <w:abstractNum w:abstractNumId="5" w15:restartNumberingAfterBreak="0">
+  <w:abstractNum w:abstractNumId="6" w15:restartNumberingAfterBreak="0">
     <w:nsid w:val="131F3A12"/>
     <w:multiLevelType w:val="multilevel"/>
     <w:tmpl w:val="2C505006"/>
@@ -19826,7 +23761,7 @@
       </w:rPr>
     </w:lvl>
   </w:abstractNum>
-  <w:abstractNum w:abstractNumId="6" w15:restartNumberingAfterBreak="0">
+  <w:abstractNum w:abstractNumId="7" w15:restartNumberingAfterBreak="0">
     <w:nsid w:val="13793048"/>
     <w:multiLevelType w:val="multilevel"/>
     <w:tmpl w:val="E1BA18F6"/>
@@ -19975,7 +23910,7 @@
       </w:rPr>
     </w:lvl>
   </w:abstractNum>
-  <w:abstractNum w:abstractNumId="7" w15:restartNumberingAfterBreak="0">
+  <w:abstractNum w:abstractNumId="8" w15:restartNumberingAfterBreak="0">
     <w:nsid w:val="16697473"/>
     <w:multiLevelType w:val="hybridMultilevel"/>
     <w:tmpl w:val="CC4E69F8"/>
@@ -20064,7 +23999,7 @@
       </w:pPr>
     </w:lvl>
   </w:abstractNum>
-  <w:abstractNum w:abstractNumId="8" w15:restartNumberingAfterBreak="0">
+  <w:abstractNum w:abstractNumId="9" w15:restartNumberingAfterBreak="0">
     <w:nsid w:val="195C257F"/>
     <w:multiLevelType w:val="multilevel"/>
     <w:tmpl w:val="4E7EC71A"/>
@@ -20213,7 +24148,7 @@
       </w:rPr>
     </w:lvl>
   </w:abstractNum>
-  <w:abstractNum w:abstractNumId="9" w15:restartNumberingAfterBreak="0">
+  <w:abstractNum w:abstractNumId="10" w15:restartNumberingAfterBreak="0">
     <w:nsid w:val="1B096BA5"/>
     <w:multiLevelType w:val="multilevel"/>
     <w:tmpl w:val="B7F4840A"/>
@@ -20362,7 +24297,7 @@
       </w:rPr>
     </w:lvl>
   </w:abstractNum>
-  <w:abstractNum w:abstractNumId="10" w15:restartNumberingAfterBreak="0">
+  <w:abstractNum w:abstractNumId="11" w15:restartNumberingAfterBreak="0">
     <w:nsid w:val="1B264645"/>
     <w:multiLevelType w:val="multilevel"/>
     <w:tmpl w:val="24A2E708"/>
@@ -20475,7 +24410,7 @@
       </w:pPr>
     </w:lvl>
   </w:abstractNum>
-  <w:abstractNum w:abstractNumId="11" w15:restartNumberingAfterBreak="0">
+  <w:abstractNum w:abstractNumId="12" w15:restartNumberingAfterBreak="0">
     <w:nsid w:val="1C3271DC"/>
     <w:multiLevelType w:val="multilevel"/>
     <w:tmpl w:val="C9C2C940"/>
@@ -20624,7 +24559,7 @@
       </w:rPr>
     </w:lvl>
   </w:abstractNum>
-  <w:abstractNum w:abstractNumId="12" w15:restartNumberingAfterBreak="0">
+  <w:abstractNum w:abstractNumId="13" w15:restartNumberingAfterBreak="0">
     <w:nsid w:val="1DD533BE"/>
     <w:multiLevelType w:val="multilevel"/>
     <w:tmpl w:val="57664B0E"/>
@@ -20737,7 +24672,7 @@
       </w:pPr>
     </w:lvl>
   </w:abstractNum>
-  <w:abstractNum w:abstractNumId="13" w15:restartNumberingAfterBreak="0">
+  <w:abstractNum w:abstractNumId="14" w15:restartNumberingAfterBreak="0">
     <w:nsid w:val="1FE66404"/>
     <w:multiLevelType w:val="multilevel"/>
     <w:tmpl w:val="6B9EE910"/>
@@ -20886,7 +24821,7 @@
       </w:rPr>
     </w:lvl>
   </w:abstractNum>
-  <w:abstractNum w:abstractNumId="14" w15:restartNumberingAfterBreak="0">
+  <w:abstractNum w:abstractNumId="15" w15:restartNumberingAfterBreak="0">
     <w:nsid w:val="200D429E"/>
     <w:multiLevelType w:val="multilevel"/>
     <w:tmpl w:val="CB806F70"/>
@@ -21035,7 +24970,156 @@
       </w:rPr>
     </w:lvl>
   </w:abstractNum>
-  <w:abstractNum w:abstractNumId="15" w15:restartNumberingAfterBreak="0">
+  <w:abstractNum w:abstractNumId="16" w15:restartNumberingAfterBreak="0">
+    <w:nsid w:val="211029A2"/>
+    <w:multiLevelType w:val="multilevel"/>
+    <w:tmpl w:val="CA1C2888"/>
+    <w:lvl w:ilvl="0">
+      <w:start w:val="1"/>
+      <w:numFmt w:val="bullet"/>
+      <w:lvlText w:val=""/>
+      <w:lvlJc w:val="left"/>
+      <w:pPr>
+        <w:tabs>
+          <w:tab w:val="num" w:pos="720"/>
+        </w:tabs>
+        <w:ind w:left="720" w:hanging="360"/>
+      </w:pPr>
+      <w:rPr>
+        <w:rFonts w:ascii="Symbol" w:hAnsi="Symbol" w:hint="default"/>
+        <w:sz w:val="20"/>
+      </w:rPr>
+    </w:lvl>
+    <w:lvl w:ilvl="1">
+      <w:start w:val="1"/>
+      <w:numFmt w:val="bullet"/>
+      <w:lvlText w:val="o"/>
+      <w:lvlJc w:val="left"/>
+      <w:pPr>
+        <w:tabs>
+          <w:tab w:val="num" w:pos="1440"/>
+        </w:tabs>
+        <w:ind w:left="1440" w:hanging="360"/>
+      </w:pPr>
+      <w:rPr>
+        <w:rFonts w:ascii="Courier New" w:hAnsi="Courier New" w:cs="Times New Roman" w:hint="default"/>
+        <w:sz w:val="20"/>
+      </w:rPr>
+    </w:lvl>
+    <w:lvl w:ilvl="2">
+      <w:start w:val="1"/>
+      <w:numFmt w:val="bullet"/>
+      <w:lvlText w:val=""/>
+      <w:lvlJc w:val="left"/>
+      <w:pPr>
+        <w:tabs>
+          <w:tab w:val="num" w:pos="2160"/>
+        </w:tabs>
+        <w:ind w:left="2160" w:hanging="360"/>
+      </w:pPr>
+      <w:rPr>
+        <w:rFonts w:ascii="Wingdings" w:hAnsi="Wingdings" w:hint="default"/>
+        <w:sz w:val="20"/>
+      </w:rPr>
+    </w:lvl>
+    <w:lvl w:ilvl="3">
+      <w:start w:val="1"/>
+      <w:numFmt w:val="bullet"/>
+      <w:lvlText w:val=""/>
+      <w:lvlJc w:val="left"/>
+      <w:pPr>
+        <w:tabs>
+          <w:tab w:val="num" w:pos="2880"/>
+        </w:tabs>
+        <w:ind w:left="2880" w:hanging="360"/>
+      </w:pPr>
+      <w:rPr>
+        <w:rFonts w:ascii="Wingdings" w:hAnsi="Wingdings" w:hint="default"/>
+        <w:sz w:val="20"/>
+      </w:rPr>
+    </w:lvl>
+    <w:lvl w:ilvl="4">
+      <w:start w:val="1"/>
+      <w:numFmt w:val="bullet"/>
+      <w:lvlText w:val=""/>
+      <w:lvlJc w:val="left"/>
+      <w:pPr>
+        <w:tabs>
+          <w:tab w:val="num" w:pos="3600"/>
+        </w:tabs>
+        <w:ind w:left="3600" w:hanging="360"/>
+      </w:pPr>
+      <w:rPr>
+        <w:rFonts w:ascii="Wingdings" w:hAnsi="Wingdings" w:hint="default"/>
+        <w:sz w:val="20"/>
+      </w:rPr>
+    </w:lvl>
+    <w:lvl w:ilvl="5">
+      <w:start w:val="1"/>
+      <w:numFmt w:val="bullet"/>
+      <w:lvlText w:val=""/>
+      <w:lvlJc w:val="left"/>
+      <w:pPr>
+        <w:tabs>
+          <w:tab w:val="num" w:pos="4320"/>
+        </w:tabs>
+        <w:ind w:left="4320" w:hanging="360"/>
+      </w:pPr>
+      <w:rPr>
+        <w:rFonts w:ascii="Wingdings" w:hAnsi="Wingdings" w:hint="default"/>
+        <w:sz w:val="20"/>
+      </w:rPr>
+    </w:lvl>
+    <w:lvl w:ilvl="6">
+      <w:start w:val="1"/>
+      <w:numFmt w:val="bullet"/>
+      <w:lvlText w:val=""/>
+      <w:lvlJc w:val="left"/>
+      <w:pPr>
+        <w:tabs>
+          <w:tab w:val="num" w:pos="5040"/>
+        </w:tabs>
+        <w:ind w:left="5040" w:hanging="360"/>
+      </w:pPr>
+      <w:rPr>
+        <w:rFonts w:ascii="Wingdings" w:hAnsi="Wingdings" w:hint="default"/>
+        <w:sz w:val="20"/>
+      </w:rPr>
+    </w:lvl>
+    <w:lvl w:ilvl="7">
+      <w:start w:val="1"/>
+      <w:numFmt w:val="bullet"/>
+      <w:lvlText w:val=""/>
+      <w:lvlJc w:val="left"/>
+      <w:pPr>
+        <w:tabs>
+          <w:tab w:val="num" w:pos="5760"/>
+        </w:tabs>
+        <w:ind w:left="5760" w:hanging="360"/>
+      </w:pPr>
+      <w:rPr>
+        <w:rFonts w:ascii="Wingdings" w:hAnsi="Wingdings" w:hint="default"/>
+        <w:sz w:val="20"/>
+      </w:rPr>
+    </w:lvl>
+    <w:lvl w:ilvl="8">
+      <w:start w:val="1"/>
+      <w:numFmt w:val="bullet"/>
+      <w:lvlText w:val=""/>
+      <w:lvlJc w:val="left"/>
+      <w:pPr>
+        <w:tabs>
+          <w:tab w:val="num" w:pos="6480"/>
+        </w:tabs>
+        <w:ind w:left="6480" w:hanging="360"/>
+      </w:pPr>
+      <w:rPr>
+        <w:rFonts w:ascii="Wingdings" w:hAnsi="Wingdings" w:hint="default"/>
+        <w:sz w:val="20"/>
+      </w:rPr>
+    </w:lvl>
+  </w:abstractNum>
+  <w:abstractNum w:abstractNumId="17" w15:restartNumberingAfterBreak="0">
     <w:nsid w:val="217A7B2B"/>
     <w:multiLevelType w:val="multilevel"/>
     <w:tmpl w:val="0918277A"/>
@@ -21184,7 +25268,7 @@
       </w:rPr>
     </w:lvl>
   </w:abstractNum>
-  <w:abstractNum w:abstractNumId="16" w15:restartNumberingAfterBreak="0">
+  <w:abstractNum w:abstractNumId="18" w15:restartNumberingAfterBreak="0">
     <w:nsid w:val="23B74CEB"/>
     <w:multiLevelType w:val="multilevel"/>
     <w:tmpl w:val="29527C08"/>
@@ -21297,7 +25381,7 @@
       </w:pPr>
     </w:lvl>
   </w:abstractNum>
-  <w:abstractNum w:abstractNumId="17" w15:restartNumberingAfterBreak="0">
+  <w:abstractNum w:abstractNumId="19" w15:restartNumberingAfterBreak="0">
     <w:nsid w:val="24127B8F"/>
     <w:multiLevelType w:val="multilevel"/>
     <w:tmpl w:val="D116BCB8"/>
@@ -21446,7 +25530,7 @@
       </w:rPr>
     </w:lvl>
   </w:abstractNum>
-  <w:abstractNum w:abstractNumId="18" w15:restartNumberingAfterBreak="0">
+  <w:abstractNum w:abstractNumId="20" w15:restartNumberingAfterBreak="0">
     <w:nsid w:val="250610B4"/>
     <w:multiLevelType w:val="multilevel"/>
     <w:tmpl w:val="D466FEFE"/>
@@ -21559,7 +25643,7 @@
       </w:pPr>
     </w:lvl>
   </w:abstractNum>
-  <w:abstractNum w:abstractNumId="19" w15:restartNumberingAfterBreak="0">
+  <w:abstractNum w:abstractNumId="21" w15:restartNumberingAfterBreak="0">
     <w:nsid w:val="2F4A6460"/>
     <w:multiLevelType w:val="multilevel"/>
     <w:tmpl w:val="0BE01228"/>
@@ -21672,7 +25756,7 @@
       </w:pPr>
     </w:lvl>
   </w:abstractNum>
-  <w:abstractNum w:abstractNumId="20" w15:restartNumberingAfterBreak="0">
+  <w:abstractNum w:abstractNumId="22" w15:restartNumberingAfterBreak="0">
     <w:nsid w:val="350B1B46"/>
     <w:multiLevelType w:val="multilevel"/>
     <w:tmpl w:val="E4FE9824"/>
@@ -21821,7 +25905,7 @@
       </w:rPr>
     </w:lvl>
   </w:abstractNum>
-  <w:abstractNum w:abstractNumId="21" w15:restartNumberingAfterBreak="0">
+  <w:abstractNum w:abstractNumId="23" w15:restartNumberingAfterBreak="0">
     <w:nsid w:val="37225764"/>
     <w:multiLevelType w:val="multilevel"/>
     <w:tmpl w:val="DB54A49E"/>
@@ -21938,7 +26022,7 @@
       </w:pPr>
     </w:lvl>
   </w:abstractNum>
-  <w:abstractNum w:abstractNumId="22" w15:restartNumberingAfterBreak="0">
+  <w:abstractNum w:abstractNumId="24" w15:restartNumberingAfterBreak="0">
     <w:nsid w:val="3E661934"/>
     <w:multiLevelType w:val="multilevel"/>
     <w:tmpl w:val="916E8DC0"/>
@@ -22083,7 +26167,7 @@
       </w:rPr>
     </w:lvl>
   </w:abstractNum>
-  <w:abstractNum w:abstractNumId="23" w15:restartNumberingAfterBreak="0">
+  <w:abstractNum w:abstractNumId="25" w15:restartNumberingAfterBreak="0">
     <w:nsid w:val="4229564A"/>
     <w:multiLevelType w:val="multilevel"/>
     <w:tmpl w:val="5888EBAA"/>
@@ -22232,7 +26316,156 @@
       </w:rPr>
     </w:lvl>
   </w:abstractNum>
-  <w:abstractNum w:abstractNumId="24" w15:restartNumberingAfterBreak="0">
+  <w:abstractNum w:abstractNumId="26" w15:restartNumberingAfterBreak="0">
+    <w:nsid w:val="427E1211"/>
+    <w:multiLevelType w:val="multilevel"/>
+    <w:tmpl w:val="76A29014"/>
+    <w:lvl w:ilvl="0">
+      <w:start w:val="1"/>
+      <w:numFmt w:val="bullet"/>
+      <w:lvlText w:val=""/>
+      <w:lvlJc w:val="left"/>
+      <w:pPr>
+        <w:tabs>
+          <w:tab w:val="num" w:pos="720"/>
+        </w:tabs>
+        <w:ind w:left="720" w:hanging="360"/>
+      </w:pPr>
+      <w:rPr>
+        <w:rFonts w:ascii="Symbol" w:hAnsi="Symbol" w:hint="default"/>
+        <w:sz w:val="20"/>
+      </w:rPr>
+    </w:lvl>
+    <w:lvl w:ilvl="1">
+      <w:start w:val="1"/>
+      <w:numFmt w:val="bullet"/>
+      <w:lvlText w:val="o"/>
+      <w:lvlJc w:val="left"/>
+      <w:pPr>
+        <w:tabs>
+          <w:tab w:val="num" w:pos="1440"/>
+        </w:tabs>
+        <w:ind w:left="1440" w:hanging="360"/>
+      </w:pPr>
+      <w:rPr>
+        <w:rFonts w:ascii="Courier New" w:hAnsi="Courier New" w:cs="Times New Roman" w:hint="default"/>
+        <w:sz w:val="20"/>
+      </w:rPr>
+    </w:lvl>
+    <w:lvl w:ilvl="2">
+      <w:start w:val="1"/>
+      <w:numFmt w:val="bullet"/>
+      <w:lvlText w:val=""/>
+      <w:lvlJc w:val="left"/>
+      <w:pPr>
+        <w:tabs>
+          <w:tab w:val="num" w:pos="2160"/>
+        </w:tabs>
+        <w:ind w:left="2160" w:hanging="360"/>
+      </w:pPr>
+      <w:rPr>
+        <w:rFonts w:ascii="Wingdings" w:hAnsi="Wingdings" w:hint="default"/>
+        <w:sz w:val="20"/>
+      </w:rPr>
+    </w:lvl>
+    <w:lvl w:ilvl="3">
+      <w:start w:val="1"/>
+      <w:numFmt w:val="bullet"/>
+      <w:lvlText w:val=""/>
+      <w:lvlJc w:val="left"/>
+      <w:pPr>
+        <w:tabs>
+          <w:tab w:val="num" w:pos="2880"/>
+        </w:tabs>
+        <w:ind w:left="2880" w:hanging="360"/>
+      </w:pPr>
+      <w:rPr>
+        <w:rFonts w:ascii="Wingdings" w:hAnsi="Wingdings" w:hint="default"/>
+        <w:sz w:val="20"/>
+      </w:rPr>
+    </w:lvl>
+    <w:lvl w:ilvl="4">
+      <w:start w:val="1"/>
+      <w:numFmt w:val="bullet"/>
+      <w:lvlText w:val=""/>
+      <w:lvlJc w:val="left"/>
+      <w:pPr>
+        <w:tabs>
+          <w:tab w:val="num" w:pos="3600"/>
+        </w:tabs>
+        <w:ind w:left="3600" w:hanging="360"/>
+      </w:pPr>
+      <w:rPr>
+        <w:rFonts w:ascii="Wingdings" w:hAnsi="Wingdings" w:hint="default"/>
+        <w:sz w:val="20"/>
+      </w:rPr>
+    </w:lvl>
+    <w:lvl w:ilvl="5">
+      <w:start w:val="1"/>
+      <w:numFmt w:val="bullet"/>
+      <w:lvlText w:val=""/>
+      <w:lvlJc w:val="left"/>
+      <w:pPr>
+        <w:tabs>
+          <w:tab w:val="num" w:pos="4320"/>
+        </w:tabs>
+        <w:ind w:left="4320" w:hanging="360"/>
+      </w:pPr>
+      <w:rPr>
+        <w:rFonts w:ascii="Wingdings" w:hAnsi="Wingdings" w:hint="default"/>
+        <w:sz w:val="20"/>
+      </w:rPr>
+    </w:lvl>
+    <w:lvl w:ilvl="6">
+      <w:start w:val="1"/>
+      <w:numFmt w:val="bullet"/>
+      <w:lvlText w:val=""/>
+      <w:lvlJc w:val="left"/>
+      <w:pPr>
+        <w:tabs>
+          <w:tab w:val="num" w:pos="5040"/>
+        </w:tabs>
+        <w:ind w:left="5040" w:hanging="360"/>
+      </w:pPr>
+      <w:rPr>
+        <w:rFonts w:ascii="Wingdings" w:hAnsi="Wingdings" w:hint="default"/>
+        <w:sz w:val="20"/>
+      </w:rPr>
+    </w:lvl>
+    <w:lvl w:ilvl="7">
+      <w:start w:val="1"/>
+      <w:numFmt w:val="bullet"/>
+      <w:lvlText w:val=""/>
+      <w:lvlJc w:val="left"/>
+      <w:pPr>
+        <w:tabs>
+          <w:tab w:val="num" w:pos="5760"/>
+        </w:tabs>
+        <w:ind w:left="5760" w:hanging="360"/>
+      </w:pPr>
+      <w:rPr>
+        <w:rFonts w:ascii="Wingdings" w:hAnsi="Wingdings" w:hint="default"/>
+        <w:sz w:val="20"/>
+      </w:rPr>
+    </w:lvl>
+    <w:lvl w:ilvl="8">
+      <w:start w:val="1"/>
+      <w:numFmt w:val="bullet"/>
+      <w:lvlText w:val=""/>
+      <w:lvlJc w:val="left"/>
+      <w:pPr>
+        <w:tabs>
+          <w:tab w:val="num" w:pos="6480"/>
+        </w:tabs>
+        <w:ind w:left="6480" w:hanging="360"/>
+      </w:pPr>
+      <w:rPr>
+        <w:rFonts w:ascii="Wingdings" w:hAnsi="Wingdings" w:hint="default"/>
+        <w:sz w:val="20"/>
+      </w:rPr>
+    </w:lvl>
+  </w:abstractNum>
+  <w:abstractNum w:abstractNumId="27" w15:restartNumberingAfterBreak="0">
     <w:nsid w:val="43C52360"/>
     <w:multiLevelType w:val="multilevel"/>
     <w:tmpl w:val="BAD62BA8"/>
@@ -22381,7 +26614,7 @@
       </w:rPr>
     </w:lvl>
   </w:abstractNum>
-  <w:abstractNum w:abstractNumId="25" w15:restartNumberingAfterBreak="0">
+  <w:abstractNum w:abstractNumId="28" w15:restartNumberingAfterBreak="0">
     <w:nsid w:val="44424F27"/>
     <w:multiLevelType w:val="hybridMultilevel"/>
     <w:tmpl w:val="DB222272"/>
@@ -22494,7 +26727,7 @@
       </w:rPr>
     </w:lvl>
   </w:abstractNum>
-  <w:abstractNum w:abstractNumId="26" w15:restartNumberingAfterBreak="0">
+  <w:abstractNum w:abstractNumId="29" w15:restartNumberingAfterBreak="0">
     <w:nsid w:val="45BC076A"/>
     <w:multiLevelType w:val="multilevel"/>
     <w:tmpl w:val="29FAA7DC"/>
@@ -22643,7 +26876,7 @@
       </w:rPr>
     </w:lvl>
   </w:abstractNum>
-  <w:abstractNum w:abstractNumId="27" w15:restartNumberingAfterBreak="0">
+  <w:abstractNum w:abstractNumId="30" w15:restartNumberingAfterBreak="0">
     <w:nsid w:val="467F431F"/>
     <w:multiLevelType w:val="multilevel"/>
     <w:tmpl w:val="80D270CC"/>
@@ -22792,7 +27025,7 @@
       </w:rPr>
     </w:lvl>
   </w:abstractNum>
-  <w:abstractNum w:abstractNumId="28" w15:restartNumberingAfterBreak="0">
+  <w:abstractNum w:abstractNumId="31" w15:restartNumberingAfterBreak="0">
     <w:nsid w:val="46F31B35"/>
     <w:multiLevelType w:val="hybridMultilevel"/>
     <w:tmpl w:val="CE5AF39E"/>
@@ -22905,7 +27138,7 @@
       </w:rPr>
     </w:lvl>
   </w:abstractNum>
-  <w:abstractNum w:abstractNumId="29" w15:restartNumberingAfterBreak="0">
+  <w:abstractNum w:abstractNumId="32" w15:restartNumberingAfterBreak="0">
     <w:nsid w:val="47DE41E5"/>
     <w:multiLevelType w:val="multilevel"/>
     <w:tmpl w:val="6B38E556"/>
@@ -23054,7 +27287,7 @@
       </w:rPr>
     </w:lvl>
   </w:abstractNum>
-  <w:abstractNum w:abstractNumId="30" w15:restartNumberingAfterBreak="0">
+  <w:abstractNum w:abstractNumId="33" w15:restartNumberingAfterBreak="0">
     <w:nsid w:val="48A51DC7"/>
     <w:multiLevelType w:val="multilevel"/>
     <w:tmpl w:val="FF340728"/>
@@ -23167,7 +27400,7 @@
       </w:pPr>
     </w:lvl>
   </w:abstractNum>
-  <w:abstractNum w:abstractNumId="31" w15:restartNumberingAfterBreak="0">
+  <w:abstractNum w:abstractNumId="34" w15:restartNumberingAfterBreak="0">
     <w:nsid w:val="4A480086"/>
     <w:multiLevelType w:val="multilevel"/>
     <w:tmpl w:val="617E9AE6"/>
@@ -23316,7 +27549,7 @@
       </w:rPr>
     </w:lvl>
   </w:abstractNum>
-  <w:abstractNum w:abstractNumId="32" w15:restartNumberingAfterBreak="0">
+  <w:abstractNum w:abstractNumId="35" w15:restartNumberingAfterBreak="0">
     <w:nsid w:val="4EBE0723"/>
     <w:multiLevelType w:val="multilevel"/>
     <w:tmpl w:val="E6224146"/>
@@ -23465,7 +27698,7 @@
       </w:rPr>
     </w:lvl>
   </w:abstractNum>
-  <w:abstractNum w:abstractNumId="33" w15:restartNumberingAfterBreak="0">
+  <w:abstractNum w:abstractNumId="36" w15:restartNumberingAfterBreak="0">
     <w:nsid w:val="557C2E48"/>
     <w:multiLevelType w:val="hybridMultilevel"/>
     <w:tmpl w:val="F8C6527C"/>
@@ -23554,7 +27787,7 @@
       </w:pPr>
     </w:lvl>
   </w:abstractNum>
-  <w:abstractNum w:abstractNumId="34" w15:restartNumberingAfterBreak="0">
+  <w:abstractNum w:abstractNumId="37" w15:restartNumberingAfterBreak="0">
     <w:nsid w:val="587A0120"/>
     <w:multiLevelType w:val="multilevel"/>
     <w:tmpl w:val="88C4470C"/>
@@ -23703,7 +27936,7 @@
       </w:rPr>
     </w:lvl>
   </w:abstractNum>
-  <w:abstractNum w:abstractNumId="35" w15:restartNumberingAfterBreak="0">
+  <w:abstractNum w:abstractNumId="38" w15:restartNumberingAfterBreak="0">
     <w:nsid w:val="587D0836"/>
     <w:multiLevelType w:val="multilevel"/>
     <w:tmpl w:val="709806B2"/>
@@ -23852,7 +28085,7 @@
       </w:rPr>
     </w:lvl>
   </w:abstractNum>
-  <w:abstractNum w:abstractNumId="36" w15:restartNumberingAfterBreak="0">
+  <w:abstractNum w:abstractNumId="39" w15:restartNumberingAfterBreak="0">
     <w:nsid w:val="59A30F65"/>
     <w:multiLevelType w:val="multilevel"/>
     <w:tmpl w:val="718A5ED6"/>
@@ -23965,7 +28198,7 @@
       </w:pPr>
     </w:lvl>
   </w:abstractNum>
-  <w:abstractNum w:abstractNumId="37" w15:restartNumberingAfterBreak="0">
+  <w:abstractNum w:abstractNumId="40" w15:restartNumberingAfterBreak="0">
     <w:nsid w:val="59FE354E"/>
     <w:multiLevelType w:val="multilevel"/>
     <w:tmpl w:val="5540D118"/>
@@ -24114,7 +28347,7 @@
       </w:rPr>
     </w:lvl>
   </w:abstractNum>
-  <w:abstractNum w:abstractNumId="38" w15:restartNumberingAfterBreak="0">
+  <w:abstractNum w:abstractNumId="41" w15:restartNumberingAfterBreak="0">
     <w:nsid w:val="5AE660D4"/>
     <w:multiLevelType w:val="hybridMultilevel"/>
     <w:tmpl w:val="6018ED54"/>
@@ -24226,7 +28459,7 @@
       </w:rPr>
     </w:lvl>
   </w:abstractNum>
-  <w:abstractNum w:abstractNumId="39" w15:restartNumberingAfterBreak="0">
+  <w:abstractNum w:abstractNumId="42" w15:restartNumberingAfterBreak="0">
     <w:nsid w:val="5D4558B8"/>
     <w:multiLevelType w:val="hybridMultilevel"/>
     <w:tmpl w:val="884EBA86"/>
@@ -24339,7 +28572,7 @@
       </w:rPr>
     </w:lvl>
   </w:abstractNum>
-  <w:abstractNum w:abstractNumId="40" w15:restartNumberingAfterBreak="0">
+  <w:abstractNum w:abstractNumId="43" w15:restartNumberingAfterBreak="0">
     <w:nsid w:val="63C36EFA"/>
     <w:multiLevelType w:val="multilevel"/>
     <w:tmpl w:val="80F22678"/>
@@ -24488,7 +28721,7 @@
       </w:rPr>
     </w:lvl>
   </w:abstractNum>
-  <w:abstractNum w:abstractNumId="41" w15:restartNumberingAfterBreak="0">
+  <w:abstractNum w:abstractNumId="44" w15:restartNumberingAfterBreak="0">
     <w:nsid w:val="65BA4CAD"/>
     <w:multiLevelType w:val="multilevel"/>
     <w:tmpl w:val="78164C46"/>
@@ -24605,7 +28838,7 @@
       </w:pPr>
     </w:lvl>
   </w:abstractNum>
-  <w:abstractNum w:abstractNumId="42" w15:restartNumberingAfterBreak="0">
+  <w:abstractNum w:abstractNumId="45" w15:restartNumberingAfterBreak="0">
     <w:nsid w:val="65DA1644"/>
     <w:multiLevelType w:val="multilevel"/>
     <w:tmpl w:val="B650B6E4"/>
@@ -24754,7 +28987,7 @@
       </w:rPr>
     </w:lvl>
   </w:abstractNum>
-  <w:abstractNum w:abstractNumId="43" w15:restartNumberingAfterBreak="0">
+  <w:abstractNum w:abstractNumId="46" w15:restartNumberingAfterBreak="0">
     <w:nsid w:val="68431F4E"/>
     <w:multiLevelType w:val="hybridMultilevel"/>
     <w:tmpl w:val="BF9E9D3E"/>
@@ -24867,7 +29100,7 @@
       </w:rPr>
     </w:lvl>
   </w:abstractNum>
-  <w:abstractNum w:abstractNumId="44" w15:restartNumberingAfterBreak="0">
+  <w:abstractNum w:abstractNumId="47" w15:restartNumberingAfterBreak="0">
     <w:nsid w:val="6D022252"/>
     <w:multiLevelType w:val="multilevel"/>
     <w:tmpl w:val="C61A8538"/>
@@ -24980,7 +29213,7 @@
       </w:pPr>
     </w:lvl>
   </w:abstractNum>
-  <w:abstractNum w:abstractNumId="45" w15:restartNumberingAfterBreak="0">
+  <w:abstractNum w:abstractNumId="48" w15:restartNumberingAfterBreak="0">
     <w:nsid w:val="6DBE6774"/>
     <w:multiLevelType w:val="multilevel"/>
     <w:tmpl w:val="542A4A4C"/>
@@ -25129,7 +29362,7 @@
       </w:rPr>
     </w:lvl>
   </w:abstractNum>
-  <w:abstractNum w:abstractNumId="46" w15:restartNumberingAfterBreak="0">
+  <w:abstractNum w:abstractNumId="49" w15:restartNumberingAfterBreak="0">
     <w:nsid w:val="6FFA18F0"/>
     <w:multiLevelType w:val="multilevel"/>
     <w:tmpl w:val="A4ACF6C2"/>
@@ -25278,7 +29511,156 @@
       </w:rPr>
     </w:lvl>
   </w:abstractNum>
-  <w:abstractNum w:abstractNumId="47" w15:restartNumberingAfterBreak="0">
+  <w:abstractNum w:abstractNumId="50" w15:restartNumberingAfterBreak="0">
+    <w:nsid w:val="753550ED"/>
+    <w:multiLevelType w:val="multilevel"/>
+    <w:tmpl w:val="A7A2887E"/>
+    <w:lvl w:ilvl="0">
+      <w:start w:val="1"/>
+      <w:numFmt w:val="bullet"/>
+      <w:lvlText w:val=""/>
+      <w:lvlJc w:val="left"/>
+      <w:pPr>
+        <w:tabs>
+          <w:tab w:val="num" w:pos="720"/>
+        </w:tabs>
+        <w:ind w:left="720" w:hanging="360"/>
+      </w:pPr>
+      <w:rPr>
+        <w:rFonts w:ascii="Symbol" w:hAnsi="Symbol" w:hint="default"/>
+        <w:sz w:val="20"/>
+      </w:rPr>
+    </w:lvl>
+    <w:lvl w:ilvl="1">
+      <w:start w:val="1"/>
+      <w:numFmt w:val="bullet"/>
+      <w:lvlText w:val="o"/>
+      <w:lvlJc w:val="left"/>
+      <w:pPr>
+        <w:tabs>
+          <w:tab w:val="num" w:pos="1440"/>
+        </w:tabs>
+        <w:ind w:left="1440" w:hanging="360"/>
+      </w:pPr>
+      <w:rPr>
+        <w:rFonts w:ascii="Courier New" w:hAnsi="Courier New" w:cs="Times New Roman" w:hint="default"/>
+        <w:sz w:val="20"/>
+      </w:rPr>
+    </w:lvl>
+    <w:lvl w:ilvl="2">
+      <w:start w:val="1"/>
+      <w:numFmt w:val="bullet"/>
+      <w:lvlText w:val=""/>
+      <w:lvlJc w:val="left"/>
+      <w:pPr>
+        <w:tabs>
+          <w:tab w:val="num" w:pos="2160"/>
+        </w:tabs>
+        <w:ind w:left="2160" w:hanging="360"/>
+      </w:pPr>
+      <w:rPr>
+        <w:rFonts w:ascii="Wingdings" w:hAnsi="Wingdings" w:hint="default"/>
+        <w:sz w:val="20"/>
+      </w:rPr>
+    </w:lvl>
+    <w:lvl w:ilvl="3">
+      <w:start w:val="1"/>
+      <w:numFmt w:val="bullet"/>
+      <w:lvlText w:val=""/>
+      <w:lvlJc w:val="left"/>
+      <w:pPr>
+        <w:tabs>
+          <w:tab w:val="num" w:pos="2880"/>
+        </w:tabs>
+        <w:ind w:left="2880" w:hanging="360"/>
+      </w:pPr>
+      <w:rPr>
+        <w:rFonts w:ascii="Wingdings" w:hAnsi="Wingdings" w:hint="default"/>
+        <w:sz w:val="20"/>
+      </w:rPr>
+    </w:lvl>
+    <w:lvl w:ilvl="4">
+      <w:start w:val="1"/>
+      <w:numFmt w:val="bullet"/>
+      <w:lvlText w:val=""/>
+      <w:lvlJc w:val="left"/>
+      <w:pPr>
+        <w:tabs>
+          <w:tab w:val="num" w:pos="3600"/>
+        </w:tabs>
+        <w:ind w:left="3600" w:hanging="360"/>
+      </w:pPr>
+      <w:rPr>
+        <w:rFonts w:ascii="Wingdings" w:hAnsi="Wingdings" w:hint="default"/>
+        <w:sz w:val="20"/>
+      </w:rPr>
+    </w:lvl>
+    <w:lvl w:ilvl="5">
+      <w:start w:val="1"/>
+      <w:numFmt w:val="bullet"/>
+      <w:lvlText w:val=""/>
+      <w:lvlJc w:val="left"/>
+      <w:pPr>
+        <w:tabs>
+          <w:tab w:val="num" w:pos="4320"/>
+        </w:tabs>
+        <w:ind w:left="4320" w:hanging="360"/>
+      </w:pPr>
+      <w:rPr>
+        <w:rFonts w:ascii="Wingdings" w:hAnsi="Wingdings" w:hint="default"/>
+        <w:sz w:val="20"/>
+      </w:rPr>
+    </w:lvl>
+    <w:lvl w:ilvl="6">
+      <w:start w:val="1"/>
+      <w:numFmt w:val="bullet"/>
+      <w:lvlText w:val=""/>
+      <w:lvlJc w:val="left"/>
+      <w:pPr>
+        <w:tabs>
+          <w:tab w:val="num" w:pos="5040"/>
+        </w:tabs>
+        <w:ind w:left="5040" w:hanging="360"/>
+      </w:pPr>
+      <w:rPr>
+        <w:rFonts w:ascii="Wingdings" w:hAnsi="Wingdings" w:hint="default"/>
+        <w:sz w:val="20"/>
+      </w:rPr>
+    </w:lvl>
+    <w:lvl w:ilvl="7">
+      <w:start w:val="1"/>
+      <w:numFmt w:val="bullet"/>
+      <w:lvlText w:val=""/>
+      <w:lvlJc w:val="left"/>
+      <w:pPr>
+        <w:tabs>
+          <w:tab w:val="num" w:pos="5760"/>
+        </w:tabs>
+        <w:ind w:left="5760" w:hanging="360"/>
+      </w:pPr>
+      <w:rPr>
+        <w:rFonts w:ascii="Wingdings" w:hAnsi="Wingdings" w:hint="default"/>
+        <w:sz w:val="20"/>
+      </w:rPr>
+    </w:lvl>
+    <w:lvl w:ilvl="8">
+      <w:start w:val="1"/>
+      <w:numFmt w:val="bullet"/>
+      <w:lvlText w:val=""/>
+      <w:lvlJc w:val="left"/>
+      <w:pPr>
+        <w:tabs>
+          <w:tab w:val="num" w:pos="6480"/>
+        </w:tabs>
+        <w:ind w:left="6480" w:hanging="360"/>
+      </w:pPr>
+      <w:rPr>
+        <w:rFonts w:ascii="Wingdings" w:hAnsi="Wingdings" w:hint="default"/>
+        <w:sz w:val="20"/>
+      </w:rPr>
+    </w:lvl>
+  </w:abstractNum>
+  <w:abstractNum w:abstractNumId="51" w15:restartNumberingAfterBreak="0">
     <w:nsid w:val="76EB5E86"/>
     <w:multiLevelType w:val="hybridMultilevel"/>
     <w:tmpl w:val="EB98D6FA"/>
@@ -25391,7 +29773,124 @@
       </w:rPr>
     </w:lvl>
   </w:abstractNum>
-  <w:abstractNum w:abstractNumId="48" w15:restartNumberingAfterBreak="0">
+  <w:abstractNum w:abstractNumId="52" w15:restartNumberingAfterBreak="0">
+    <w:nsid w:val="78564440"/>
+    <w:multiLevelType w:val="multilevel"/>
+    <w:tmpl w:val="37AAC73A"/>
+    <w:lvl w:ilvl="0">
+      <w:start w:val="1"/>
+      <w:numFmt w:val="decimal"/>
+      <w:lvlText w:val="%1."/>
+      <w:lvlJc w:val="left"/>
+      <w:pPr>
+        <w:tabs>
+          <w:tab w:val="num" w:pos="720"/>
+        </w:tabs>
+        <w:ind w:left="720" w:hanging="360"/>
+      </w:pPr>
+    </w:lvl>
+    <w:lvl w:ilvl="1">
+      <w:start w:val="1"/>
+      <w:numFmt w:val="bullet"/>
+      <w:lvlText w:val="o"/>
+      <w:lvlJc w:val="left"/>
+      <w:pPr>
+        <w:tabs>
+          <w:tab w:val="num" w:pos="1440"/>
+        </w:tabs>
+        <w:ind w:left="1440" w:hanging="360"/>
+      </w:pPr>
+      <w:rPr>
+        <w:rFonts w:ascii="Courier New" w:hAnsi="Courier New" w:cs="Times New Roman" w:hint="default"/>
+        <w:sz w:val="20"/>
+      </w:rPr>
+    </w:lvl>
+    <w:lvl w:ilvl="2">
+      <w:start w:val="1"/>
+      <w:numFmt w:val="decimal"/>
+      <w:lvlText w:val="%3."/>
+      <w:lvlJc w:val="left"/>
+      <w:pPr>
+        <w:tabs>
+          <w:tab w:val="num" w:pos="2160"/>
+        </w:tabs>
+        <w:ind w:left="2160" w:hanging="360"/>
+      </w:pPr>
+    </w:lvl>
+    <w:lvl w:ilvl="3">
+      <w:start w:val="1"/>
+      <w:numFmt w:val="decimal"/>
+      <w:lvlText w:val="%4."/>
+      <w:lvlJc w:val="left"/>
+      <w:pPr>
+        <w:tabs>
+          <w:tab w:val="num" w:pos="2880"/>
+        </w:tabs>
+        <w:ind w:left="2880" w:hanging="360"/>
+      </w:pPr>
+    </w:lvl>
+    <w:lvl w:ilvl="4">
+      <w:start w:val="1"/>
+      <w:numFmt w:val="decimal"/>
+      <w:lvlText w:val="%5."/>
+      <w:lvlJc w:val="left"/>
+      <w:pPr>
+        <w:tabs>
+          <w:tab w:val="num" w:pos="3600"/>
+        </w:tabs>
+        <w:ind w:left="3600" w:hanging="360"/>
+      </w:pPr>
+    </w:lvl>
+    <w:lvl w:ilvl="5">
+      <w:start w:val="1"/>
+      <w:numFmt w:val="decimal"/>
+      <w:lvlText w:val="%6."/>
+      <w:lvlJc w:val="left"/>
+      <w:pPr>
+        <w:tabs>
+          <w:tab w:val="num" w:pos="4320"/>
+        </w:tabs>
+        <w:ind w:left="4320" w:hanging="360"/>
+      </w:pPr>
+    </w:lvl>
+    <w:lvl w:ilvl="6">
+      <w:start w:val="1"/>
+      <w:numFmt w:val="decimal"/>
+      <w:lvlText w:val="%7."/>
+      <w:lvlJc w:val="left"/>
+      <w:pPr>
+        <w:tabs>
+          <w:tab w:val="num" w:pos="5040"/>
+        </w:tabs>
+        <w:ind w:left="5040" w:hanging="360"/>
+      </w:pPr>
+    </w:lvl>
+    <w:lvl w:ilvl="7">
+      <w:start w:val="1"/>
+      <w:numFmt w:val="decimal"/>
+      <w:lvlText w:val="%8."/>
+      <w:lvlJc w:val="left"/>
+      <w:pPr>
+        <w:tabs>
+          <w:tab w:val="num" w:pos="5760"/>
+        </w:tabs>
+        <w:ind w:left="5760" w:hanging="360"/>
+      </w:pPr>
+    </w:lvl>
+    <w:lvl w:ilvl="8">
+      <w:start w:val="1"/>
+      <w:numFmt w:val="decimal"/>
+      <w:lvlText w:val="%9."/>
+      <w:lvlJc w:val="left"/>
+      <w:pPr>
+        <w:tabs>
+          <w:tab w:val="num" w:pos="6480"/>
+        </w:tabs>
+        <w:ind w:left="6480" w:hanging="360"/>
+      </w:pPr>
+    </w:lvl>
+  </w:abstractNum>
+  <w:abstractNum w:abstractNumId="53" w15:restartNumberingAfterBreak="0">
     <w:nsid w:val="78DD002E"/>
     <w:multiLevelType w:val="multilevel"/>
     <w:tmpl w:val="2ECCB122"/>
@@ -25540,152 +30039,346 @@
       </w:rPr>
     </w:lvl>
   </w:abstractNum>
+  <w:abstractNum w:abstractNumId="54" w15:restartNumberingAfterBreak="0">
+    <w:nsid w:val="7F9428AC"/>
+    <w:multiLevelType w:val="multilevel"/>
+    <w:tmpl w:val="F29CE080"/>
+    <w:lvl w:ilvl="0">
+      <w:start w:val="1"/>
+      <w:numFmt w:val="decimal"/>
+      <w:lvlText w:val="%1."/>
+      <w:lvlJc w:val="left"/>
+      <w:pPr>
+        <w:tabs>
+          <w:tab w:val="num" w:pos="720"/>
+        </w:tabs>
+        <w:ind w:left="720" w:hanging="360"/>
+      </w:pPr>
+    </w:lvl>
+    <w:lvl w:ilvl="1">
+      <w:start w:val="1"/>
+      <w:numFmt w:val="bullet"/>
+      <w:lvlText w:val="o"/>
+      <w:lvlJc w:val="left"/>
+      <w:pPr>
+        <w:tabs>
+          <w:tab w:val="num" w:pos="1440"/>
+        </w:tabs>
+        <w:ind w:left="1440" w:hanging="360"/>
+      </w:pPr>
+      <w:rPr>
+        <w:rFonts w:ascii="Courier New" w:hAnsi="Courier New" w:cs="Times New Roman" w:hint="default"/>
+        <w:sz w:val="20"/>
+      </w:rPr>
+    </w:lvl>
+    <w:lvl w:ilvl="2">
+      <w:start w:val="1"/>
+      <w:numFmt w:val="decimal"/>
+      <w:lvlText w:val="%3."/>
+      <w:lvlJc w:val="left"/>
+      <w:pPr>
+        <w:tabs>
+          <w:tab w:val="num" w:pos="2160"/>
+        </w:tabs>
+        <w:ind w:left="2160" w:hanging="360"/>
+      </w:pPr>
+    </w:lvl>
+    <w:lvl w:ilvl="3">
+      <w:start w:val="1"/>
+      <w:numFmt w:val="decimal"/>
+      <w:lvlText w:val="%4."/>
+      <w:lvlJc w:val="left"/>
+      <w:pPr>
+        <w:tabs>
+          <w:tab w:val="num" w:pos="2880"/>
+        </w:tabs>
+        <w:ind w:left="2880" w:hanging="360"/>
+      </w:pPr>
+    </w:lvl>
+    <w:lvl w:ilvl="4">
+      <w:start w:val="1"/>
+      <w:numFmt w:val="decimal"/>
+      <w:lvlText w:val="%5."/>
+      <w:lvlJc w:val="left"/>
+      <w:pPr>
+        <w:tabs>
+          <w:tab w:val="num" w:pos="3600"/>
+        </w:tabs>
+        <w:ind w:left="3600" w:hanging="360"/>
+      </w:pPr>
+    </w:lvl>
+    <w:lvl w:ilvl="5">
+      <w:start w:val="1"/>
+      <w:numFmt w:val="decimal"/>
+      <w:lvlText w:val="%6."/>
+      <w:lvlJc w:val="left"/>
+      <w:pPr>
+        <w:tabs>
+          <w:tab w:val="num" w:pos="4320"/>
+        </w:tabs>
+        <w:ind w:left="4320" w:hanging="360"/>
+      </w:pPr>
+    </w:lvl>
+    <w:lvl w:ilvl="6">
+      <w:start w:val="1"/>
+      <w:numFmt w:val="decimal"/>
+      <w:lvlText w:val="%7."/>
+      <w:lvlJc w:val="left"/>
+      <w:pPr>
+        <w:tabs>
+          <w:tab w:val="num" w:pos="5040"/>
+        </w:tabs>
+        <w:ind w:left="5040" w:hanging="360"/>
+      </w:pPr>
+    </w:lvl>
+    <w:lvl w:ilvl="7">
+      <w:start w:val="1"/>
+      <w:numFmt w:val="decimal"/>
+      <w:lvlText w:val="%8."/>
+      <w:lvlJc w:val="left"/>
+      <w:pPr>
+        <w:tabs>
+          <w:tab w:val="num" w:pos="5760"/>
+        </w:tabs>
+        <w:ind w:left="5760" w:hanging="360"/>
+      </w:pPr>
+    </w:lvl>
+    <w:lvl w:ilvl="8">
+      <w:start w:val="1"/>
+      <w:numFmt w:val="decimal"/>
+      <w:lvlText w:val="%9."/>
+      <w:lvlJc w:val="left"/>
+      <w:pPr>
+        <w:tabs>
+          <w:tab w:val="num" w:pos="6480"/>
+        </w:tabs>
+        <w:ind w:left="6480" w:hanging="360"/>
+      </w:pPr>
+    </w:lvl>
+  </w:abstractNum>
   <w:num w:numId="1" w16cid:durableId="1875730337">
+    <w:abstractNumId w:val="20"/>
+  </w:num>
+  <w:num w:numId="2" w16cid:durableId="1773354365">
+    <w:abstractNumId w:val="11"/>
+  </w:num>
+  <w:num w:numId="3" w16cid:durableId="1459883910">
+    <w:abstractNumId w:val="44"/>
+  </w:num>
+  <w:num w:numId="4" w16cid:durableId="1721438304">
+    <w:abstractNumId w:val="32"/>
+  </w:num>
+  <w:num w:numId="5" w16cid:durableId="1993220108">
+    <w:abstractNumId w:val="23"/>
+  </w:num>
+  <w:num w:numId="6" w16cid:durableId="1786382958">
+    <w:abstractNumId w:val="5"/>
+  </w:num>
+  <w:num w:numId="7" w16cid:durableId="685643844">
+    <w:abstractNumId w:val="24"/>
+  </w:num>
+  <w:num w:numId="8" w16cid:durableId="1753159456">
     <w:abstractNumId w:val="18"/>
   </w:num>
-  <w:num w:numId="2" w16cid:durableId="1773354365">
+  <w:num w:numId="9" w16cid:durableId="753747327">
+    <w:abstractNumId w:val="8"/>
+  </w:num>
+  <w:num w:numId="10" w16cid:durableId="369653438">
+    <w:abstractNumId w:val="28"/>
+  </w:num>
+  <w:num w:numId="11" w16cid:durableId="653334112">
+    <w:abstractNumId w:val="1"/>
+  </w:num>
+  <w:num w:numId="12" w16cid:durableId="1385715565">
+    <w:abstractNumId w:val="15"/>
+  </w:num>
+  <w:num w:numId="13" w16cid:durableId="1277836784">
+    <w:abstractNumId w:val="25"/>
+  </w:num>
+  <w:num w:numId="14" w16cid:durableId="1503012425">
+    <w:abstractNumId w:val="48"/>
+  </w:num>
+  <w:num w:numId="15" w16cid:durableId="103306817">
+    <w:abstractNumId w:val="49"/>
+  </w:num>
+  <w:num w:numId="16" w16cid:durableId="333144711">
+    <w:abstractNumId w:val="22"/>
+  </w:num>
+  <w:num w:numId="17" w16cid:durableId="32199545">
+    <w:abstractNumId w:val="7"/>
+  </w:num>
+  <w:num w:numId="18" w16cid:durableId="2040929515">
     <w:abstractNumId w:val="10"/>
   </w:num>
-  <w:num w:numId="3" w16cid:durableId="1459883910">
+  <w:num w:numId="19" w16cid:durableId="945695866">
+    <w:abstractNumId w:val="2"/>
+  </w:num>
+  <w:num w:numId="20" w16cid:durableId="559294226">
+    <w:abstractNumId w:val="29"/>
+  </w:num>
+  <w:num w:numId="21" w16cid:durableId="1172139731">
+    <w:abstractNumId w:val="19"/>
+  </w:num>
+  <w:num w:numId="22" w16cid:durableId="496387522">
+    <w:abstractNumId w:val="38"/>
+  </w:num>
+  <w:num w:numId="23" w16cid:durableId="2088846557">
+    <w:abstractNumId w:val="53"/>
+  </w:num>
+  <w:num w:numId="24" w16cid:durableId="1768235954">
+    <w:abstractNumId w:val="14"/>
+  </w:num>
+  <w:num w:numId="25" w16cid:durableId="1985546429">
+    <w:abstractNumId w:val="17"/>
+  </w:num>
+  <w:num w:numId="26" w16cid:durableId="8258498">
+    <w:abstractNumId w:val="40"/>
+  </w:num>
+  <w:num w:numId="27" w16cid:durableId="281233379">
+    <w:abstractNumId w:val="43"/>
+  </w:num>
+  <w:num w:numId="28" w16cid:durableId="738291947">
+    <w:abstractNumId w:val="6"/>
+  </w:num>
+  <w:num w:numId="29" w16cid:durableId="1682314880">
+    <w:abstractNumId w:val="30"/>
+  </w:num>
+  <w:num w:numId="30" w16cid:durableId="1223172409">
+    <w:abstractNumId w:val="35"/>
+  </w:num>
+  <w:num w:numId="31" w16cid:durableId="1654143218">
     <w:abstractNumId w:val="41"/>
   </w:num>
-  <w:num w:numId="4" w16cid:durableId="1721438304">
-    <w:abstractNumId w:val="29"/>
+  <w:num w:numId="32" w16cid:durableId="1103574679">
+    <w:abstractNumId w:val="4"/>
   </w:num>
-  <w:num w:numId="5" w16cid:durableId="1993220108">
+  <w:num w:numId="33" w16cid:durableId="1560359067">
+    <w:abstractNumId w:val="51"/>
+  </w:num>
+  <w:num w:numId="34" w16cid:durableId="1006054461">
+    <w:abstractNumId w:val="46"/>
+  </w:num>
+  <w:num w:numId="35" w16cid:durableId="577666246">
+    <w:abstractNumId w:val="36"/>
+  </w:num>
+  <w:num w:numId="36" w16cid:durableId="382869274">
+    <w:abstractNumId w:val="42"/>
+  </w:num>
+  <w:num w:numId="37" w16cid:durableId="613512701">
+    <w:abstractNumId w:val="31"/>
+  </w:num>
+  <w:num w:numId="38" w16cid:durableId="14776415">
+    <w:abstractNumId w:val="34"/>
+  </w:num>
+  <w:num w:numId="39" w16cid:durableId="1700624929">
     <w:abstractNumId w:val="21"/>
   </w:num>
-  <w:num w:numId="6" w16cid:durableId="1786382958">
-    <w:abstractNumId w:val="4"/>
+  <w:num w:numId="40" w16cid:durableId="517352797">
+    <w:abstractNumId w:val="12"/>
   </w:num>
-  <w:num w:numId="7" w16cid:durableId="685643844">
-    <w:abstractNumId w:val="22"/>
+  <w:num w:numId="41" w16cid:durableId="860430993">
+    <w:abstractNumId w:val="3"/>
   </w:num>
-  <w:num w:numId="8" w16cid:durableId="1753159456">
+  <w:num w:numId="42" w16cid:durableId="1467356349">
+    <w:abstractNumId w:val="13"/>
+  </w:num>
+  <w:num w:numId="43" w16cid:durableId="1710953643">
+    <w:abstractNumId w:val="39"/>
+  </w:num>
+  <w:num w:numId="44" w16cid:durableId="1557205461">
+    <w:abstractNumId w:val="45"/>
+  </w:num>
+  <w:num w:numId="45" w16cid:durableId="728961276">
+    <w:abstractNumId w:val="27"/>
+  </w:num>
+  <w:num w:numId="46" w16cid:durableId="90127139">
+    <w:abstractNumId w:val="37"/>
+  </w:num>
+  <w:num w:numId="47" w16cid:durableId="538131775">
+    <w:abstractNumId w:val="47"/>
+  </w:num>
+  <w:num w:numId="48" w16cid:durableId="1783302311">
+    <w:abstractNumId w:val="33"/>
+  </w:num>
+  <w:num w:numId="49" w16cid:durableId="1487285120">
+    <w:abstractNumId w:val="9"/>
+  </w:num>
+  <w:num w:numId="50" w16cid:durableId="1667857890">
     <w:abstractNumId w:val="16"/>
   </w:num>
-  <w:num w:numId="9" w16cid:durableId="753747327">
-    <w:abstractNumId w:val="7"/>
+  <w:num w:numId="51" w16cid:durableId="1814176726">
+    <w:abstractNumId w:val="50"/>
   </w:num>
-  <w:num w:numId="10" w16cid:durableId="369653438">
-    <w:abstractNumId w:val="25"/>
+  <w:num w:numId="52" w16cid:durableId="1975285442">
+    <w:abstractNumId w:val="54"/>
+    <w:lvlOverride w:ilvl="0">
+      <w:startOverride w:val="1"/>
+    </w:lvlOverride>
+    <w:lvlOverride w:ilvl="1"/>
+    <w:lvlOverride w:ilvl="2">
+      <w:startOverride w:val="1"/>
+    </w:lvlOverride>
+    <w:lvlOverride w:ilvl="3">
+      <w:startOverride w:val="1"/>
+    </w:lvlOverride>
+    <w:lvlOverride w:ilvl="4">
+      <w:startOverride w:val="1"/>
+    </w:lvlOverride>
+    <w:lvlOverride w:ilvl="5">
+      <w:startOverride w:val="1"/>
+    </w:lvlOverride>
+    <w:lvlOverride w:ilvl="6">
+      <w:startOverride w:val="1"/>
+    </w:lvlOverride>
+    <w:lvlOverride w:ilvl="7">
+      <w:startOverride w:val="1"/>
+    </w:lvlOverride>
+    <w:lvlOverride w:ilvl="8">
+      <w:startOverride w:val="1"/>
+    </w:lvlOverride>
   </w:num>
-  <w:num w:numId="11" w16cid:durableId="653334112">
-    <w:abstractNumId w:val="0"/>
-  </w:num>
-  <w:num w:numId="12" w16cid:durableId="1385715565">
-    <w:abstractNumId w:val="14"/>
-  </w:num>
-  <w:num w:numId="13" w16cid:durableId="1277836784">
-    <w:abstractNumId w:val="23"/>
-  </w:num>
-  <w:num w:numId="14" w16cid:durableId="1503012425">
-    <w:abstractNumId w:val="45"/>
-  </w:num>
-  <w:num w:numId="15" w16cid:durableId="103306817">
-    <w:abstractNumId w:val="46"/>
-  </w:num>
-  <w:num w:numId="16" w16cid:durableId="333144711">
-    <w:abstractNumId w:val="20"/>
-  </w:num>
-  <w:num w:numId="17" w16cid:durableId="32199545">
-    <w:abstractNumId w:val="6"/>
-  </w:num>
-  <w:num w:numId="18" w16cid:durableId="2040929515">
-    <w:abstractNumId w:val="9"/>
-  </w:num>
-  <w:num w:numId="19" w16cid:durableId="945695866">
-    <w:abstractNumId w:val="1"/>
-  </w:num>
-  <w:num w:numId="20" w16cid:durableId="559294226">
+  <w:num w:numId="53" w16cid:durableId="52503947">
     <w:abstractNumId w:val="26"/>
   </w:num>
-  <w:num w:numId="21" w16cid:durableId="1172139731">
-    <w:abstractNumId w:val="17"/>
+  <w:num w:numId="54" w16cid:durableId="2017802550">
+    <w:abstractNumId w:val="0"/>
+    <w:lvlOverride w:ilvl="0"/>
+    <w:lvlOverride w:ilvl="1"/>
+    <w:lvlOverride w:ilvl="2"/>
+    <w:lvlOverride w:ilvl="3"/>
+    <w:lvlOverride w:ilvl="4"/>
+    <w:lvlOverride w:ilvl="5"/>
+    <w:lvlOverride w:ilvl="6"/>
+    <w:lvlOverride w:ilvl="7"/>
+    <w:lvlOverride w:ilvl="8"/>
   </w:num>
-  <w:num w:numId="22" w16cid:durableId="496387522">
-    <w:abstractNumId w:val="35"/>
-  </w:num>
-  <w:num w:numId="23" w16cid:durableId="2088846557">
-    <w:abstractNumId w:val="48"/>
-  </w:num>
-  <w:num w:numId="24" w16cid:durableId="1768235954">
-    <w:abstractNumId w:val="13"/>
-  </w:num>
-  <w:num w:numId="25" w16cid:durableId="1985546429">
-    <w:abstractNumId w:val="15"/>
-  </w:num>
-  <w:num w:numId="26" w16cid:durableId="8258498">
-    <w:abstractNumId w:val="37"/>
-  </w:num>
-  <w:num w:numId="27" w16cid:durableId="281233379">
-    <w:abstractNumId w:val="40"/>
-  </w:num>
-  <w:num w:numId="28" w16cid:durableId="738291947">
-    <w:abstractNumId w:val="5"/>
-  </w:num>
-  <w:num w:numId="29" w16cid:durableId="1682314880">
-    <w:abstractNumId w:val="27"/>
-  </w:num>
-  <w:num w:numId="30" w16cid:durableId="1223172409">
-    <w:abstractNumId w:val="32"/>
-  </w:num>
-  <w:num w:numId="31" w16cid:durableId="1654143218">
-    <w:abstractNumId w:val="38"/>
-  </w:num>
-  <w:num w:numId="32" w16cid:durableId="1103574679">
-    <w:abstractNumId w:val="3"/>
-  </w:num>
-  <w:num w:numId="33" w16cid:durableId="1560359067">
-    <w:abstractNumId w:val="47"/>
-  </w:num>
-  <w:num w:numId="34" w16cid:durableId="1006054461">
-    <w:abstractNumId w:val="43"/>
-  </w:num>
-  <w:num w:numId="35" w16cid:durableId="577666246">
-    <w:abstractNumId w:val="33"/>
-  </w:num>
-  <w:num w:numId="36" w16cid:durableId="382869274">
-    <w:abstractNumId w:val="39"/>
-  </w:num>
-  <w:num w:numId="37" w16cid:durableId="613512701">
-    <w:abstractNumId w:val="28"/>
-  </w:num>
-  <w:num w:numId="38" w16cid:durableId="14776415">
-    <w:abstractNumId w:val="31"/>
-  </w:num>
-  <w:num w:numId="39" w16cid:durableId="1700624929">
-    <w:abstractNumId w:val="19"/>
-  </w:num>
-  <w:num w:numId="40" w16cid:durableId="517352797">
-    <w:abstractNumId w:val="11"/>
-  </w:num>
-  <w:num w:numId="41" w16cid:durableId="860430993">
-    <w:abstractNumId w:val="2"/>
-  </w:num>
-  <w:num w:numId="42" w16cid:durableId="1467356349">
-    <w:abstractNumId w:val="12"/>
-  </w:num>
-  <w:num w:numId="43" w16cid:durableId="1710953643">
-    <w:abstractNumId w:val="36"/>
-  </w:num>
-  <w:num w:numId="44" w16cid:durableId="1557205461">
-    <w:abstractNumId w:val="42"/>
-  </w:num>
-  <w:num w:numId="45" w16cid:durableId="728961276">
-    <w:abstractNumId w:val="24"/>
-  </w:num>
-  <w:num w:numId="46" w16cid:durableId="90127139">
-    <w:abstractNumId w:val="34"/>
-  </w:num>
-  <w:num w:numId="47" w16cid:durableId="538131775">
-    <w:abstractNumId w:val="44"/>
-  </w:num>
-  <w:num w:numId="48" w16cid:durableId="1783302311">
-    <w:abstractNumId w:val="30"/>
-  </w:num>
-  <w:num w:numId="49" w16cid:durableId="1487285120">
-    <w:abstractNumId w:val="8"/>
+  <w:num w:numId="55" w16cid:durableId="1410736819">
+    <w:abstractNumId w:val="52"/>
+    <w:lvlOverride w:ilvl="0">
+      <w:startOverride w:val="1"/>
+    </w:lvlOverride>
+    <w:lvlOverride w:ilvl="1"/>
+    <w:lvlOverride w:ilvl="2">
+      <w:startOverride w:val="1"/>
+    </w:lvlOverride>
+    <w:lvlOverride w:ilvl="3">
+      <w:startOverride w:val="1"/>
+    </w:lvlOverride>
+    <w:lvlOverride w:ilvl="4">
+      <w:startOverride w:val="1"/>
+    </w:lvlOverride>
+    <w:lvlOverride w:ilvl="5">
+      <w:startOverride w:val="1"/>
+    </w:lvlOverride>
+    <w:lvlOverride w:ilvl="6">
+      <w:startOverride w:val="1"/>
+    </w:lvlOverride>
+    <w:lvlOverride w:ilvl="7">
+      <w:startOverride w:val="1"/>
+    </w:lvlOverride>
+    <w:lvlOverride w:ilvl="8">
+      <w:startOverride w:val="1"/>
+    </w:lvlOverride>
   </w:num>
 </w:numbering>
 </file>
@@ -26293,7 +30986,6 @@
   <w:style w:type="character" w:default="1" w:styleId="DefaultParagraphFont">
     <w:name w:val="Default Paragraph Font"/>
     <w:uiPriority w:val="1"/>
-    <w:semiHidden/>
     <w:unhideWhenUsed/>
   </w:style>
   <w:style w:type="table" w:default="1" w:styleId="TableNormal">
